--- a/高园园毕业设计论文.docx
+++ b/高园园毕业设计论文.docx
@@ -94,7 +94,21 @@
           <w:rFonts w:asciiTheme="minorEastAsia" w:hAnsiTheme="minorEastAsia" w:hint="eastAsia"/>
           <w:sz w:val="24"/>
         </w:rPr>
-        <w:t>是将最新的超文本标记语言HTML5、CSS3，以及</w:t>
+        <w:t>是将最新的超文本标记语言HTML5、</w:t>
+      </w:r>
+      <w:r>
+        <w:rPr>
+          <w:rFonts w:asciiTheme="minorEastAsia" w:hAnsiTheme="minorEastAsia" w:hint="eastAsia"/>
+          <w:sz w:val="24"/>
+        </w:rPr>
+        <w:t>CSS3</w:t>
+      </w:r>
+      <w:r>
+        <w:rPr>
+          <w:rFonts w:asciiTheme="minorEastAsia" w:hAnsiTheme="minorEastAsia" w:hint="eastAsia"/>
+          <w:sz w:val="24"/>
+        </w:rPr>
+        <w:t>，以及</w:t>
       </w:r>
       <w:proofErr w:type="spellStart"/>
       <w:r>
@@ -327,7 +341,7 @@
         <w:spacing w:before="100" w:beforeAutospacing="1" w:after="100" w:afterAutospacing="1" w:line="360" w:lineRule="auto"/>
         <w:ind w:firstLineChars="200" w:firstLine="480"/>
         <w:rPr>
-          <w:rFonts w:asciiTheme="minorEastAsia" w:hAnsiTheme="minorEastAsia" w:hint="eastAsia"/>
+          <w:rFonts w:asciiTheme="minorEastAsia" w:hAnsiTheme="minorEastAsia"/>
           <w:sz w:val="24"/>
         </w:rPr>
       </w:pPr>
@@ -491,7 +505,7 @@
         <w:spacing w:line="240" w:lineRule="auto"/>
         <w:jc w:val="center"/>
         <w:rPr>
-          <w:rFonts w:ascii="黑体" w:eastAsia="黑体" w:hAnsi="黑体" w:hint="eastAsia"/>
+          <w:rFonts w:ascii="黑体" w:eastAsia="黑体" w:hAnsi="黑体"/>
           <w:sz w:val="30"/>
           <w:szCs w:val="30"/>
         </w:rPr>
@@ -503,75 +517,21 @@
         <w:spacing w:line="360" w:lineRule="auto"/>
         <w:jc w:val="center"/>
         <w:rPr>
-          <w:rFonts w:ascii="黑体" w:eastAsia="黑体" w:hAnsi="黑体" w:hint="eastAsia"/>
+          <w:rFonts w:ascii="黑体" w:eastAsia="黑体" w:hAnsi="黑体"/>
           <w:sz w:val="30"/>
           <w:szCs w:val="30"/>
         </w:rPr>
       </w:pPr>
     </w:p>
-    <w:p>
-      <w:pPr>
-        <w:rPr>
-          <w:rFonts w:hint="eastAsia"/>
-        </w:rPr>
-      </w:pPr>
-    </w:p>
-    <w:p>
-      <w:pPr>
-        <w:rPr>
-          <w:rFonts w:hint="eastAsia"/>
-        </w:rPr>
-      </w:pPr>
-    </w:p>
-    <w:p>
-      <w:pPr>
-        <w:rPr>
-          <w:rFonts w:hint="eastAsia"/>
-        </w:rPr>
-      </w:pPr>
-    </w:p>
-    <w:p>
-      <w:pPr>
-        <w:rPr>
-          <w:rFonts w:hint="eastAsia"/>
-        </w:rPr>
-      </w:pPr>
-    </w:p>
-    <w:p>
-      <w:pPr>
-        <w:rPr>
-          <w:rFonts w:hint="eastAsia"/>
-        </w:rPr>
-      </w:pPr>
-    </w:p>
-    <w:p>
-      <w:pPr>
-        <w:rPr>
-          <w:rFonts w:hint="eastAsia"/>
-        </w:rPr>
-      </w:pPr>
-    </w:p>
-    <w:p>
-      <w:pPr>
-        <w:rPr>
-          <w:rFonts w:hint="eastAsia"/>
-        </w:rPr>
-      </w:pPr>
-    </w:p>
-    <w:p>
-      <w:pPr>
-        <w:rPr>
-          <w:rFonts w:hint="eastAsia"/>
-        </w:rPr>
-      </w:pPr>
-    </w:p>
-    <w:p>
-      <w:pPr>
-        <w:rPr>
-          <w:rFonts w:hint="eastAsia"/>
-        </w:rPr>
-      </w:pPr>
-    </w:p>
+    <w:p/>
+    <w:p/>
+    <w:p/>
+    <w:p/>
+    <w:p/>
+    <w:p/>
+    <w:p/>
+    <w:p/>
+    <w:p/>
     <w:p>
       <w:pPr>
         <w:pStyle w:val="1"/>
@@ -672,7 +632,38 @@
           <w:sz w:val="24"/>
           <w:szCs w:val="24"/>
         </w:rPr>
-        <w:t>近些年来，</w:t>
+        <w:t>近些年来，移动互联网发展的特别快，使用移动终端的人也越来越多，在这两者的推动下，4G网络和大数据也快速发展。同时，社交网络，移动终端和地理位置服务的结合和发展，也促进了移动互联网的发展。现在，几乎每个人都有至少一种智能移动设备，所以，每个人都可以在，任何时间，任何地点，以任何方式和任何人进行交流或者获取一些网络资源，当然呢，现在的用户对这些智能设备的要求也越来越高。与此同时,</w:t>
+      </w:r>
+      <w:hyperlink r:id="rId9" w:tgtFrame="right" w:history="1">
+        <w:r>
+          <w:rPr>
+            <w:rFonts w:asciiTheme="minorEastAsia" w:hAnsiTheme="minorEastAsia" w:cs="Times New Roman" w:hint="eastAsia"/>
+            <w:color w:val="000000"/>
+            <w:sz w:val="24"/>
+            <w:szCs w:val="24"/>
+          </w:rPr>
+          <w:t>HTML5技术也逐渐被广泛使用,</w:t>
+        </w:r>
+      </w:hyperlink>
+      <w:hyperlink r:id="rId10" w:tgtFrame="right" w:history="1">
+        <w:r>
+          <w:rPr>
+            <w:rFonts w:asciiTheme="minorEastAsia" w:hAnsiTheme="minorEastAsia" w:cs="Times New Roman" w:hint="eastAsia"/>
+            <w:color w:val="000000"/>
+            <w:sz w:val="24"/>
+            <w:szCs w:val="24"/>
+          </w:rPr>
+          <w:t>同时是Web开发标准一个质的飞跃,与先前的Web标准有很大的区别</w:t>
+        </w:r>
+      </w:hyperlink>
+      <w:r>
+        <w:rPr>
+          <w:rFonts w:asciiTheme="minorEastAsia" w:hAnsiTheme="minorEastAsia" w:cs="Times New Roman"/>
+          <w:color w:val="000000"/>
+          <w:sz w:val="24"/>
+          <w:szCs w:val="24"/>
+        </w:rPr>
+        <w:t>。</w:t>
       </w:r>
       <w:r>
         <w:rPr>
@@ -681,133 +672,7 @@
           <w:sz w:val="24"/>
           <w:szCs w:val="24"/>
         </w:rPr>
-        <w:t>移动互联网的快速发展和移动终端的广泛使用，促进了4G</w:t>
-      </w:r>
-      <w:r>
-        <w:rPr>
-          <w:rFonts w:asciiTheme="minorEastAsia" w:hAnsiTheme="minorEastAsia" w:cs="Times New Roman" w:hint="eastAsia"/>
-          <w:color w:val="000000"/>
-          <w:sz w:val="24"/>
-          <w:szCs w:val="24"/>
-        </w:rPr>
-        <w:t>网络时代和</w:t>
-      </w:r>
-      <w:r>
-        <w:rPr>
-          <w:rFonts w:asciiTheme="minorEastAsia" w:hAnsiTheme="minorEastAsia" w:cs="Times New Roman" w:hint="eastAsia"/>
-          <w:color w:val="000000"/>
-          <w:sz w:val="24"/>
-          <w:szCs w:val="24"/>
-        </w:rPr>
-        <w:t>大数据时代的到来；同时社交、移动和位置服务的融合以及发展，又反向促进了移动互联网络的发展。由于智能移动设备日益普及，信息资源的获取和推送可以发生在任何时间、任何地点、任何人和任何方式，用户对于移动前端的要求也更多更高。与此同时，HTML5</w:t>
-      </w:r>
-      <w:r>
-        <w:rPr>
-          <w:rFonts w:asciiTheme="minorEastAsia" w:hAnsiTheme="minorEastAsia" w:cs="Times New Roman" w:hint="eastAsia"/>
-          <w:color w:val="000000"/>
-          <w:sz w:val="24"/>
-          <w:szCs w:val="24"/>
-        </w:rPr>
-        <w:t>技术也逐渐被广泛使用</w:t>
-      </w:r>
-      <w:r>
-        <w:rPr>
-          <w:rFonts w:asciiTheme="minorEastAsia" w:hAnsiTheme="minorEastAsia" w:cs="Times New Roman" w:hint="eastAsia"/>
-          <w:color w:val="000000"/>
-          <w:sz w:val="24"/>
-          <w:szCs w:val="24"/>
-        </w:rPr>
-        <w:t>，</w:t>
-      </w:r>
-      <w:r>
-        <w:rPr>
-          <w:rFonts w:asciiTheme="minorEastAsia" w:hAnsiTheme="minorEastAsia" w:cs="Times New Roman" w:hint="eastAsia"/>
-          <w:color w:val="000000"/>
-          <w:sz w:val="24"/>
-          <w:szCs w:val="24"/>
-        </w:rPr>
-        <w:t>同时</w:t>
-      </w:r>
-      <w:r>
-        <w:rPr>
-          <w:rFonts w:asciiTheme="minorEastAsia" w:hAnsiTheme="minorEastAsia" w:cs="Times New Roman" w:hint="eastAsia"/>
-          <w:color w:val="000000"/>
-          <w:sz w:val="24"/>
-          <w:szCs w:val="24"/>
-        </w:rPr>
-        <w:t>是Web开发标准一个质的飞跃，与先前的Web标准</w:t>
-      </w:r>
-      <w:r>
-        <w:rPr>
-          <w:rFonts w:asciiTheme="minorEastAsia" w:hAnsiTheme="minorEastAsia" w:cs="Times New Roman" w:hint="eastAsia"/>
-          <w:color w:val="000000"/>
-          <w:sz w:val="24"/>
-          <w:szCs w:val="24"/>
-        </w:rPr>
-        <w:t>有很大的区别。</w:t>
-      </w:r>
-      <w:r>
-        <w:rPr>
-          <w:rFonts w:asciiTheme="minorEastAsia" w:hAnsiTheme="minorEastAsia" w:cs="Times New Roman" w:hint="eastAsia"/>
-          <w:color w:val="000000"/>
-          <w:sz w:val="24"/>
-          <w:szCs w:val="24"/>
-        </w:rPr>
-        <w:t>HTML5不仅能表示Web</w:t>
-      </w:r>
-      <w:r>
-        <w:rPr>
-          <w:rFonts w:asciiTheme="minorEastAsia" w:hAnsiTheme="minorEastAsia" w:cs="Times New Roman" w:hint="eastAsia"/>
-          <w:color w:val="000000"/>
-          <w:sz w:val="24"/>
-          <w:szCs w:val="24"/>
-        </w:rPr>
-        <w:t>内容，还能</w:t>
-      </w:r>
-      <w:r>
-        <w:rPr>
-          <w:rFonts w:asciiTheme="minorEastAsia" w:hAnsiTheme="minorEastAsia" w:cs="Times New Roman" w:hint="eastAsia"/>
-          <w:color w:val="000000"/>
-          <w:sz w:val="24"/>
-          <w:szCs w:val="24"/>
-        </w:rPr>
-        <w:t>将Web带入</w:t>
-      </w:r>
-      <w:r>
-        <w:rPr>
-          <w:rFonts w:asciiTheme="minorEastAsia" w:hAnsiTheme="minorEastAsia" w:cs="Times New Roman" w:hint="eastAsia"/>
-          <w:color w:val="000000"/>
-          <w:sz w:val="24"/>
-          <w:szCs w:val="24"/>
-        </w:rPr>
-        <w:t>到</w:t>
-      </w:r>
-      <w:r>
-        <w:rPr>
-          <w:rFonts w:asciiTheme="minorEastAsia" w:hAnsiTheme="minorEastAsia" w:cs="Times New Roman" w:hint="eastAsia"/>
-          <w:color w:val="000000"/>
-          <w:sz w:val="24"/>
-          <w:szCs w:val="24"/>
-        </w:rPr>
-        <w:t>一个成熟的应用平台。在HTML5平台上，图像、音频、视频、动画与移动终端的各种交互过程都被标准化。HTML5的强大功能可以在移动互</w:t>
-      </w:r>
-      <w:r>
-        <w:rPr>
-          <w:rFonts w:asciiTheme="minorEastAsia" w:hAnsiTheme="minorEastAsia" w:cs="Times New Roman" w:hint="eastAsia"/>
-          <w:color w:val="000000"/>
-          <w:sz w:val="24"/>
-          <w:szCs w:val="24"/>
-        </w:rPr>
-        <w:t>联网时代给用户带来一种全新的应用方式和</w:t>
-      </w:r>
-      <w:r>
-        <w:rPr>
-          <w:rFonts w:asciiTheme="minorEastAsia" w:hAnsiTheme="minorEastAsia" w:cs="Times New Roman" w:hint="eastAsia"/>
-          <w:color w:val="000000"/>
-          <w:sz w:val="24"/>
-          <w:szCs w:val="24"/>
-        </w:rPr>
-        <w:t>新颖的用户体验。</w:t>
+        <w:t>HTML5不仅可以表示Web的内容，它还能促进Web的发展，将web带入到一个更加成熟的应用平台。HTML5会向您展示出图像、音频、视频、动画与移动终端标准化的交互。HTML5的功能非常的强大，在移动化联网快速发展的时代，它不仅能给用户带来全新的应用方式，还能给用户带来更加舒适的用户体验。</w:t>
       </w:r>
     </w:p>
     <w:p>
@@ -876,8 +741,17 @@
           <w:sz w:val="24"/>
           <w:szCs w:val="24"/>
         </w:rPr>
-        <w:t>随着基础设施及智能手机软硬件的提升，网民人数的快速膨胀和上网诉求的爆炸式增长，进入</w:t>
-      </w:r>
+        <w:t>随着基础设施及智能手机软硬件的提升,网民人数的快速膨胀和上网诉求的爆炸式增长,我们进入到了互联网的Web2.0阶段。这一阶段,</w:t>
+      </w:r>
+      <w:hyperlink r:id="rId11" w:tgtFrame="right" w:history="1">
+        <w:r>
+          <w:rPr>
+            <w:rFonts w:hint="eastAsia"/>
+            <w:color w:val="000000"/>
+          </w:rPr>
+          <w:t>技术和思维都发生了非常大的变革。</w:t>
+        </w:r>
+      </w:hyperlink>
       <w:r>
         <w:rPr>
           <w:rFonts w:asciiTheme="minorEastAsia" w:hAnsiTheme="minorEastAsia" w:cs="Times New Roman" w:hint="eastAsia"/>
@@ -885,8 +759,33 @@
           <w:sz w:val="24"/>
           <w:szCs w:val="24"/>
         </w:rPr>
-        <w:t>了</w:t>
-      </w:r>
+        <w:t>根据相关数据可以了解到,</w:t>
+      </w:r>
+      <w:hyperlink r:id="rId12" w:tgtFrame="right" w:history="1">
+        <w:r>
+          <w:rPr>
+            <w:rFonts w:hint="eastAsia"/>
+            <w:color w:val="000000"/>
+          </w:rPr>
+          <w:t>在这个互联网时代，用户对于智能平台</w:t>
+        </w:r>
+        <w:proofErr w:type="gramStart"/>
+        <w:r>
+          <w:rPr>
+            <w:rFonts w:hint="eastAsia"/>
+            <w:color w:val="000000"/>
+          </w:rPr>
+          <w:t>更方面</w:t>
+        </w:r>
+        <w:proofErr w:type="gramEnd"/>
+        <w:r>
+          <w:rPr>
+            <w:rFonts w:hint="eastAsia"/>
+            <w:color w:val="000000"/>
+          </w:rPr>
+          <w:t>的关注和相关体验就非常重要了。</w:t>
+        </w:r>
+      </w:hyperlink>
       <w:r>
         <w:rPr>
           <w:rFonts w:asciiTheme="minorEastAsia" w:hAnsiTheme="minorEastAsia" w:cs="Times New Roman" w:hint="eastAsia"/>
@@ -894,8 +793,20 @@
           <w:sz w:val="24"/>
           <w:szCs w:val="24"/>
         </w:rPr>
-        <w:t>Web2．0</w:t>
-      </w:r>
+        <w:t>和信息多的样性和及时性相比较,良好的用户体验也非常重要。</w:t>
+      </w:r>
+    </w:p>
+    <w:p>
+      <w:pPr>
+        <w:spacing w:line="360" w:lineRule="auto"/>
+        <w:ind w:firstLine="420"/>
+        <w:rPr>
+          <w:rFonts w:asciiTheme="minorEastAsia" w:hAnsiTheme="minorEastAsia" w:cs="Times New Roman"/>
+          <w:color w:val="000000"/>
+          <w:sz w:val="24"/>
+          <w:szCs w:val="24"/>
+        </w:rPr>
+      </w:pPr>
       <w:r>
         <w:rPr>
           <w:rFonts w:asciiTheme="minorEastAsia" w:hAnsiTheme="minorEastAsia" w:cs="Times New Roman" w:hint="eastAsia"/>
@@ -903,8 +814,9 @@
           <w:sz w:val="24"/>
           <w:szCs w:val="24"/>
         </w:rPr>
-        <w:t>时代的互联网。这一阶段，无论是在技术方面，还是思维上</w:t>
-      </w:r>
+        <w:t>智能手机现在越来越普及，各种客户端也都前赴后继的出现在我们的生活中，在这样的发展现状下，显然以前的Web技术手段已经不能满足现在的移动终端，我们必须寻求另一种新的解决方案。HTML5有强大的语义标签，这个优势就显得它很适合用来在移动终端的页面上</w:t>
+      </w:r>
+      <w:proofErr w:type="gramStart"/>
       <w:r>
         <w:rPr>
           <w:rFonts w:asciiTheme="minorEastAsia" w:hAnsiTheme="minorEastAsia" w:cs="Times New Roman" w:hint="eastAsia"/>
@@ -912,8 +824,9 @@
           <w:sz w:val="24"/>
           <w:szCs w:val="24"/>
         </w:rPr>
-        <w:t>都发生的了重大的变革</w:t>
-      </w:r>
+        <w:t>做相关</w:t>
+      </w:r>
+      <w:proofErr w:type="gramEnd"/>
       <w:r>
         <w:rPr>
           <w:rFonts w:asciiTheme="minorEastAsia" w:hAnsiTheme="minorEastAsia" w:cs="Times New Roman" w:hint="eastAsia"/>
@@ -921,6 +834,64 @@
           <w:sz w:val="24"/>
           <w:szCs w:val="24"/>
         </w:rPr>
+        <w:t>的开发，因为，这样一来，减少了页面的体积，节省了用户的流量，还提升了加载速度。很明显，这些技术的使用，能给用户带来更好的体验，同时，还提高了产品整体质感。</w:t>
+      </w:r>
+    </w:p>
+    <w:p>
+      <w:pPr>
+        <w:spacing w:line="360" w:lineRule="auto"/>
+        <w:ind w:firstLine="420"/>
+        <w:rPr>
+          <w:rFonts w:asciiTheme="minorEastAsia" w:hAnsiTheme="minorEastAsia" w:cs="Times New Roman"/>
+          <w:color w:val="000000"/>
+          <w:sz w:val="24"/>
+          <w:szCs w:val="24"/>
+        </w:rPr>
+      </w:pPr>
+      <w:r>
+        <w:rPr>
+          <w:rFonts w:asciiTheme="minorEastAsia" w:hAnsiTheme="minorEastAsia" w:cs="Times New Roman" w:hint="eastAsia"/>
+          <w:color w:val="000000"/>
+          <w:sz w:val="24"/>
+          <w:szCs w:val="24"/>
+        </w:rPr>
+        <w:lastRenderedPageBreak/>
+        <w:t>现在的互联网时代，新的生活和新的商业模式以及新的技术形态都在不断的涌现，在这种情况下，Web势必变得越来越开放。前端是最接近用户的部分，它也是保证Web应用产品价值的重要组成部分，</w:t>
+      </w:r>
+      <w:r>
+        <w:rPr>
+          <w:rFonts w:asciiTheme="minorEastAsia" w:hAnsiTheme="minorEastAsia" w:cs="Times New Roman" w:hint="eastAsia"/>
+          <w:color w:val="000000"/>
+          <w:sz w:val="24"/>
+          <w:szCs w:val="24"/>
+        </w:rPr>
+        <w:t>所以</w:t>
+      </w:r>
+      <w:r>
+        <w:rPr>
+          <w:rFonts w:asciiTheme="minorEastAsia" w:hAnsiTheme="minorEastAsia" w:cs="Times New Roman" w:hint="eastAsia"/>
+          <w:color w:val="000000"/>
+          <w:sz w:val="24"/>
+          <w:szCs w:val="24"/>
+        </w:rPr>
+        <w:t>，交互的流畅度、流程的合理性、操作的便利度、结构的清晰度、页面展现的兼容性、可维护性及同后端程序的良好连接</w:t>
+      </w:r>
+      <w:r>
+        <w:rPr>
+          <w:rFonts w:asciiTheme="minorEastAsia" w:hAnsiTheme="minorEastAsia" w:cs="Times New Roman" w:hint="eastAsia"/>
+          <w:color w:val="000000"/>
+          <w:sz w:val="24"/>
+          <w:szCs w:val="24"/>
+        </w:rPr>
+        <w:t>就显得更加的重要，在开发与设计中是需要重视的部分</w:t>
+      </w:r>
+      <w:r>
+        <w:rPr>
+          <w:rFonts w:asciiTheme="minorEastAsia" w:hAnsiTheme="minorEastAsia" w:cs="Times New Roman" w:hint="eastAsia"/>
+          <w:color w:val="000000"/>
+          <w:sz w:val="24"/>
+          <w:szCs w:val="24"/>
+        </w:rPr>
         <w:t>。</w:t>
       </w:r>
       <w:r>
@@ -930,375 +901,13 @@
           <w:sz w:val="24"/>
           <w:szCs w:val="24"/>
         </w:rPr>
-        <w:t>根据相关数据可以了解到，对用户的关注度</w:t>
-      </w:r>
-      <w:proofErr w:type="gramStart"/>
-      <w:r>
-        <w:rPr>
-          <w:rFonts w:asciiTheme="minorEastAsia" w:hAnsiTheme="minorEastAsia" w:cs="Times New Roman" w:hint="eastAsia"/>
-          <w:color w:val="000000"/>
-          <w:sz w:val="24"/>
-          <w:szCs w:val="24"/>
-        </w:rPr>
-        <w:t>达到达到</w:t>
-      </w:r>
-      <w:proofErr w:type="gramEnd"/>
-      <w:r>
-        <w:rPr>
-          <w:rFonts w:asciiTheme="minorEastAsia" w:hAnsiTheme="minorEastAsia" w:cs="Times New Roman" w:hint="eastAsia"/>
-          <w:color w:val="000000"/>
-          <w:sz w:val="24"/>
-          <w:szCs w:val="24"/>
-        </w:rPr>
-        <w:t>了前所未有的高度</w:t>
-      </w:r>
-      <w:r>
-        <w:rPr>
-          <w:rFonts w:asciiTheme="minorEastAsia" w:hAnsiTheme="minorEastAsia" w:cs="Times New Roman" w:hint="eastAsia"/>
-          <w:color w:val="000000"/>
-          <w:sz w:val="24"/>
-          <w:szCs w:val="24"/>
-        </w:rPr>
-        <w:t>。和</w:t>
-      </w:r>
-      <w:r>
-        <w:rPr>
-          <w:rFonts w:asciiTheme="minorEastAsia" w:hAnsiTheme="minorEastAsia" w:cs="Times New Roman" w:hint="eastAsia"/>
-          <w:color w:val="000000"/>
-          <w:sz w:val="24"/>
-          <w:szCs w:val="24"/>
-        </w:rPr>
-        <w:t>信息多</w:t>
-      </w:r>
-      <w:r>
-        <w:rPr>
-          <w:rFonts w:asciiTheme="minorEastAsia" w:hAnsiTheme="minorEastAsia" w:cs="Times New Roman" w:hint="eastAsia"/>
-          <w:color w:val="000000"/>
-          <w:sz w:val="24"/>
-          <w:szCs w:val="24"/>
-        </w:rPr>
-        <w:t>的</w:t>
-      </w:r>
-      <w:r>
-        <w:rPr>
-          <w:rFonts w:asciiTheme="minorEastAsia" w:hAnsiTheme="minorEastAsia" w:cs="Times New Roman" w:hint="eastAsia"/>
-          <w:color w:val="000000"/>
-          <w:sz w:val="24"/>
-          <w:szCs w:val="24"/>
-        </w:rPr>
-        <w:t>样性和及时性</w:t>
-      </w:r>
-      <w:r>
-        <w:rPr>
-          <w:rFonts w:asciiTheme="minorEastAsia" w:hAnsiTheme="minorEastAsia" w:cs="Times New Roman" w:hint="eastAsia"/>
-          <w:color w:val="000000"/>
-          <w:sz w:val="24"/>
-          <w:szCs w:val="24"/>
-        </w:rPr>
-        <w:t>相比较，良好的用户体验也非常</w:t>
-      </w:r>
-      <w:r>
-        <w:rPr>
-          <w:rFonts w:asciiTheme="minorEastAsia" w:hAnsiTheme="minorEastAsia" w:cs="Times New Roman" w:hint="eastAsia"/>
-          <w:color w:val="000000"/>
-          <w:sz w:val="24"/>
-          <w:szCs w:val="24"/>
-        </w:rPr>
-        <w:t>重要。</w:t>
+        <w:t>所以，我们如果要设计整个前端的解决方案，我们就必须要深刻的理解什么是Web应用需求。</w:t>
       </w:r>
     </w:p>
     <w:p>
       <w:pPr>
         <w:spacing w:line="360" w:lineRule="auto"/>
         <w:ind w:firstLine="420"/>
-        <w:rPr>
-          <w:rFonts w:asciiTheme="minorEastAsia" w:hAnsiTheme="minorEastAsia" w:cs="Times New Roman"/>
-          <w:color w:val="000000"/>
-          <w:sz w:val="24"/>
-          <w:szCs w:val="24"/>
-        </w:rPr>
-      </w:pPr>
-      <w:r>
-        <w:rPr>
-          <w:rFonts w:asciiTheme="minorEastAsia" w:hAnsiTheme="minorEastAsia" w:cs="Times New Roman" w:hint="eastAsia"/>
-          <w:color w:val="000000"/>
-          <w:sz w:val="24"/>
-          <w:szCs w:val="24"/>
-        </w:rPr>
-        <w:t>随着智能手机的普及</w:t>
-      </w:r>
-      <w:r>
-        <w:rPr>
-          <w:rFonts w:asciiTheme="minorEastAsia" w:hAnsiTheme="minorEastAsia" w:cs="Times New Roman" w:hint="eastAsia"/>
-          <w:color w:val="000000"/>
-          <w:sz w:val="24"/>
-          <w:szCs w:val="24"/>
-        </w:rPr>
-        <w:t>，</w:t>
-      </w:r>
-      <w:r>
-        <w:rPr>
-          <w:rFonts w:asciiTheme="minorEastAsia" w:hAnsiTheme="minorEastAsia" w:cs="Times New Roman" w:hint="eastAsia"/>
-          <w:color w:val="000000"/>
-          <w:sz w:val="24"/>
-          <w:szCs w:val="24"/>
-        </w:rPr>
-        <w:t>各种客户端应用</w:t>
-      </w:r>
-      <w:r>
-        <w:rPr>
-          <w:rFonts w:asciiTheme="minorEastAsia" w:hAnsiTheme="minorEastAsia" w:cs="Times New Roman" w:hint="eastAsia"/>
-          <w:color w:val="000000"/>
-          <w:sz w:val="24"/>
-          <w:szCs w:val="24"/>
-        </w:rPr>
-        <w:t>如雨后春笋般涌现，</w:t>
-      </w:r>
-      <w:r>
-        <w:rPr>
-          <w:rFonts w:asciiTheme="minorEastAsia" w:hAnsiTheme="minorEastAsia" w:cs="Times New Roman" w:hint="eastAsia"/>
-          <w:color w:val="000000"/>
-          <w:sz w:val="24"/>
-          <w:szCs w:val="24"/>
-        </w:rPr>
-        <w:t>在此发展现状下，</w:t>
-      </w:r>
-      <w:r>
-        <w:rPr>
-          <w:rFonts w:asciiTheme="minorEastAsia" w:hAnsiTheme="minorEastAsia" w:cs="Times New Roman" w:hint="eastAsia"/>
-          <w:color w:val="000000"/>
-          <w:sz w:val="24"/>
-          <w:szCs w:val="24"/>
-        </w:rPr>
-        <w:t>过去的Web技术手段已经不</w:t>
-      </w:r>
-      <w:r>
-        <w:rPr>
-          <w:rFonts w:asciiTheme="minorEastAsia" w:hAnsiTheme="minorEastAsia" w:cs="Times New Roman" w:hint="eastAsia"/>
-          <w:color w:val="000000"/>
-          <w:sz w:val="24"/>
-          <w:szCs w:val="24"/>
-        </w:rPr>
-        <w:t>太适用于现在的</w:t>
-      </w:r>
-      <w:r>
-        <w:rPr>
-          <w:rFonts w:asciiTheme="minorEastAsia" w:hAnsiTheme="minorEastAsia" w:cs="Times New Roman" w:hint="eastAsia"/>
-          <w:color w:val="000000"/>
-          <w:sz w:val="24"/>
-          <w:szCs w:val="24"/>
-        </w:rPr>
-        <w:t>移动终端，寻求一种新的解决方案</w:t>
-      </w:r>
-      <w:r>
-        <w:rPr>
-          <w:rFonts w:asciiTheme="minorEastAsia" w:hAnsiTheme="minorEastAsia" w:cs="Times New Roman" w:hint="eastAsia"/>
-          <w:color w:val="000000"/>
-          <w:sz w:val="24"/>
-          <w:szCs w:val="24"/>
-        </w:rPr>
-        <w:t>是势在必行的</w:t>
-      </w:r>
-      <w:r>
-        <w:rPr>
-          <w:rFonts w:asciiTheme="minorEastAsia" w:hAnsiTheme="minorEastAsia" w:cs="Times New Roman" w:hint="eastAsia"/>
-          <w:color w:val="000000"/>
-          <w:sz w:val="24"/>
-          <w:szCs w:val="24"/>
-        </w:rPr>
-        <w:t>。</w:t>
-      </w:r>
-      <w:r>
-        <w:rPr>
-          <w:rFonts w:asciiTheme="minorEastAsia" w:hAnsiTheme="minorEastAsia" w:cs="Times New Roman" w:hint="eastAsia"/>
-          <w:color w:val="000000"/>
-          <w:sz w:val="24"/>
-          <w:szCs w:val="24"/>
-        </w:rPr>
-        <w:t>而</w:t>
-      </w:r>
-      <w:r>
-        <w:rPr>
-          <w:rFonts w:asciiTheme="minorEastAsia" w:hAnsiTheme="minorEastAsia" w:cs="Times New Roman" w:hint="eastAsia"/>
-          <w:color w:val="000000"/>
-          <w:sz w:val="24"/>
-          <w:szCs w:val="24"/>
-        </w:rPr>
-        <w:t>HTML5的强大语义标签，使得它非常适合在移动终端上页面的开发，</w:t>
-      </w:r>
-      <w:r>
-        <w:rPr>
-          <w:rFonts w:asciiTheme="minorEastAsia" w:hAnsiTheme="minorEastAsia" w:cs="Times New Roman" w:hint="eastAsia"/>
-          <w:color w:val="000000"/>
-          <w:sz w:val="24"/>
-          <w:szCs w:val="24"/>
-        </w:rPr>
-        <w:t>不仅</w:t>
-      </w:r>
-      <w:r>
-        <w:rPr>
-          <w:rFonts w:asciiTheme="minorEastAsia" w:hAnsiTheme="minorEastAsia" w:cs="Times New Roman" w:hint="eastAsia"/>
-          <w:color w:val="000000"/>
-          <w:sz w:val="24"/>
-          <w:szCs w:val="24"/>
-        </w:rPr>
-        <w:t>可以减少页面体积</w:t>
-      </w:r>
-      <w:r>
-        <w:rPr>
-          <w:rFonts w:asciiTheme="minorEastAsia" w:hAnsiTheme="minorEastAsia" w:cs="Times New Roman" w:hint="eastAsia"/>
-          <w:color w:val="000000"/>
-          <w:sz w:val="24"/>
-          <w:szCs w:val="24"/>
-        </w:rPr>
-        <w:t>，还能节省用户流量，同时能够有效提升加载速度。总而言之</w:t>
-      </w:r>
-      <w:r>
-        <w:rPr>
-          <w:rFonts w:asciiTheme="minorEastAsia" w:hAnsiTheme="minorEastAsia" w:cs="Times New Roman" w:hint="eastAsia"/>
-          <w:color w:val="000000"/>
-          <w:sz w:val="24"/>
-          <w:szCs w:val="24"/>
-        </w:rPr>
-        <w:t>，所有这些技术的运用都可以</w:t>
-      </w:r>
-      <w:r>
-        <w:rPr>
-          <w:rFonts w:asciiTheme="minorEastAsia" w:hAnsiTheme="minorEastAsia" w:cs="Times New Roman" w:hint="eastAsia"/>
-          <w:color w:val="000000"/>
-          <w:sz w:val="24"/>
-          <w:szCs w:val="24"/>
-        </w:rPr>
-        <w:t>给用户</w:t>
-      </w:r>
-      <w:r>
-        <w:rPr>
-          <w:rFonts w:asciiTheme="minorEastAsia" w:hAnsiTheme="minorEastAsia" w:cs="Times New Roman" w:hint="eastAsia"/>
-          <w:color w:val="000000"/>
-          <w:sz w:val="24"/>
-          <w:szCs w:val="24"/>
-        </w:rPr>
-        <w:t>带来更好的体验，提高产品整体的使用愉悦感与舒适感。</w:t>
-      </w:r>
-    </w:p>
-    <w:p>
-      <w:pPr>
-        <w:spacing w:line="360" w:lineRule="auto"/>
-        <w:ind w:firstLine="420"/>
-        <w:rPr>
-          <w:rFonts w:asciiTheme="minorEastAsia" w:hAnsiTheme="minorEastAsia" w:cs="Times New Roman"/>
-          <w:color w:val="000000"/>
-          <w:sz w:val="24"/>
-          <w:szCs w:val="24"/>
-        </w:rPr>
-      </w:pPr>
-      <w:r>
-        <w:rPr>
-          <w:rFonts w:asciiTheme="minorEastAsia" w:hAnsiTheme="minorEastAsia" w:cs="Times New Roman" w:hint="eastAsia"/>
-          <w:color w:val="000000"/>
-          <w:sz w:val="24"/>
-          <w:szCs w:val="24"/>
-        </w:rPr>
-        <w:t>在新的生活和新的商业模式以及新的技术形态不断涌现的情况下，Web将会变得越来越开放。</w:t>
-      </w:r>
-      <w:r>
-        <w:rPr>
-          <w:rFonts w:asciiTheme="minorEastAsia" w:hAnsiTheme="minorEastAsia" w:cs="Times New Roman" w:hint="eastAsia"/>
-          <w:color w:val="000000"/>
-          <w:sz w:val="24"/>
-          <w:szCs w:val="24"/>
-        </w:rPr>
-        <w:t>面对如此大趋势</w:t>
-      </w:r>
-      <w:r>
-        <w:rPr>
-          <w:rFonts w:asciiTheme="minorEastAsia" w:hAnsiTheme="minorEastAsia" w:cs="Times New Roman" w:hint="eastAsia"/>
-          <w:color w:val="000000"/>
-          <w:sz w:val="24"/>
-          <w:szCs w:val="24"/>
-        </w:rPr>
-        <w:t>，</w:t>
-      </w:r>
-      <w:r>
-        <w:rPr>
-          <w:rFonts w:asciiTheme="minorEastAsia" w:hAnsiTheme="minorEastAsia" w:cs="Times New Roman" w:hint="eastAsia"/>
-          <w:color w:val="000000"/>
-          <w:sz w:val="24"/>
-          <w:szCs w:val="24"/>
-        </w:rPr>
-        <w:t>前端作为保证Web应用产品价值的核心组成</w:t>
-      </w:r>
-      <w:r>
-        <w:rPr>
-          <w:rFonts w:asciiTheme="minorEastAsia" w:hAnsiTheme="minorEastAsia" w:cs="Times New Roman" w:hint="eastAsia"/>
-          <w:color w:val="000000"/>
-          <w:sz w:val="24"/>
-          <w:szCs w:val="24"/>
-        </w:rPr>
-        <w:lastRenderedPageBreak/>
-        <w:t>部分，也是</w:t>
-      </w:r>
-      <w:r>
-        <w:rPr>
-          <w:rFonts w:asciiTheme="minorEastAsia" w:hAnsiTheme="minorEastAsia" w:cs="Times New Roman" w:hint="eastAsia"/>
-          <w:color w:val="000000"/>
-          <w:sz w:val="24"/>
-          <w:szCs w:val="24"/>
-        </w:rPr>
-        <w:t>最接近用户的部分</w:t>
-      </w:r>
-      <w:r>
-        <w:rPr>
-          <w:rFonts w:asciiTheme="minorEastAsia" w:hAnsiTheme="minorEastAsia" w:cs="Times New Roman" w:hint="eastAsia"/>
-          <w:color w:val="000000"/>
-          <w:sz w:val="24"/>
-          <w:szCs w:val="24"/>
-        </w:rPr>
-        <w:t>，交互的流畅度、流程的合理性、操作的便利度、结构的清晰度、页面展现的兼容性、可维护性及同后端程序的良好连接</w:t>
-      </w:r>
-      <w:r>
-        <w:rPr>
-          <w:rFonts w:asciiTheme="minorEastAsia" w:hAnsiTheme="minorEastAsia" w:cs="Times New Roman" w:hint="eastAsia"/>
-          <w:color w:val="000000"/>
-          <w:sz w:val="24"/>
-          <w:szCs w:val="24"/>
-        </w:rPr>
-        <w:t>就显得更加的重要，在开发与设计中是需要重视的部分</w:t>
-      </w:r>
-      <w:r>
-        <w:rPr>
-          <w:rFonts w:asciiTheme="minorEastAsia" w:hAnsiTheme="minorEastAsia" w:cs="Times New Roman" w:hint="eastAsia"/>
-          <w:color w:val="000000"/>
-          <w:sz w:val="24"/>
-          <w:szCs w:val="24"/>
-        </w:rPr>
-        <w:t>。从而</w:t>
-      </w:r>
-      <w:r>
-        <w:rPr>
-          <w:rFonts w:asciiTheme="minorEastAsia" w:hAnsiTheme="minorEastAsia" w:cs="Times New Roman" w:hint="eastAsia"/>
-          <w:color w:val="000000"/>
-          <w:sz w:val="24"/>
-          <w:szCs w:val="24"/>
-        </w:rPr>
-        <w:t>在真正理解Web应用需求基础上，构建整个前端的解决方案</w:t>
-      </w:r>
-      <w:r>
-        <w:rPr>
-          <w:rFonts w:asciiTheme="minorEastAsia" w:hAnsiTheme="minorEastAsia" w:cs="Times New Roman" w:hint="eastAsia"/>
-          <w:color w:val="000000"/>
-          <w:sz w:val="24"/>
-          <w:szCs w:val="24"/>
-        </w:rPr>
-        <w:t>。</w:t>
-      </w:r>
-    </w:p>
-    <w:p>
-      <w:pPr>
-        <w:keepNext/>
-        <w:keepLines/>
-        <w:spacing w:beforeLines="50" w:before="156" w:afterLines="50" w:after="156" w:line="360" w:lineRule="auto"/>
-        <w:outlineLvl w:val="1"/>
         <w:rPr>
           <w:rFonts w:ascii="黑体" w:eastAsia="黑体" w:hAnsi="黑体" w:cs="Times New Roman"/>
           <w:kern w:val="0"/>
@@ -1348,7 +957,47 @@
           <w:sz w:val="24"/>
           <w:szCs w:val="24"/>
         </w:rPr>
-        <w:t>HTML5作为Web的下一代技术标准，发展迅速，已经成为移动互联网应用的又一选择，其开放特性引得众多互联网厂商追捧，目前苹果、谷歌、微软三大移动互联网巨头都在极力推动，HTML5的发展也给移动互联网带来了全新的变化。</w:t>
+        <w:t>HTML5近些年来发展的特别快，它作为Web下一代的技术标准，显然已经是移动互联网应用的另一个不错的选择。其开发特性引得众多互联网厂商追捧，目前，苹果，</w:t>
+      </w:r>
+      <w:proofErr w:type="gramStart"/>
+      <w:r>
+        <w:rPr>
+          <w:rFonts w:asciiTheme="minorEastAsia" w:hAnsiTheme="minorEastAsia" w:cs="Times New Roman" w:hint="eastAsia"/>
+          <w:color w:val="000000"/>
+          <w:sz w:val="24"/>
+          <w:szCs w:val="24"/>
+        </w:rPr>
+        <w:t>谷歌和</w:t>
+      </w:r>
+      <w:proofErr w:type="gramEnd"/>
+      <w:r>
+        <w:rPr>
+          <w:rFonts w:asciiTheme="minorEastAsia" w:hAnsiTheme="minorEastAsia" w:cs="Times New Roman" w:hint="eastAsia"/>
+          <w:color w:val="000000"/>
+          <w:sz w:val="24"/>
+          <w:szCs w:val="24"/>
+        </w:rPr>
+        <w:t>微软都在</w:t>
+      </w:r>
+      <w:proofErr w:type="gramStart"/>
+      <w:r>
+        <w:rPr>
+          <w:rFonts w:asciiTheme="minorEastAsia" w:hAnsiTheme="minorEastAsia" w:cs="Times New Roman" w:hint="eastAsia"/>
+          <w:color w:val="000000"/>
+          <w:sz w:val="24"/>
+          <w:szCs w:val="24"/>
+        </w:rPr>
+        <w:t>极力的</w:t>
+      </w:r>
+      <w:proofErr w:type="gramEnd"/>
+      <w:r>
+        <w:rPr>
+          <w:rFonts w:asciiTheme="minorEastAsia" w:hAnsiTheme="minorEastAsia" w:cs="Times New Roman" w:hint="eastAsia"/>
+          <w:color w:val="000000"/>
+          <w:sz w:val="24"/>
+          <w:szCs w:val="24"/>
+        </w:rPr>
+        <w:t>推广HTML5的使用。无可厚非的是，HTML5的发展也给移动互联网带来了全新的发展。</w:t>
       </w:r>
     </w:p>
     <w:p>
@@ -1369,7 +1018,7 @@
           <w:sz w:val="24"/>
           <w:szCs w:val="24"/>
         </w:rPr>
-        <w:t>HTML5丢弃了上一代Web标准中一些不常用和不实用的标签，同时也引入了许多新的标签和特性。与上一代标准相比，HTML5在本地存储、页面元素、文档结构、地理位置信息、离线应用、图形支持、多线程和多媒体支持等方面有较大的变化，这些变化对HTML5 Web应用的用户体验有了非常大的提升。除此之外，在用户交互方面，HTML5汲取了原有form的一些特点，并提供了许多新的特性，强化了form表单的验证功能，丰富了input元素的种类，更加适用于w</w:t>
+        <w:t>上一代的Web标准中有一些不经常使用的标签，HTML5丢掉了这些标签，当然同时，也新引进了许多的新的标签和新的特性。</w:t>
       </w:r>
       <w:r>
         <w:rPr>
@@ -1378,6 +1027,15 @@
           <w:sz w:val="24"/>
           <w:szCs w:val="24"/>
         </w:rPr>
+        <w:t>与上一代标准相比，HTML5在本地存储、页面元素、文档结构、地理位置信息、离线应用、图形支持、多线程和多媒体支持等方面有较大的变化，这些变化对HTML5 Web应用的用户体验有了非常大的提升。除此之外，在用户交互方面，HTML5汲取了原有form的一些特点，并提供了许多新的特性，强化了form表单的验证功能，丰富了input元素的种类，更加适用于w</w:t>
+      </w:r>
+      <w:r>
+        <w:rPr>
+          <w:rFonts w:asciiTheme="minorEastAsia" w:hAnsiTheme="minorEastAsia" w:cs="Times New Roman" w:hint="eastAsia"/>
+          <w:color w:val="000000"/>
+          <w:sz w:val="24"/>
+          <w:szCs w:val="24"/>
+        </w:rPr>
         <w:t>eb应</w:t>
       </w:r>
       <w:r>
@@ -1407,7 +1065,16 @@
           <w:sz w:val="24"/>
           <w:szCs w:val="24"/>
         </w:rPr>
-        <w:t>能力方面，HTML5更是提供了本地文件系统访问API，并提供了本地缓存机制和本地存储机制，同时加强了本地终端设备能力的调用功能。</w:t>
+        <w:t>能力方面，</w:t>
+      </w:r>
+      <w:r>
+        <w:rPr>
+          <w:rFonts w:asciiTheme="minorEastAsia" w:hAnsiTheme="minorEastAsia" w:cs="Times New Roman" w:hint="eastAsia"/>
+          <w:color w:val="000000"/>
+          <w:sz w:val="24"/>
+          <w:szCs w:val="24"/>
+        </w:rPr>
+        <w:t>HTML5有很多本地文件系统访问的借口，他还有本地缓存功能和本地存储功能，对于本地终端设备功能的调用能力也变强了。</w:t>
       </w:r>
     </w:p>
     <w:p>
@@ -1428,8 +1095,9 @@
           <w:sz w:val="24"/>
           <w:szCs w:val="24"/>
         </w:rPr>
-        <w:t>HTML5可以通过浏览器来运行</w:t>
-      </w:r>
+        <w:t>有很多移动应用程序只能在特定的操作系统上运行，比如有些移动应用程序只能在案</w:t>
+      </w:r>
+      <w:proofErr w:type="gramStart"/>
       <w:r>
         <w:rPr>
           <w:rFonts w:asciiTheme="minorEastAsia" w:hAnsiTheme="minorEastAsia" w:cs="Times New Roman" w:hint="eastAsia"/>
@@ -1437,8 +1105,9 @@
           <w:sz w:val="24"/>
           <w:szCs w:val="24"/>
         </w:rPr>
-        <w:t>Web app</w:t>
-      </w:r>
+        <w:t>桌系统</w:t>
+      </w:r>
+      <w:proofErr w:type="gramEnd"/>
       <w:r>
         <w:rPr>
           <w:rFonts w:asciiTheme="minorEastAsia" w:hAnsiTheme="minorEastAsia" w:cs="Times New Roman" w:hint="eastAsia"/>
@@ -1446,8 +1115,20 @@
           <w:sz w:val="24"/>
           <w:szCs w:val="24"/>
         </w:rPr>
-        <w:t>，这样就解决了</w:t>
-      </w:r>
+        <w:t>上运行，有的则只能在IOS系统上运行等，这种情况就导致了用户的局限性。如果，一款移动应用程序想让大量的用户使用，它就必须能在不同的操作系统上运行。如果用HTML5的技术来开发，用户使用任何设备，在任何地方都能访问相同的程序，还能访问基于云的内容和服务。这样一来，用户的使用习惯和移动网络的服务模式都会发生变化。同时，移动电信和媒体以及技术行业三者的实力需要新的平衡。</w:t>
+      </w:r>
+    </w:p>
+    <w:p>
+      <w:pPr>
+        <w:spacing w:line="360" w:lineRule="auto"/>
+        <w:ind w:firstLine="420"/>
+        <w:rPr>
+          <w:rFonts w:asciiTheme="minorEastAsia" w:hAnsiTheme="minorEastAsia" w:cs="Times New Roman"/>
+          <w:color w:val="000000"/>
+          <w:sz w:val="24"/>
+          <w:szCs w:val="24"/>
+        </w:rPr>
+      </w:pPr>
       <w:r>
         <w:rPr>
           <w:rFonts w:asciiTheme="minorEastAsia" w:hAnsiTheme="minorEastAsia" w:cs="Times New Roman" w:hint="eastAsia"/>
@@ -1455,7 +1136,7 @@
           <w:sz w:val="24"/>
           <w:szCs w:val="24"/>
         </w:rPr>
-        <w:t>操作系统的限制</w:t>
+        <w:t>在上一代HTML</w:t>
       </w:r>
       <w:r>
         <w:rPr>
@@ -1464,7 +1145,7 @@
           <w:sz w:val="24"/>
           <w:szCs w:val="24"/>
         </w:rPr>
-        <w:t>的问题。之前</w:t>
+        <w:t>规范</w:t>
       </w:r>
       <w:r>
         <w:rPr>
@@ -1473,7 +1154,7 @@
           <w:sz w:val="24"/>
           <w:szCs w:val="24"/>
         </w:rPr>
-        <w:t>很多移动应用程序</w:t>
+        <w:t>中，</w:t>
       </w:r>
       <w:r>
         <w:rPr>
@@ -1482,7 +1163,7 @@
           <w:sz w:val="24"/>
           <w:szCs w:val="24"/>
         </w:rPr>
-        <w:t>会</w:t>
+        <w:t>在解析多媒体内容时，</w:t>
       </w:r>
       <w:r>
         <w:rPr>
@@ -1491,7 +1172,7 @@
           <w:sz w:val="24"/>
           <w:szCs w:val="24"/>
         </w:rPr>
-        <w:t>受制于不同的操作系统</w:t>
+        <w:t>需要将文字、图片、音频、视频等内容拆开来，</w:t>
       </w:r>
       <w:r>
         <w:rPr>
@@ -1500,7 +1181,7 @@
           <w:sz w:val="24"/>
           <w:szCs w:val="24"/>
         </w:rPr>
-        <w:t>，从而导致用户的局限性</w:t>
+        <w:t>在解析不一样的URL的时候，用不一样的方式来分别处理。</w:t>
       </w:r>
       <w:r>
         <w:rPr>
@@ -1509,7 +1190,17 @@
           <w:sz w:val="24"/>
           <w:szCs w:val="24"/>
         </w:rPr>
-        <w:t>。如果想让更多的用户使用</w:t>
+        <w:lastRenderedPageBreak/>
+        <w:t>很明显这样的处理方式比较麻烦，但是如果用HTML5来处理就不会有此种顾虑。为了能够按照数据计算和作图，我们能够使用Canvas元素来加载图片，来实现图片的移动、缩放、旋转等常规编辑。</w:t>
+      </w:r>
+      <w:r>
+        <w:rPr>
+          <w:rFonts w:asciiTheme="minorEastAsia" w:hAnsiTheme="minorEastAsia" w:cs="Times New Roman"/>
+          <w:color w:val="000000"/>
+          <w:sz w:val="24"/>
+          <w:szCs w:val="24"/>
+        </w:rPr>
+        <w:t>W</w:t>
       </w:r>
       <w:r>
         <w:rPr>
@@ -1518,9 +1209,22 @@
           <w:sz w:val="24"/>
           <w:szCs w:val="24"/>
         </w:rPr>
-        <w:t>，必须兼容Android、</w:t>
-      </w:r>
-      <w:proofErr w:type="spellStart"/>
+        <w:t>eb开发人员可利用HTML5的视频标签特性，来做做视频的添加，这样就能很方便的展示各类内容，增强了网络的互动性。</w:t>
+      </w:r>
+    </w:p>
+    <w:p>
+      <w:pPr>
+        <w:pStyle w:val="ab"/>
+        <w:spacing w:line="360" w:lineRule="auto"/>
+        <w:ind w:firstLine="480"/>
+        <w:rPr>
+          <w:rFonts w:asciiTheme="minorEastAsia" w:hAnsiTheme="minorEastAsia" w:cs="Times New Roman"/>
+          <w:color w:val="000000"/>
+          <w:sz w:val="24"/>
+          <w:szCs w:val="24"/>
+        </w:rPr>
+      </w:pPr>
+      <w:bookmarkStart w:id="1" w:name="_Toc421370341"/>
       <w:r>
         <w:rPr>
           <w:rFonts w:asciiTheme="minorEastAsia" w:hAnsiTheme="minorEastAsia" w:cs="Times New Roman" w:hint="eastAsia"/>
@@ -1528,9 +1232,9 @@
           <w:sz w:val="24"/>
           <w:szCs w:val="24"/>
         </w:rPr>
-        <w:t>iOS</w:t>
-      </w:r>
-      <w:proofErr w:type="spellEnd"/>
+        <w:t>在HTML的带动下，Web应用的发展非常的快速，同时，移动互联网也变得更加的开放，</w:t>
+      </w:r>
+      <w:proofErr w:type="spellStart"/>
       <w:r>
         <w:rPr>
           <w:rFonts w:asciiTheme="minorEastAsia" w:hAnsiTheme="minorEastAsia" w:cs="Times New Roman" w:hint="eastAsia"/>
@@ -1538,8 +1242,9 @@
           <w:sz w:val="24"/>
           <w:szCs w:val="24"/>
         </w:rPr>
-        <w:t>、WP</w:t>
-      </w:r>
+        <w:t>WebOS</w:t>
+      </w:r>
+      <w:proofErr w:type="spellEnd"/>
       <w:r>
         <w:rPr>
           <w:rFonts w:asciiTheme="minorEastAsia" w:hAnsiTheme="minorEastAsia" w:cs="Times New Roman" w:hint="eastAsia"/>
@@ -1547,7 +1252,7 @@
           <w:sz w:val="24"/>
           <w:szCs w:val="24"/>
         </w:rPr>
-        <w:t>等系统。</w:t>
+        <w:t>的发展速度也进一步的提升了。当下有很多人都在讨论和研究HTML5的相关技术。显然，在移动互联网中，无论是从用户体验方面还是业务能力方面，HTML5技术都给他们带去了无线的可能，这也是HTML</w:t>
       </w:r>
       <w:r>
         <w:rPr>
@@ -1556,7 +1261,7 @@
           <w:sz w:val="24"/>
           <w:szCs w:val="24"/>
         </w:rPr>
-        <w:t>使用HTML5技术，用户将能够不受位置和设备的限制，访问相同的程序和基于云的内容和服务，实现“以</w:t>
+        <w:t>5</w:t>
       </w:r>
       <w:r>
         <w:rPr>
@@ -1565,7 +1270,7 @@
           <w:sz w:val="24"/>
           <w:szCs w:val="24"/>
         </w:rPr>
-        <w:t>W</w:t>
+        <w:t>在全世界备受追捧和支持的原因之一，从这些方面看来，</w:t>
       </w:r>
       <w:r>
         <w:rPr>
@@ -1574,20 +1279,8 @@
           <w:sz w:val="24"/>
           <w:szCs w:val="24"/>
         </w:rPr>
-        <w:t>eb为中心”，无论何时何地，都可以使用任意设备顺畅地完成一切任务，由此改变用户的使用习惯、移动网络的服务模式，使移动电信、媒体和技术行业的实力平衡发生变化。</w:t>
-      </w:r>
-    </w:p>
-    <w:p>
-      <w:pPr>
-        <w:spacing w:line="360" w:lineRule="auto"/>
-        <w:ind w:firstLine="420"/>
-        <w:rPr>
-          <w:rFonts w:asciiTheme="minorEastAsia" w:hAnsiTheme="minorEastAsia" w:cs="Times New Roman"/>
-          <w:color w:val="000000"/>
-          <w:sz w:val="24"/>
-          <w:szCs w:val="24"/>
-        </w:rPr>
-      </w:pPr>
+        <w:t>HTML5</w:t>
+      </w:r>
       <w:r>
         <w:rPr>
           <w:rFonts w:asciiTheme="minorEastAsia" w:hAnsiTheme="minorEastAsia" w:cs="Times New Roman" w:hint="eastAsia"/>
@@ -1595,7 +1288,7 @@
           <w:sz w:val="24"/>
           <w:szCs w:val="24"/>
         </w:rPr>
-        <w:t>在上一代HTML标准中，</w:t>
+        <w:t>很有可能使互联网技术界发生比较大的变革。研究表明，用</w:t>
       </w:r>
       <w:r>
         <w:rPr>
@@ -1604,7 +1297,7 @@
           <w:sz w:val="24"/>
           <w:szCs w:val="24"/>
         </w:rPr>
-        <w:t>在解析多媒体内容时，</w:t>
+        <w:t>HTML5技术开发的移动Web</w:t>
       </w:r>
       <w:r>
         <w:rPr>
@@ -1613,7 +1306,7 @@
           <w:sz w:val="24"/>
           <w:szCs w:val="24"/>
         </w:rPr>
-        <w:t>需要将文字、图片、音频、视频等内容拆开来，解析对应的URL</w:t>
+        <w:t>前端，在移动化联网时代会推出一种全新的服务，同时能够给用户带来更加舒适的体验。无论是站在市场的角度，还是站在开发者和用户的角度，我们可以看到</w:t>
       </w:r>
       <w:r>
         <w:rPr>
@@ -1622,7 +1315,7 @@
           <w:sz w:val="24"/>
           <w:szCs w:val="24"/>
         </w:rPr>
-        <w:t>并用不同的方式分别处理。很明显这样的处理方式比较麻烦，</w:t>
+        <w:t>HTML5</w:t>
       </w:r>
       <w:r>
         <w:rPr>
@@ -1631,319 +1324,7 @@
           <w:sz w:val="24"/>
           <w:szCs w:val="24"/>
         </w:rPr>
-        <w:t>而HTML5完全不受此限制，</w:t>
-      </w:r>
-      <w:r>
-        <w:rPr>
-          <w:rFonts w:asciiTheme="minorEastAsia" w:hAnsiTheme="minorEastAsia" w:cs="Times New Roman" w:hint="eastAsia"/>
-          <w:color w:val="000000"/>
-          <w:sz w:val="24"/>
-          <w:szCs w:val="24"/>
-        </w:rPr>
-        <w:t>为了</w:t>
-      </w:r>
-      <w:r>
-        <w:rPr>
-          <w:rFonts w:asciiTheme="minorEastAsia" w:hAnsiTheme="minorEastAsia" w:cs="Times New Roman" w:hint="eastAsia"/>
-          <w:color w:val="000000"/>
-          <w:sz w:val="24"/>
-          <w:szCs w:val="24"/>
-        </w:rPr>
-        <w:t>方便根据数据计算和作图</w:t>
-      </w:r>
-      <w:r>
-        <w:rPr>
-          <w:rFonts w:asciiTheme="minorEastAsia" w:hAnsiTheme="minorEastAsia" w:cs="Times New Roman" w:hint="eastAsia"/>
-          <w:color w:val="000000"/>
-          <w:sz w:val="24"/>
-          <w:szCs w:val="24"/>
-        </w:rPr>
-        <w:t>，</w:t>
-      </w:r>
-      <w:r>
-        <w:rPr>
-          <w:rFonts w:asciiTheme="minorEastAsia" w:hAnsiTheme="minorEastAsia" w:cs="Times New Roman" w:hint="eastAsia"/>
-          <w:color w:val="000000"/>
-          <w:sz w:val="24"/>
-          <w:szCs w:val="24"/>
-        </w:rPr>
-        <w:t>可以利用Canvas</w:t>
-      </w:r>
-      <w:r>
-        <w:rPr>
-          <w:rFonts w:asciiTheme="minorEastAsia" w:hAnsiTheme="minorEastAsia" w:cs="Times New Roman" w:hint="eastAsia"/>
-          <w:color w:val="000000"/>
-          <w:sz w:val="24"/>
-          <w:szCs w:val="24"/>
-        </w:rPr>
-        <w:t>元素加载图片，支持图片的移动、缩放、旋转等常规编辑。</w:t>
-      </w:r>
-      <w:r>
-        <w:rPr>
-          <w:rFonts w:asciiTheme="minorEastAsia" w:hAnsiTheme="minorEastAsia" w:cs="Times New Roman" w:hint="eastAsia"/>
-          <w:color w:val="000000"/>
-          <w:sz w:val="24"/>
-          <w:szCs w:val="24"/>
-        </w:rPr>
-        <w:t>Web开发人员</w:t>
-      </w:r>
-      <w:r>
-        <w:rPr>
-          <w:rFonts w:asciiTheme="minorEastAsia" w:hAnsiTheme="minorEastAsia" w:cs="Times New Roman" w:hint="eastAsia"/>
-          <w:color w:val="000000"/>
-          <w:sz w:val="24"/>
-          <w:szCs w:val="24"/>
-        </w:rPr>
-        <w:t>可</w:t>
-      </w:r>
-      <w:r>
-        <w:rPr>
-          <w:rFonts w:asciiTheme="minorEastAsia" w:hAnsiTheme="minorEastAsia" w:cs="Times New Roman" w:hint="eastAsia"/>
-          <w:color w:val="000000"/>
-          <w:sz w:val="24"/>
-          <w:szCs w:val="24"/>
-        </w:rPr>
-        <w:t>利用HTML5的视频标签功能，</w:t>
-      </w:r>
-      <w:r>
-        <w:rPr>
-          <w:rFonts w:asciiTheme="minorEastAsia" w:hAnsiTheme="minorEastAsia" w:cs="Times New Roman" w:hint="eastAsia"/>
-          <w:color w:val="000000"/>
-          <w:sz w:val="24"/>
-          <w:szCs w:val="24"/>
-        </w:rPr>
-        <w:t>来添加视频。</w:t>
-      </w:r>
-      <w:r>
-        <w:rPr>
-          <w:rFonts w:asciiTheme="minorEastAsia" w:hAnsiTheme="minorEastAsia" w:cs="Times New Roman" w:hint="eastAsia"/>
-          <w:color w:val="000000"/>
-          <w:sz w:val="24"/>
-          <w:szCs w:val="24"/>
-        </w:rPr>
-        <w:t>以此来灵活展现各类内容，</w:t>
-      </w:r>
-      <w:r>
-        <w:rPr>
-          <w:rFonts w:asciiTheme="minorEastAsia" w:hAnsiTheme="minorEastAsia" w:cs="Times New Roman" w:hint="eastAsia"/>
-          <w:color w:val="000000"/>
-          <w:sz w:val="24"/>
-          <w:szCs w:val="24"/>
-        </w:rPr>
-        <w:lastRenderedPageBreak/>
-        <w:t>从而</w:t>
-      </w:r>
-      <w:r>
-        <w:rPr>
-          <w:rFonts w:asciiTheme="minorEastAsia" w:hAnsiTheme="minorEastAsia" w:cs="Times New Roman" w:hint="eastAsia"/>
-          <w:color w:val="000000"/>
-          <w:sz w:val="24"/>
-          <w:szCs w:val="24"/>
-        </w:rPr>
-        <w:t>增强</w:t>
-      </w:r>
-      <w:r>
-        <w:rPr>
-          <w:rFonts w:asciiTheme="minorEastAsia" w:hAnsiTheme="minorEastAsia" w:cs="Times New Roman" w:hint="eastAsia"/>
-          <w:color w:val="000000"/>
-          <w:sz w:val="24"/>
-          <w:szCs w:val="24"/>
-        </w:rPr>
-        <w:t>了</w:t>
-      </w:r>
-      <w:r>
-        <w:rPr>
-          <w:rFonts w:asciiTheme="minorEastAsia" w:hAnsiTheme="minorEastAsia" w:cs="Times New Roman" w:hint="eastAsia"/>
-          <w:color w:val="000000"/>
-          <w:sz w:val="24"/>
-          <w:szCs w:val="24"/>
-        </w:rPr>
-        <w:t>网络互动性。</w:t>
-      </w:r>
-    </w:p>
-    <w:p>
-      <w:pPr>
-        <w:spacing w:line="360" w:lineRule="auto"/>
-        <w:ind w:firstLine="420"/>
-        <w:rPr>
-          <w:rFonts w:asciiTheme="minorEastAsia" w:hAnsiTheme="minorEastAsia" w:cs="Times New Roman"/>
-          <w:color w:val="000000"/>
-          <w:sz w:val="24"/>
-          <w:szCs w:val="24"/>
-        </w:rPr>
-      </w:pPr>
-      <w:r>
-        <w:rPr>
-          <w:rFonts w:asciiTheme="minorEastAsia" w:hAnsiTheme="minorEastAsia" w:cs="Times New Roman" w:hint="eastAsia"/>
-          <w:color w:val="000000"/>
-          <w:sz w:val="24"/>
-          <w:szCs w:val="24"/>
-        </w:rPr>
-        <w:t>HTML5</w:t>
-      </w:r>
-      <w:r>
-        <w:rPr>
-          <w:rFonts w:asciiTheme="minorEastAsia" w:hAnsiTheme="minorEastAsia" w:cs="Times New Roman" w:hint="eastAsia"/>
-          <w:color w:val="000000"/>
-          <w:sz w:val="24"/>
-          <w:szCs w:val="24"/>
-        </w:rPr>
-        <w:t>的这些</w:t>
-      </w:r>
-      <w:r>
-        <w:rPr>
-          <w:rFonts w:asciiTheme="minorEastAsia" w:hAnsiTheme="minorEastAsia" w:cs="Times New Roman" w:hint="eastAsia"/>
-          <w:color w:val="000000"/>
-          <w:sz w:val="24"/>
-          <w:szCs w:val="24"/>
-        </w:rPr>
-        <w:t>优势</w:t>
-      </w:r>
-      <w:r>
-        <w:rPr>
-          <w:rFonts w:asciiTheme="minorEastAsia" w:hAnsiTheme="minorEastAsia" w:cs="Times New Roman" w:hint="eastAsia"/>
-          <w:color w:val="000000"/>
-          <w:sz w:val="24"/>
-          <w:szCs w:val="24"/>
-        </w:rPr>
-        <w:t>给web移动</w:t>
-      </w:r>
-      <w:proofErr w:type="gramStart"/>
-      <w:r>
-        <w:rPr>
-          <w:rFonts w:asciiTheme="minorEastAsia" w:hAnsiTheme="minorEastAsia" w:cs="Times New Roman" w:hint="eastAsia"/>
-          <w:color w:val="000000"/>
-          <w:sz w:val="24"/>
-          <w:szCs w:val="24"/>
-        </w:rPr>
-        <w:t>端开发</w:t>
-      </w:r>
-      <w:proofErr w:type="gramEnd"/>
-      <w:r>
-        <w:rPr>
-          <w:rFonts w:asciiTheme="minorEastAsia" w:hAnsiTheme="minorEastAsia" w:cs="Times New Roman" w:hint="eastAsia"/>
-          <w:color w:val="000000"/>
-          <w:sz w:val="24"/>
-          <w:szCs w:val="24"/>
-        </w:rPr>
-        <w:t>带来了无限的可能。很明显，</w:t>
-      </w:r>
-      <w:r>
-        <w:rPr>
-          <w:rFonts w:asciiTheme="minorEastAsia" w:hAnsiTheme="minorEastAsia" w:cs="Times New Roman" w:hint="eastAsia"/>
-          <w:color w:val="000000"/>
-          <w:sz w:val="24"/>
-          <w:szCs w:val="24"/>
-        </w:rPr>
-        <w:t>移动互联网时代</w:t>
-      </w:r>
-      <w:r>
-        <w:rPr>
-          <w:rFonts w:asciiTheme="minorEastAsia" w:hAnsiTheme="minorEastAsia" w:cs="Times New Roman" w:hint="eastAsia"/>
-          <w:color w:val="000000"/>
-          <w:sz w:val="24"/>
-          <w:szCs w:val="24"/>
-        </w:rPr>
-        <w:t>离不开</w:t>
-      </w:r>
-      <w:r>
-        <w:rPr>
-          <w:rFonts w:asciiTheme="minorEastAsia" w:hAnsiTheme="minorEastAsia" w:cs="Times New Roman" w:hint="eastAsia"/>
-          <w:color w:val="000000"/>
-          <w:sz w:val="24"/>
-          <w:szCs w:val="24"/>
-        </w:rPr>
-        <w:t>HTML5</w:t>
-      </w:r>
-      <w:r>
-        <w:rPr>
-          <w:rFonts w:asciiTheme="minorEastAsia" w:hAnsiTheme="minorEastAsia" w:cs="Times New Roman" w:hint="eastAsia"/>
-          <w:color w:val="000000"/>
-          <w:sz w:val="24"/>
-          <w:szCs w:val="24"/>
-        </w:rPr>
-        <w:t>。</w:t>
-      </w:r>
-      <w:r>
-        <w:rPr>
-          <w:rFonts w:asciiTheme="minorEastAsia" w:hAnsiTheme="minorEastAsia" w:cs="Times New Roman" w:hint="eastAsia"/>
-          <w:color w:val="000000"/>
-          <w:sz w:val="24"/>
-          <w:szCs w:val="24"/>
-        </w:rPr>
-        <w:t>在HTML的带动下</w:t>
-      </w:r>
-      <w:r>
-        <w:rPr>
-          <w:rFonts w:asciiTheme="minorEastAsia" w:hAnsiTheme="minorEastAsia" w:cs="Times New Roman" w:hint="eastAsia"/>
-          <w:color w:val="000000"/>
-          <w:sz w:val="24"/>
-          <w:szCs w:val="24"/>
-        </w:rPr>
-        <w:t>，</w:t>
-      </w:r>
-      <w:r>
-        <w:rPr>
-          <w:rFonts w:asciiTheme="minorEastAsia" w:hAnsiTheme="minorEastAsia" w:cs="Times New Roman" w:hint="eastAsia"/>
-          <w:color w:val="000000"/>
-          <w:sz w:val="24"/>
-          <w:szCs w:val="24"/>
-        </w:rPr>
-        <w:t>可以促进</w:t>
-      </w:r>
-      <w:r>
-        <w:rPr>
-          <w:rFonts w:asciiTheme="minorEastAsia" w:hAnsiTheme="minorEastAsia" w:cs="Times New Roman" w:hint="eastAsia"/>
-          <w:color w:val="000000"/>
-          <w:sz w:val="24"/>
-          <w:szCs w:val="24"/>
-        </w:rPr>
-        <w:t>W</w:t>
-      </w:r>
-      <w:r>
-        <w:rPr>
-          <w:rFonts w:asciiTheme="minorEastAsia" w:hAnsiTheme="minorEastAsia" w:cs="Times New Roman" w:hint="eastAsia"/>
-          <w:color w:val="000000"/>
-          <w:sz w:val="24"/>
-          <w:szCs w:val="24"/>
-        </w:rPr>
-        <w:t>eb应用的发展，促进移动互联网更加开放，促进Web OS的发展</w:t>
-      </w:r>
-      <w:r>
-        <w:rPr>
-          <w:rFonts w:asciiTheme="minorEastAsia" w:hAnsiTheme="minorEastAsia" w:cs="Times New Roman" w:hint="eastAsia"/>
-          <w:color w:val="000000"/>
-          <w:sz w:val="24"/>
-          <w:szCs w:val="24"/>
-        </w:rPr>
-        <w:t>。</w:t>
-      </w:r>
-      <w:r>
-        <w:rPr>
-          <w:rFonts w:asciiTheme="minorEastAsia" w:hAnsiTheme="minorEastAsia" w:cs="Times New Roman" w:hint="eastAsia"/>
-          <w:color w:val="000000"/>
-          <w:sz w:val="24"/>
-          <w:szCs w:val="24"/>
-        </w:rPr>
-        <w:t>HTML5技术是时下最热门的话题之一，它给移动互联网时代无论是从用户体验还是业务能力等方面掀开了崭新的一页，因此在全世界范围内备受追捧和支持，势必会给互联网技术带了一场革新。研究基于HTML 5技术的移动</w:t>
-      </w:r>
-      <w:r>
-        <w:rPr>
-          <w:rFonts w:asciiTheme="minorEastAsia" w:hAnsiTheme="minorEastAsia" w:cs="Times New Roman" w:hint="eastAsia"/>
-          <w:color w:val="000000"/>
-          <w:sz w:val="24"/>
-          <w:szCs w:val="24"/>
-        </w:rPr>
-        <w:t>W</w:t>
-      </w:r>
-      <w:r>
-        <w:rPr>
-          <w:rFonts w:asciiTheme="minorEastAsia" w:hAnsiTheme="minorEastAsia" w:cs="Times New Roman" w:hint="eastAsia"/>
-          <w:color w:val="000000"/>
-          <w:sz w:val="24"/>
-          <w:szCs w:val="24"/>
-        </w:rPr>
-        <w:t>eb前端设计与开发，将在移动互联网时代推出全新的一种服务和用户体验。这无论是从市场角度，还是开发者和用户体验角度都有着巨大的潜力。</w:t>
+        <w:t>有很大的潜力。</w:t>
       </w:r>
     </w:p>
     <w:p>
@@ -1957,7 +1338,6 @@
           <w:szCs w:val="30"/>
         </w:rPr>
       </w:pPr>
-      <w:bookmarkStart w:id="1" w:name="_Toc421370341"/>
       <w:r>
         <w:rPr>
           <w:rFonts w:ascii="黑体" w:eastAsia="黑体" w:hAnsi="黑体" w:hint="eastAsia"/>
@@ -2054,63 +1434,139 @@
       <w:pPr>
         <w:pStyle w:val="ab"/>
         <w:spacing w:line="360" w:lineRule="auto"/>
+        <w:ind w:firstLine="480"/>
+        <w:rPr>
+          <w:rFonts w:asciiTheme="minorEastAsia" w:hAnsiTheme="minorEastAsia" w:cs="Times New Roman"/>
+          <w:color w:val="000000"/>
+          <w:sz w:val="24"/>
+          <w:szCs w:val="24"/>
+        </w:rPr>
+      </w:pPr>
+      <w:r>
+        <w:rPr>
+          <w:rFonts w:asciiTheme="minorEastAsia" w:hAnsiTheme="minorEastAsia" w:cs="Times New Roman" w:hint="eastAsia"/>
+          <w:color w:val="000000"/>
+          <w:sz w:val="24"/>
+          <w:szCs w:val="24"/>
+        </w:rPr>
+        <w:t>Web前端开发</w:t>
+      </w:r>
+      <w:r>
+        <w:rPr>
+          <w:rFonts w:asciiTheme="minorEastAsia" w:hAnsiTheme="minorEastAsia" w:cs="Times New Roman" w:hint="eastAsia"/>
+          <w:color w:val="000000"/>
+          <w:sz w:val="24"/>
+          <w:szCs w:val="24"/>
+        </w:rPr>
+        <w:t>，既通过</w:t>
+      </w:r>
+      <w:r>
+        <w:rPr>
+          <w:rFonts w:asciiTheme="minorEastAsia" w:hAnsiTheme="minorEastAsia" w:cs="Times New Roman" w:hint="eastAsia"/>
+          <w:color w:val="000000"/>
+          <w:sz w:val="24"/>
+          <w:szCs w:val="24"/>
+        </w:rPr>
+        <w:t>HTML、</w:t>
+      </w:r>
+      <w:r>
+        <w:rPr>
+          <w:rFonts w:asciiTheme="minorEastAsia" w:hAnsiTheme="minorEastAsia" w:cs="Times New Roman" w:hint="eastAsia"/>
+          <w:color w:val="000000"/>
+          <w:sz w:val="24"/>
+          <w:szCs w:val="24"/>
+        </w:rPr>
+        <w:t>CSS</w:t>
+      </w:r>
+      <w:r>
+        <w:rPr>
+          <w:rFonts w:asciiTheme="minorEastAsia" w:hAnsiTheme="minorEastAsia" w:cs="Times New Roman" w:hint="eastAsia"/>
+          <w:color w:val="000000"/>
+          <w:sz w:val="24"/>
+          <w:szCs w:val="24"/>
+        </w:rPr>
+        <w:t>结合JavaScript等技术开发出拥有良好体验的网络界面</w:t>
+      </w:r>
+      <w:r>
+        <w:rPr>
+          <w:rFonts w:asciiTheme="minorEastAsia" w:hAnsiTheme="minorEastAsia" w:cs="Times New Roman" w:hint="eastAsia"/>
+          <w:color w:val="000000"/>
+          <w:sz w:val="24"/>
+          <w:szCs w:val="24"/>
+        </w:rPr>
+        <w:t>，给用户使用</w:t>
+      </w:r>
+      <w:r>
+        <w:rPr>
+          <w:rFonts w:asciiTheme="minorEastAsia" w:hAnsiTheme="minorEastAsia" w:cs="Times New Roman" w:hint="eastAsia"/>
+          <w:color w:val="000000"/>
+          <w:sz w:val="24"/>
+          <w:szCs w:val="24"/>
+        </w:rPr>
+        <w:t>。</w:t>
+      </w:r>
+      <w:r>
+        <w:rPr>
+          <w:rFonts w:asciiTheme="minorEastAsia" w:hAnsiTheme="minorEastAsia" w:cs="Times New Roman" w:hint="eastAsia"/>
+          <w:color w:val="000000"/>
+          <w:sz w:val="24"/>
+          <w:szCs w:val="24"/>
+        </w:rPr>
+        <w:t>Web2.0</w:t>
+      </w:r>
+      <w:r>
+        <w:rPr>
+          <w:rFonts w:asciiTheme="minorEastAsia" w:hAnsiTheme="minorEastAsia" w:cs="Times New Roman" w:hint="eastAsia"/>
+          <w:color w:val="000000"/>
+          <w:sz w:val="24"/>
+          <w:szCs w:val="24"/>
+        </w:rPr>
+        <w:t>时代下的</w:t>
+      </w:r>
+      <w:r>
+        <w:rPr>
+          <w:rFonts w:asciiTheme="minorEastAsia" w:hAnsiTheme="minorEastAsia" w:cs="Times New Roman" w:hint="eastAsia"/>
+          <w:color w:val="000000"/>
+          <w:sz w:val="24"/>
+          <w:szCs w:val="24"/>
+        </w:rPr>
+        <w:t>Web</w:t>
+      </w:r>
+      <w:r>
+        <w:rPr>
+          <w:rFonts w:asciiTheme="minorEastAsia" w:hAnsiTheme="minorEastAsia" w:cs="Times New Roman" w:hint="eastAsia"/>
+          <w:color w:val="000000"/>
+          <w:sz w:val="24"/>
+          <w:szCs w:val="24"/>
+        </w:rPr>
+        <w:t>前端开发要求很多的技术，前端开发工程师需要承担的责任越来越多，因为移动应用程序的性质和功能以及用户体验都</w:t>
+      </w:r>
+      <w:proofErr w:type="gramStart"/>
+      <w:r>
+        <w:rPr>
+          <w:rFonts w:asciiTheme="minorEastAsia" w:hAnsiTheme="minorEastAsia" w:cs="Times New Roman" w:hint="eastAsia"/>
+          <w:color w:val="000000"/>
+          <w:sz w:val="24"/>
+          <w:szCs w:val="24"/>
+        </w:rPr>
+        <w:t>很</w:t>
+      </w:r>
+      <w:proofErr w:type="gramEnd"/>
+      <w:r>
+        <w:rPr>
+          <w:rFonts w:asciiTheme="minorEastAsia" w:hAnsiTheme="minorEastAsia" w:cs="Times New Roman" w:hint="eastAsia"/>
+          <w:color w:val="000000"/>
+          <w:sz w:val="24"/>
+          <w:szCs w:val="24"/>
+        </w:rPr>
+        <w:t>关键。接下来，我将会向大家介绍其中主要的技术。</w:t>
+      </w:r>
+    </w:p>
+    <w:p>
+      <w:pPr>
+        <w:pStyle w:val="ab"/>
+        <w:spacing w:line="360" w:lineRule="auto"/>
         <w:ind w:firstLineChars="0"/>
-        <w:rPr>
-          <w:rFonts w:asciiTheme="minorEastAsia" w:hAnsiTheme="minorEastAsia" w:cs="Times New Roman"/>
-          <w:color w:val="000000"/>
-          <w:sz w:val="24"/>
-          <w:szCs w:val="24"/>
-        </w:rPr>
-      </w:pPr>
-      <w:r>
-        <w:rPr>
-          <w:rFonts w:asciiTheme="minorEastAsia" w:hAnsiTheme="minorEastAsia" w:cs="Times New Roman" w:hint="eastAsia"/>
-          <w:color w:val="000000"/>
-          <w:sz w:val="24"/>
-          <w:szCs w:val="24"/>
-        </w:rPr>
-        <w:t>Web前端开发</w:t>
-      </w:r>
-      <w:r>
-        <w:rPr>
-          <w:rFonts w:asciiTheme="minorEastAsia" w:hAnsiTheme="minorEastAsia" w:cs="Times New Roman" w:hint="eastAsia"/>
-          <w:color w:val="000000"/>
-          <w:sz w:val="24"/>
-          <w:szCs w:val="24"/>
-        </w:rPr>
-        <w:t>，既通过</w:t>
-      </w:r>
-      <w:r>
-        <w:rPr>
-          <w:rFonts w:asciiTheme="minorEastAsia" w:hAnsiTheme="minorEastAsia" w:cs="Times New Roman" w:hint="eastAsia"/>
-          <w:color w:val="000000"/>
-          <w:sz w:val="24"/>
-          <w:szCs w:val="24"/>
-        </w:rPr>
-        <w:t>HTML、CSS结合JavaScript等技术开发出拥有良好体验的网络界面</w:t>
-      </w:r>
-      <w:r>
-        <w:rPr>
-          <w:rFonts w:asciiTheme="minorEastAsia" w:hAnsiTheme="minorEastAsia" w:cs="Times New Roman" w:hint="eastAsia"/>
-          <w:color w:val="000000"/>
-          <w:sz w:val="24"/>
-          <w:szCs w:val="24"/>
-        </w:rPr>
-        <w:t>，给用户使用</w:t>
-      </w:r>
-      <w:r>
-        <w:rPr>
-          <w:rFonts w:asciiTheme="minorEastAsia" w:hAnsiTheme="minorEastAsia" w:cs="Times New Roman" w:hint="eastAsia"/>
-          <w:color w:val="000000"/>
-          <w:sz w:val="24"/>
-          <w:szCs w:val="24"/>
-        </w:rPr>
-        <w:t>。Web2．0时代下的Web前端开发涉及到大量的技术，前端开发工程师承担的责任不断增加，性能、速度和用户体验缺一不可。下面将其中的主要技术分别做介绍。</w:t>
-      </w:r>
-    </w:p>
-    <w:p>
-      <w:pPr>
-        <w:spacing w:line="360" w:lineRule="auto"/>
         <w:rPr>
           <w:rFonts w:ascii="黑体" w:eastAsia="黑体" w:hAnsi="黑体" w:cs="Times New Roman"/>
           <w:color w:val="000000"/>
@@ -2139,9 +1595,8 @@
     </w:p>
     <w:p>
       <w:pPr>
-        <w:pStyle w:val="ab"/>
-        <w:spacing w:line="360" w:lineRule="auto"/>
-        <w:ind w:firstLineChars="0"/>
+        <w:spacing w:line="360" w:lineRule="auto"/>
+        <w:ind w:firstLineChars="200" w:firstLine="480"/>
         <w:rPr>
           <w:rFonts w:asciiTheme="minorEastAsia" w:hAnsiTheme="minorEastAsia" w:cs="Times New Roman"/>
           <w:color w:val="000000"/>
@@ -2156,7 +1611,7 @@
           <w:sz w:val="24"/>
           <w:szCs w:val="24"/>
         </w:rPr>
-        <w:t>Web标准是一系列标准的大集合，其中</w:t>
+        <w:t>Ｗｅｂ规范是很多规范的大集合，其中的大部分内容都是由</w:t>
       </w:r>
       <w:r>
         <w:rPr>
@@ -2165,7 +1620,7 @@
           <w:sz w:val="24"/>
           <w:szCs w:val="24"/>
         </w:rPr>
-        <w:t>的</w:t>
+        <w:t>W3c</w:t>
       </w:r>
       <w:r>
         <w:rPr>
@@ -2174,7 +1629,7 @@
           <w:sz w:val="24"/>
           <w:szCs w:val="24"/>
         </w:rPr>
-        <w:t>大部分</w:t>
+        <w:t>起草和颁发的。也有一些是由ECMA(European Computer Manufacturers Association,欧洲计算机制造联合会)组织制定。 假如我们按照</w:t>
       </w:r>
       <w:r>
         <w:rPr>
@@ -2183,7 +1638,7 @@
           <w:sz w:val="24"/>
           <w:szCs w:val="24"/>
         </w:rPr>
-        <w:t>内容都</w:t>
+        <w:t>Web</w:t>
       </w:r>
       <w:r>
         <w:rPr>
@@ -2192,7 +1647,7 @@
           <w:sz w:val="24"/>
           <w:szCs w:val="24"/>
         </w:rPr>
-        <w:t>是由W3C起草和发布</w:t>
+        <w:t>标准来划分网页，会有三部分，分别是结构层，表</w:t>
       </w:r>
       <w:r>
         <w:rPr>
@@ -2201,7 +1656,7 @@
           <w:sz w:val="24"/>
           <w:szCs w:val="24"/>
         </w:rPr>
-        <w:t>的</w:t>
+        <w:t>现层和行为层。结构层对应的标准是结构化的标准语言，包含了HTML／XHTML和XML；表现层对应的标准是表现标准语言，主要包含了CSS，行为层对应的行为标准主要包含了DOM</w:t>
       </w:r>
       <w:r>
         <w:rPr>
@@ -2210,61 +1665,7 @@
           <w:sz w:val="24"/>
           <w:szCs w:val="24"/>
         </w:rPr>
-        <w:t>，也有一些是由ECMA(European Computer Manufacturers Association，欧洲计算机制造联合会)组织制定。</w:t>
-      </w:r>
-      <w:r>
-        <w:rPr>
-          <w:rFonts w:asciiTheme="minorEastAsia" w:hAnsiTheme="minorEastAsia" w:cs="Times New Roman" w:hint="eastAsia"/>
-          <w:color w:val="000000"/>
-          <w:sz w:val="24"/>
-          <w:szCs w:val="24"/>
-        </w:rPr>
-        <w:t>如果</w:t>
-      </w:r>
-      <w:r>
-        <w:rPr>
-          <w:rFonts w:asciiTheme="minorEastAsia" w:hAnsiTheme="minorEastAsia" w:cs="Times New Roman" w:hint="eastAsia"/>
-          <w:color w:val="000000"/>
-          <w:sz w:val="24"/>
-          <w:szCs w:val="24"/>
-        </w:rPr>
-        <w:t>按照Web标准，可</w:t>
-      </w:r>
-      <w:r>
-        <w:rPr>
-          <w:rFonts w:asciiTheme="minorEastAsia" w:hAnsiTheme="minorEastAsia" w:cs="Times New Roman" w:hint="eastAsia"/>
-          <w:color w:val="000000"/>
-          <w:sz w:val="24"/>
-          <w:szCs w:val="24"/>
-        </w:rPr>
-        <w:t>以将网页分为三部分，分别是：</w:t>
-      </w:r>
-      <w:r>
-        <w:rPr>
-          <w:rFonts w:asciiTheme="minorEastAsia" w:hAnsiTheme="minorEastAsia" w:cs="Times New Roman" w:hint="eastAsia"/>
-          <w:color w:val="000000"/>
-          <w:sz w:val="24"/>
-          <w:szCs w:val="24"/>
-        </w:rPr>
-        <w:t>结构(Structure)、表现(Presentation)和行为(Behavior)，对应的标准</w:t>
-      </w:r>
-      <w:r>
-        <w:rPr>
-          <w:rFonts w:asciiTheme="minorEastAsia" w:hAnsiTheme="minorEastAsia" w:cs="Times New Roman" w:hint="eastAsia"/>
-          <w:color w:val="000000"/>
-          <w:sz w:val="24"/>
-          <w:szCs w:val="24"/>
-        </w:rPr>
-        <w:t>分别是</w:t>
-      </w:r>
-      <w:r>
-        <w:rPr>
-          <w:rFonts w:asciiTheme="minorEastAsia" w:hAnsiTheme="minorEastAsia" w:cs="Times New Roman" w:hint="eastAsia"/>
-          <w:color w:val="000000"/>
-          <w:sz w:val="24"/>
-          <w:szCs w:val="24"/>
-        </w:rPr>
-        <w:t>：结构化标准语言主要包括HTML/XHTML和XML，表现标准语言主要包括CSS，行为标准主要包括DOM和</w:t>
+        <w:t>和</w:t>
       </w:r>
       <w:proofErr w:type="spellStart"/>
       <w:r>
@@ -2332,7 +1733,7 @@
           <w:sz w:val="24"/>
           <w:szCs w:val="24"/>
         </w:rPr>
-        <w:t>HTML(Hypertext Markup Language，超文本标记语言)是用于描述网页文档的一种标记语言。</w:t>
+        <w:t>HTML(Hypertext Markup Language，超文本标记语言)是用于描述网页文档</w:t>
       </w:r>
       <w:r>
         <w:rPr>
@@ -2341,6 +1742,16 @@
           <w:sz w:val="24"/>
           <w:szCs w:val="24"/>
         </w:rPr>
+        <w:lastRenderedPageBreak/>
+        <w:t>的一种标记语言。</w:t>
+      </w:r>
+      <w:r>
+        <w:rPr>
+          <w:rFonts w:asciiTheme="minorEastAsia" w:hAnsiTheme="minorEastAsia" w:cs="Times New Roman" w:hint="eastAsia"/>
+          <w:color w:val="000000"/>
+          <w:sz w:val="24"/>
+          <w:szCs w:val="24"/>
+        </w:rPr>
         <w:t>HTML</w:t>
       </w:r>
       <w:r>
@@ -2462,9 +1873,686 @@
           <w:sz w:val="24"/>
           <w:szCs w:val="24"/>
         </w:rPr>
+        <w:t>XML(Extensible Markup Language，可扩展标记语言)</w:t>
+      </w:r>
+      <w:r>
+        <w:rPr>
+          <w:rFonts w:asciiTheme="minorEastAsia" w:hAnsiTheme="minorEastAsia" w:cs="Times New Roman" w:hint="eastAsia"/>
+          <w:color w:val="000000"/>
+          <w:sz w:val="24"/>
+          <w:szCs w:val="24"/>
+        </w:rPr>
+        <w:t>，作为</w:t>
+      </w:r>
+      <w:r>
+        <w:rPr>
+          <w:rFonts w:asciiTheme="minorEastAsia" w:hAnsiTheme="minorEastAsia" w:cs="Times New Roman" w:hint="eastAsia"/>
+          <w:color w:val="000000"/>
+          <w:sz w:val="24"/>
+          <w:szCs w:val="24"/>
+        </w:rPr>
+        <w:t>标准通用标记语言(SGML)的子集，</w:t>
+      </w:r>
+      <w:r>
+        <w:rPr>
+          <w:rFonts w:asciiTheme="minorEastAsia" w:hAnsiTheme="minorEastAsia" w:cs="Times New Roman" w:hint="eastAsia"/>
+          <w:color w:val="000000"/>
+          <w:sz w:val="24"/>
+          <w:szCs w:val="24"/>
+        </w:rPr>
+        <w:t>它能够</w:t>
+      </w:r>
+      <w:r>
+        <w:rPr>
+          <w:rFonts w:asciiTheme="minorEastAsia" w:hAnsiTheme="minorEastAsia" w:cs="Times New Roman" w:hint="eastAsia"/>
+          <w:color w:val="000000"/>
+          <w:sz w:val="24"/>
+          <w:szCs w:val="24"/>
+        </w:rPr>
+        <w:t>标记电子文件</w:t>
+      </w:r>
+      <w:r>
+        <w:rPr>
+          <w:rFonts w:asciiTheme="minorEastAsia" w:hAnsiTheme="minorEastAsia" w:cs="Times New Roman" w:hint="eastAsia"/>
+          <w:color w:val="000000"/>
+          <w:sz w:val="24"/>
+          <w:szCs w:val="24"/>
+        </w:rPr>
+        <w:t>，使其具有结构性</w:t>
+      </w:r>
+      <w:r>
+        <w:rPr>
+          <w:rFonts w:asciiTheme="minorEastAsia" w:hAnsiTheme="minorEastAsia" w:cs="Times New Roman" w:hint="eastAsia"/>
+          <w:color w:val="000000"/>
+          <w:sz w:val="24"/>
+          <w:szCs w:val="24"/>
+        </w:rPr>
+        <w:t>。作为下一代Web的基石，它</w:t>
+      </w:r>
+      <w:r>
+        <w:rPr>
+          <w:rFonts w:asciiTheme="minorEastAsia" w:hAnsiTheme="minorEastAsia" w:cs="Times New Roman" w:hint="eastAsia"/>
+          <w:color w:val="000000"/>
+          <w:sz w:val="24"/>
+          <w:szCs w:val="24"/>
+        </w:rPr>
+        <w:t>实现了</w:t>
+      </w:r>
+      <w:r>
+        <w:rPr>
+          <w:rFonts w:asciiTheme="minorEastAsia" w:hAnsiTheme="minorEastAsia" w:cs="Times New Roman" w:hint="eastAsia"/>
+          <w:color w:val="000000"/>
+          <w:sz w:val="24"/>
+          <w:szCs w:val="24"/>
+        </w:rPr>
+        <w:t>数据和数据的表现</w:t>
+      </w:r>
+      <w:r>
+        <w:rPr>
+          <w:rFonts w:asciiTheme="minorEastAsia" w:hAnsiTheme="minorEastAsia" w:cs="Times New Roman" w:hint="eastAsia"/>
+          <w:color w:val="000000"/>
+          <w:sz w:val="24"/>
+          <w:szCs w:val="24"/>
+        </w:rPr>
+        <w:t>的分离</w:t>
+      </w:r>
+      <w:r>
+        <w:rPr>
+          <w:rFonts w:asciiTheme="minorEastAsia" w:hAnsiTheme="minorEastAsia" w:cs="Times New Roman" w:hint="eastAsia"/>
+          <w:color w:val="000000"/>
+          <w:sz w:val="24"/>
+          <w:szCs w:val="24"/>
+        </w:rPr>
+        <w:t>，数据的值和语义</w:t>
+      </w:r>
+      <w:r>
+        <w:rPr>
+          <w:rFonts w:asciiTheme="minorEastAsia" w:hAnsiTheme="minorEastAsia" w:cs="Times New Roman" w:hint="eastAsia"/>
+          <w:color w:val="000000"/>
+          <w:sz w:val="24"/>
+          <w:szCs w:val="24"/>
+        </w:rPr>
+        <w:t>的分离</w:t>
+      </w:r>
+      <w:r>
+        <w:rPr>
+          <w:rFonts w:asciiTheme="minorEastAsia" w:hAnsiTheme="minorEastAsia" w:cs="Times New Roman" w:hint="eastAsia"/>
+          <w:color w:val="000000"/>
+          <w:sz w:val="24"/>
+          <w:szCs w:val="24"/>
+        </w:rPr>
+        <w:t>，为分布式或异构的数据交换提供了</w:t>
+      </w:r>
+      <w:r>
+        <w:rPr>
+          <w:rFonts w:asciiTheme="minorEastAsia" w:hAnsiTheme="minorEastAsia" w:cs="Times New Roman" w:hint="eastAsia"/>
+          <w:color w:val="000000"/>
+          <w:sz w:val="24"/>
+          <w:szCs w:val="24"/>
+        </w:rPr>
+        <w:t>强大的</w:t>
+      </w:r>
+      <w:r>
+        <w:rPr>
+          <w:rFonts w:asciiTheme="minorEastAsia" w:hAnsiTheme="minorEastAsia" w:cs="Times New Roman" w:hint="eastAsia"/>
+          <w:color w:val="000000"/>
+          <w:sz w:val="24"/>
+          <w:szCs w:val="24"/>
+        </w:rPr>
+        <w:t>支持。</w:t>
+      </w:r>
+    </w:p>
+    <w:p>
+      <w:pPr>
+        <w:pStyle w:val="ab"/>
+        <w:spacing w:line="360" w:lineRule="auto"/>
+        <w:ind w:firstLineChars="0"/>
+        <w:rPr>
+          <w:rFonts w:asciiTheme="minorEastAsia" w:hAnsiTheme="minorEastAsia" w:cs="Times New Roman"/>
+          <w:color w:val="000000"/>
+          <w:sz w:val="24"/>
+          <w:szCs w:val="24"/>
+        </w:rPr>
+      </w:pPr>
+      <w:r>
+        <w:rPr>
+          <w:rFonts w:asciiTheme="minorEastAsia" w:hAnsiTheme="minorEastAsia" w:cs="Times New Roman" w:hint="eastAsia"/>
+          <w:color w:val="000000"/>
+          <w:sz w:val="24"/>
+          <w:szCs w:val="24"/>
+        </w:rPr>
+        <w:t>XHTML(</w:t>
+      </w:r>
+      <w:proofErr w:type="spellStart"/>
+      <w:r>
+        <w:rPr>
+          <w:rFonts w:asciiTheme="minorEastAsia" w:hAnsiTheme="minorEastAsia" w:cs="Times New Roman" w:hint="eastAsia"/>
+          <w:color w:val="000000"/>
+          <w:sz w:val="24"/>
+          <w:szCs w:val="24"/>
+        </w:rPr>
+        <w:t>eXtensible</w:t>
+      </w:r>
+      <w:proofErr w:type="spellEnd"/>
+      <w:r>
+        <w:rPr>
+          <w:rFonts w:asciiTheme="minorEastAsia" w:hAnsiTheme="minorEastAsia" w:cs="Times New Roman" w:hint="eastAsia"/>
+          <w:color w:val="000000"/>
+          <w:sz w:val="24"/>
+          <w:szCs w:val="24"/>
+        </w:rPr>
+        <w:t xml:space="preserve"> </w:t>
+      </w:r>
+      <w:proofErr w:type="spellStart"/>
+      <w:r>
+        <w:rPr>
+          <w:rFonts w:asciiTheme="minorEastAsia" w:hAnsiTheme="minorEastAsia" w:cs="Times New Roman" w:hint="eastAsia"/>
+          <w:color w:val="000000"/>
+          <w:sz w:val="24"/>
+          <w:szCs w:val="24"/>
+        </w:rPr>
+        <w:t>HyperText</w:t>
+      </w:r>
+      <w:proofErr w:type="spellEnd"/>
+      <w:r>
+        <w:rPr>
+          <w:rFonts w:asciiTheme="minorEastAsia" w:hAnsiTheme="minorEastAsia" w:cs="Times New Roman" w:hint="eastAsia"/>
+          <w:color w:val="000000"/>
+          <w:sz w:val="24"/>
+          <w:szCs w:val="24"/>
+        </w:rPr>
+        <w:t xml:space="preserve"> Markup Language，可扩展超文本标记语言)是在HTML4．0基础上进行优化和改进的新语言，目的是基于XML</w:t>
+      </w:r>
+      <w:r>
+        <w:rPr>
+          <w:rFonts w:asciiTheme="minorEastAsia" w:hAnsiTheme="minorEastAsia" w:cs="Times New Roman" w:hint="eastAsia"/>
+          <w:color w:val="000000"/>
+          <w:sz w:val="24"/>
+          <w:szCs w:val="24"/>
+        </w:rPr>
+        <w:t>应用。和</w:t>
+      </w:r>
+      <w:r>
+        <w:rPr>
+          <w:rFonts w:asciiTheme="minorEastAsia" w:hAnsiTheme="minorEastAsia" w:cs="Times New Roman" w:hint="eastAsia"/>
+          <w:color w:val="000000"/>
+          <w:sz w:val="24"/>
+          <w:szCs w:val="24"/>
+        </w:rPr>
+        <w:t>HTML</w:t>
+      </w:r>
+      <w:r>
+        <w:rPr>
+          <w:rFonts w:asciiTheme="minorEastAsia" w:hAnsiTheme="minorEastAsia" w:cs="Times New Roman" w:hint="eastAsia"/>
+          <w:color w:val="000000"/>
+          <w:sz w:val="24"/>
+          <w:szCs w:val="24"/>
+        </w:rPr>
+        <w:t>相比较</w:t>
+      </w:r>
+      <w:r>
+        <w:rPr>
+          <w:rFonts w:asciiTheme="minorEastAsia" w:hAnsiTheme="minorEastAsia" w:cs="Times New Roman" w:hint="eastAsia"/>
+          <w:color w:val="000000"/>
+          <w:sz w:val="24"/>
+          <w:szCs w:val="24"/>
+        </w:rPr>
+        <w:t>，XHTML的书写标</w:t>
+      </w:r>
+      <w:r>
+        <w:rPr>
+          <w:rFonts w:asciiTheme="minorEastAsia" w:hAnsiTheme="minorEastAsia" w:cs="Times New Roman" w:hint="eastAsia"/>
+          <w:color w:val="000000"/>
+          <w:sz w:val="24"/>
+          <w:szCs w:val="24"/>
+        </w:rPr>
+        <w:t>准</w:t>
+      </w:r>
+      <w:r>
+        <w:rPr>
+          <w:rFonts w:asciiTheme="minorEastAsia" w:hAnsiTheme="minorEastAsia" w:cs="Times New Roman" w:hint="eastAsia"/>
+          <w:color w:val="000000"/>
+          <w:sz w:val="24"/>
+          <w:szCs w:val="24"/>
+        </w:rPr>
+        <w:t>更加的严谨和</w:t>
+      </w:r>
+      <w:r>
+        <w:rPr>
+          <w:rFonts w:asciiTheme="minorEastAsia" w:hAnsiTheme="minorEastAsia" w:cs="Times New Roman" w:hint="eastAsia"/>
+          <w:color w:val="000000"/>
+          <w:sz w:val="24"/>
+          <w:szCs w:val="24"/>
+        </w:rPr>
+        <w:t>规范</w:t>
+      </w:r>
+      <w:r>
+        <w:rPr>
+          <w:rFonts w:asciiTheme="minorEastAsia" w:hAnsiTheme="minorEastAsia" w:cs="Times New Roman" w:hint="eastAsia"/>
+          <w:color w:val="000000"/>
+          <w:sz w:val="24"/>
+          <w:szCs w:val="24"/>
+        </w:rPr>
+        <w:t>，跨平台</w:t>
+      </w:r>
+      <w:r>
+        <w:rPr>
+          <w:rFonts w:asciiTheme="minorEastAsia" w:hAnsiTheme="minorEastAsia" w:cs="Times New Roman" w:hint="eastAsia"/>
+          <w:color w:val="000000"/>
+          <w:sz w:val="24"/>
+          <w:szCs w:val="24"/>
+        </w:rPr>
+        <w:t>兼容</w:t>
+      </w:r>
+      <w:r>
+        <w:rPr>
+          <w:rFonts w:asciiTheme="minorEastAsia" w:hAnsiTheme="minorEastAsia" w:cs="Times New Roman" w:hint="eastAsia"/>
+          <w:color w:val="000000"/>
+          <w:sz w:val="24"/>
+          <w:szCs w:val="24"/>
+        </w:rPr>
+        <w:t>能力</w:t>
+      </w:r>
+      <w:r>
+        <w:rPr>
+          <w:rFonts w:asciiTheme="minorEastAsia" w:hAnsiTheme="minorEastAsia" w:cs="Times New Roman" w:hint="eastAsia"/>
+          <w:color w:val="000000"/>
+          <w:sz w:val="24"/>
+          <w:szCs w:val="24"/>
+        </w:rPr>
+        <w:t>较之以往，也提高了很多</w:t>
+      </w:r>
+      <w:r>
+        <w:rPr>
+          <w:rFonts w:asciiTheme="minorEastAsia" w:hAnsiTheme="minorEastAsia" w:cs="Times New Roman" w:hint="eastAsia"/>
+          <w:color w:val="000000"/>
+          <w:sz w:val="24"/>
+          <w:szCs w:val="24"/>
+        </w:rPr>
+        <w:t>。</w:t>
+      </w:r>
+    </w:p>
+    <w:p>
+      <w:pPr>
+        <w:pStyle w:val="ab"/>
+        <w:spacing w:line="360" w:lineRule="auto"/>
+        <w:ind w:firstLineChars="0"/>
+        <w:rPr>
+          <w:rFonts w:asciiTheme="minorEastAsia" w:hAnsiTheme="minorEastAsia" w:cs="Times New Roman"/>
+          <w:color w:val="000000"/>
+          <w:sz w:val="24"/>
+          <w:szCs w:val="24"/>
+        </w:rPr>
+      </w:pPr>
+    </w:p>
+    <w:p>
+      <w:pPr>
+        <w:pStyle w:val="ab"/>
+        <w:spacing w:line="360" w:lineRule="auto"/>
+        <w:ind w:firstLineChars="0"/>
+        <w:rPr>
+          <w:rFonts w:asciiTheme="minorEastAsia" w:hAnsiTheme="minorEastAsia" w:cs="Times New Roman"/>
+          <w:color w:val="000000"/>
+          <w:sz w:val="24"/>
+          <w:szCs w:val="24"/>
+        </w:rPr>
+      </w:pPr>
+      <w:r>
+        <w:rPr>
+          <w:rFonts w:asciiTheme="minorEastAsia" w:hAnsiTheme="minorEastAsia" w:cs="Times New Roman" w:hint="eastAsia"/>
+          <w:color w:val="000000"/>
+          <w:sz w:val="24"/>
+          <w:szCs w:val="24"/>
+        </w:rPr>
+        <w:t xml:space="preserve">2) </w:t>
+      </w:r>
+      <w:r>
+        <w:rPr>
+          <w:rFonts w:asciiTheme="minorEastAsia" w:hAnsiTheme="minorEastAsia" w:cs="Times New Roman" w:hint="eastAsia"/>
+          <w:color w:val="000000"/>
+          <w:sz w:val="24"/>
+          <w:szCs w:val="24"/>
+        </w:rPr>
+        <w:t>表现标准</w:t>
+      </w:r>
+    </w:p>
+    <w:p>
+      <w:pPr>
+        <w:pStyle w:val="ab"/>
+        <w:spacing w:line="360" w:lineRule="auto"/>
+        <w:ind w:firstLine="480"/>
+        <w:rPr>
+          <w:rFonts w:asciiTheme="minorEastAsia" w:hAnsiTheme="minorEastAsia" w:cs="Times New Roman"/>
+          <w:color w:val="000000"/>
+          <w:sz w:val="24"/>
+          <w:szCs w:val="24"/>
+        </w:rPr>
+      </w:pPr>
+      <w:r>
+        <w:rPr>
+          <w:rFonts w:asciiTheme="minorEastAsia" w:hAnsiTheme="minorEastAsia" w:cs="Times New Roman" w:hint="eastAsia"/>
+          <w:color w:val="000000"/>
+          <w:sz w:val="24"/>
+          <w:szCs w:val="24"/>
+        </w:rPr>
+        <w:t>CSS</w:t>
+      </w:r>
+      <w:r>
+        <w:rPr>
+          <w:rFonts w:asciiTheme="minorEastAsia" w:hAnsiTheme="minorEastAsia" w:cs="Times New Roman" w:hint="eastAsia"/>
+          <w:color w:val="000000"/>
+          <w:sz w:val="24"/>
+          <w:szCs w:val="24"/>
+        </w:rPr>
+        <w:t>(Cascading Style Sheets，层叠样式表)</w:t>
+      </w:r>
+      <w:r>
+        <w:rPr>
+          <w:rFonts w:asciiTheme="minorEastAsia" w:hAnsiTheme="minorEastAsia" w:cs="Times New Roman" w:hint="eastAsia"/>
+          <w:color w:val="000000"/>
+          <w:sz w:val="24"/>
+          <w:szCs w:val="24"/>
+        </w:rPr>
+        <w:t>，是用来描述</w:t>
+      </w:r>
+      <w:r>
+        <w:rPr>
+          <w:rFonts w:asciiTheme="minorEastAsia" w:hAnsiTheme="minorEastAsia" w:cs="Times New Roman" w:hint="eastAsia"/>
+          <w:color w:val="000000"/>
+          <w:sz w:val="24"/>
+          <w:szCs w:val="24"/>
+        </w:rPr>
+        <w:t>HTML或XML</w:t>
+      </w:r>
+      <w:r>
+        <w:rPr>
+          <w:rFonts w:asciiTheme="minorEastAsia" w:hAnsiTheme="minorEastAsia" w:cs="Times New Roman" w:hint="eastAsia"/>
+          <w:color w:val="000000"/>
+          <w:sz w:val="24"/>
+          <w:szCs w:val="24"/>
+        </w:rPr>
+        <w:t>等文件样式的语言。</w:t>
+      </w:r>
+      <w:r>
+        <w:rPr>
+          <w:rFonts w:asciiTheme="minorEastAsia" w:hAnsiTheme="minorEastAsia" w:cs="Times New Roman" w:hint="eastAsia"/>
+          <w:color w:val="000000"/>
+          <w:sz w:val="24"/>
+          <w:szCs w:val="24"/>
+        </w:rPr>
+        <w:t>如今，</w:t>
+      </w:r>
+      <w:r>
+        <w:rPr>
+          <w:rFonts w:asciiTheme="minorEastAsia" w:hAnsiTheme="minorEastAsia" w:cs="Times New Roman" w:hint="eastAsia"/>
+          <w:color w:val="000000"/>
+          <w:sz w:val="24"/>
+          <w:szCs w:val="24"/>
+        </w:rPr>
+        <w:t>CSS</w:t>
+      </w:r>
+      <w:r>
+        <w:rPr>
+          <w:rFonts w:asciiTheme="minorEastAsia" w:hAnsiTheme="minorEastAsia" w:cs="Times New Roman" w:hint="eastAsia"/>
+          <w:color w:val="000000"/>
+          <w:sz w:val="24"/>
+          <w:szCs w:val="24"/>
+        </w:rPr>
+        <w:t>的最新版本是</w:t>
+      </w:r>
+      <w:r>
+        <w:rPr>
+          <w:rFonts w:asciiTheme="minorEastAsia" w:hAnsiTheme="minorEastAsia" w:cs="Times New Roman" w:hint="eastAsia"/>
+          <w:color w:val="000000"/>
+          <w:sz w:val="24"/>
+          <w:szCs w:val="24"/>
+        </w:rPr>
+        <w:t>CSS3</w:t>
+      </w:r>
+      <w:r>
+        <w:rPr>
+          <w:rFonts w:asciiTheme="minorEastAsia" w:hAnsiTheme="minorEastAsia" w:cs="Times New Roman" w:hint="eastAsia"/>
+          <w:color w:val="000000"/>
+          <w:sz w:val="24"/>
+          <w:szCs w:val="24"/>
+        </w:rPr>
+        <w:t>.我们可以用</w:t>
+      </w:r>
+      <w:r>
+        <w:rPr>
+          <w:rFonts w:asciiTheme="minorEastAsia" w:hAnsiTheme="minorEastAsia" w:cs="Times New Roman" w:hint="eastAsia"/>
+          <w:color w:val="000000"/>
+          <w:sz w:val="24"/>
+          <w:szCs w:val="24"/>
+        </w:rPr>
+        <w:t>CSS3</w:t>
+      </w:r>
+      <w:r>
+        <w:rPr>
+          <w:rFonts w:asciiTheme="minorEastAsia" w:hAnsiTheme="minorEastAsia" w:cs="Times New Roman" w:hint="eastAsia"/>
+          <w:color w:val="000000"/>
+          <w:sz w:val="24"/>
+          <w:szCs w:val="24"/>
+        </w:rPr>
+        <w:t>来实现滤镜，图像的模糊，还有淡入淡出以及渐变等，这些属性很大程度上改变了网页的现实效果。使用</w:t>
+      </w:r>
+      <w:r>
+        <w:rPr>
+          <w:rFonts w:asciiTheme="minorEastAsia" w:hAnsiTheme="minorEastAsia" w:cs="Times New Roman" w:hint="eastAsia"/>
+          <w:color w:val="000000"/>
+          <w:sz w:val="24"/>
+          <w:szCs w:val="24"/>
+        </w:rPr>
+        <w:t>CSS3</w:t>
+      </w:r>
+      <w:r>
+        <w:rPr>
+          <w:rFonts w:asciiTheme="minorEastAsia" w:hAnsiTheme="minorEastAsia" w:cs="Times New Roman" w:hint="eastAsia"/>
+          <w:color w:val="000000"/>
+          <w:sz w:val="24"/>
+          <w:szCs w:val="24"/>
+        </w:rPr>
+        <w:t>可以实现初步的交互设计，从而提高前端页面质量。</w:t>
+      </w:r>
+      <w:proofErr w:type="spellStart"/>
+      <w:r>
+        <w:rPr>
+          <w:rFonts w:asciiTheme="minorEastAsia" w:hAnsiTheme="minorEastAsia" w:cs="Times New Roman" w:hint="eastAsia"/>
+          <w:color w:val="000000"/>
+          <w:sz w:val="24"/>
+          <w:szCs w:val="24"/>
+        </w:rPr>
+        <w:t>Css</w:t>
+      </w:r>
+      <w:proofErr w:type="spellEnd"/>
+      <w:r>
+        <w:rPr>
+          <w:rFonts w:asciiTheme="minorEastAsia" w:hAnsiTheme="minorEastAsia" w:cs="Times New Roman" w:hint="eastAsia"/>
+          <w:color w:val="000000"/>
+          <w:sz w:val="24"/>
+          <w:szCs w:val="24"/>
+        </w:rPr>
+        <w:t>样式与HTML或者XHTML的结合实现了</w:t>
+      </w:r>
+      <w:proofErr w:type="gramStart"/>
+      <w:r>
+        <w:rPr>
+          <w:rFonts w:asciiTheme="minorEastAsia" w:hAnsiTheme="minorEastAsia" w:cs="Times New Roman" w:hint="eastAsia"/>
+          <w:color w:val="000000"/>
+          <w:sz w:val="24"/>
+          <w:szCs w:val="24"/>
+        </w:rPr>
+        <w:t>“</w:t>
+      </w:r>
+      <w:proofErr w:type="gramEnd"/>
+      <w:r>
+        <w:rPr>
+          <w:rFonts w:asciiTheme="minorEastAsia" w:hAnsiTheme="minorEastAsia" w:cs="Times New Roman" w:hint="eastAsia"/>
+          <w:color w:val="000000"/>
+          <w:sz w:val="24"/>
+          <w:szCs w:val="24"/>
+        </w:rPr>
+        <w:t>表现码“和”结构码“的分离。这样</w:t>
+      </w:r>
+      <w:r>
+        <w:rPr>
+          <w:rFonts w:asciiTheme="minorEastAsia" w:hAnsiTheme="minorEastAsia" w:cs="Times New Roman" w:hint="eastAsia"/>
+          <w:color w:val="000000"/>
+          <w:sz w:val="24"/>
+          <w:szCs w:val="24"/>
+        </w:rPr>
+        <w:t>的结构很大程度上降低了维护站点外观的工作难度，并且同时，HTML</w:t>
+      </w:r>
+      <w:r>
+        <w:rPr>
+          <w:rFonts w:asciiTheme="minorEastAsia" w:hAnsiTheme="minorEastAsia" w:cs="Times New Roman" w:hint="eastAsia"/>
+          <w:color w:val="000000"/>
+          <w:sz w:val="24"/>
+          <w:szCs w:val="24"/>
+        </w:rPr>
+        <w:t>文档的简化也缩短了浏览器的加载时间。</w:t>
+      </w:r>
+    </w:p>
+    <w:p>
+      <w:pPr>
+        <w:pStyle w:val="ab"/>
+        <w:spacing w:line="360" w:lineRule="auto"/>
+        <w:ind w:firstLineChars="0"/>
+        <w:rPr>
+          <w:rFonts w:asciiTheme="minorEastAsia" w:hAnsiTheme="minorEastAsia" w:cs="Times New Roman"/>
+          <w:color w:val="000000"/>
+          <w:sz w:val="24"/>
+          <w:szCs w:val="24"/>
+        </w:rPr>
+      </w:pPr>
+    </w:p>
+    <w:p>
+      <w:pPr>
+        <w:spacing w:line="360" w:lineRule="auto"/>
+        <w:ind w:firstLineChars="150" w:firstLine="360"/>
+        <w:rPr>
+          <w:rFonts w:asciiTheme="minorEastAsia" w:hAnsiTheme="minorEastAsia"/>
+          <w:sz w:val="24"/>
+          <w:szCs w:val="24"/>
+        </w:rPr>
+      </w:pPr>
+      <w:r>
+        <w:rPr>
+          <w:rFonts w:asciiTheme="minorEastAsia" w:hAnsiTheme="minorEastAsia" w:hint="eastAsia"/>
+          <w:sz w:val="24"/>
+          <w:szCs w:val="24"/>
+        </w:rPr>
+        <w:t>3</w:t>
+      </w:r>
+      <w:r>
+        <w:rPr>
+          <w:rFonts w:asciiTheme="minorEastAsia" w:hAnsiTheme="minorEastAsia" w:hint="eastAsia"/>
+          <w:sz w:val="24"/>
+          <w:szCs w:val="24"/>
+        </w:rPr>
+        <w:t xml:space="preserve">) </w:t>
+      </w:r>
+      <w:r>
+        <w:rPr>
+          <w:rFonts w:asciiTheme="minorEastAsia" w:hAnsiTheme="minorEastAsia" w:hint="eastAsia"/>
+          <w:sz w:val="24"/>
+          <w:szCs w:val="24"/>
+        </w:rPr>
+        <w:t>行为标准</w:t>
+      </w:r>
+    </w:p>
+    <w:p>
+      <w:pPr>
+        <w:spacing w:line="360" w:lineRule="auto"/>
+        <w:ind w:firstLine="420"/>
+        <w:rPr>
+          <w:rFonts w:asciiTheme="minorEastAsia" w:hAnsiTheme="minorEastAsia" w:cs="Times New Roman"/>
+          <w:color w:val="000000"/>
+          <w:sz w:val="24"/>
+          <w:szCs w:val="24"/>
+        </w:rPr>
+      </w:pPr>
+      <w:proofErr w:type="spellStart"/>
+      <w:r>
+        <w:rPr>
+          <w:rFonts w:asciiTheme="minorEastAsia" w:hAnsiTheme="minorEastAsia" w:cs="Times New Roman" w:hint="eastAsia"/>
+          <w:color w:val="000000"/>
+          <w:sz w:val="24"/>
+          <w:szCs w:val="24"/>
+        </w:rPr>
+        <w:t>ECMAScript</w:t>
+      </w:r>
+      <w:proofErr w:type="spellEnd"/>
+      <w:r>
+        <w:rPr>
+          <w:rFonts w:asciiTheme="minorEastAsia" w:hAnsiTheme="minorEastAsia" w:cs="Times New Roman" w:hint="eastAsia"/>
+          <w:color w:val="000000"/>
+          <w:sz w:val="24"/>
+          <w:szCs w:val="24"/>
+        </w:rPr>
+        <w:t>是由ECMA国际通过ECMA．262标准化的脚本程序设计语言，</w:t>
+      </w:r>
+      <w:r>
+        <w:rPr>
+          <w:rFonts w:asciiTheme="minorEastAsia" w:hAnsiTheme="minorEastAsia" w:cs="Times New Roman" w:hint="eastAsia"/>
+          <w:color w:val="000000"/>
+          <w:sz w:val="24"/>
+          <w:szCs w:val="24"/>
+        </w:rPr>
+        <w:t>目前，普遍来说，开发人员都遵照的是ECMAScript262．开发过程中，可以用它来操作页面中的对象。DOM(Document Object Model,文档对象模型),</w:t>
+      </w:r>
+      <w:r>
+        <w:rPr>
+          <w:rFonts w:asciiTheme="minorEastAsia" w:hAnsiTheme="minorEastAsia" w:cs="Times New Roman" w:hint="eastAsia"/>
+          <w:color w:val="000000"/>
+          <w:sz w:val="24"/>
+          <w:szCs w:val="24"/>
+        </w:rPr>
+        <w:t>可以用它来处理HTML和XHTML</w:t>
+      </w:r>
+      <w:r>
+        <w:rPr>
+          <w:rFonts w:asciiTheme="minorEastAsia" w:hAnsiTheme="minorEastAsia" w:cs="Times New Roman" w:hint="eastAsia"/>
+          <w:color w:val="000000"/>
+          <w:sz w:val="24"/>
+          <w:szCs w:val="24"/>
+        </w:rPr>
+        <w:t>文档，它也是可扩展标语言的标准程序接口。其实，是不同种类的数据的标签节点组成了HTML和XML页面，利用DOM,可以将页面解析成由标签节点组成的多层及结构，有了通过DOM生成的文档树形图和提供的一些接口，开发人员就可以随心所欲的来操作页面或者改变页面的结构，比如，可以按照自</w:t>
+      </w:r>
+      <w:r>
+        <w:rPr>
+          <w:rFonts w:asciiTheme="minorEastAsia" w:hAnsiTheme="minorEastAsia" w:cs="Times New Roman" w:hint="eastAsia"/>
+          <w:color w:val="000000"/>
+          <w:sz w:val="24"/>
+          <w:szCs w:val="24"/>
+        </w:rPr>
         <w:lastRenderedPageBreak/>
-        <w:t>XML(Extensible Markup Language，可扩展标记语言)</w:t>
-      </w:r>
+        <w:t>己的需求，添加、修改、删除或者替换一些节点。这样一来，访问站点中的结构、表现和行为就有了标准的方法。</w:t>
+      </w:r>
+    </w:p>
+    <w:p>
+      <w:pPr>
+        <w:spacing w:line="360" w:lineRule="auto"/>
+        <w:ind w:firstLine="420"/>
+        <w:rPr>
+          <w:rFonts w:asciiTheme="minorEastAsia" w:hAnsiTheme="minorEastAsia" w:cs="Times New Roman"/>
+          <w:color w:val="000000"/>
+          <w:sz w:val="24"/>
+          <w:szCs w:val="24"/>
+        </w:rPr>
+      </w:pPr>
+    </w:p>
+    <w:p>
+      <w:pPr>
+        <w:spacing w:line="360" w:lineRule="auto"/>
+        <w:ind w:firstLine="420"/>
+        <w:rPr>
+          <w:rFonts w:asciiTheme="minorEastAsia" w:hAnsiTheme="minorEastAsia" w:cs="Times New Roman"/>
+          <w:color w:val="000000"/>
+          <w:sz w:val="24"/>
+          <w:szCs w:val="24"/>
+        </w:rPr>
+      </w:pPr>
       <w:r>
         <w:rPr>
           <w:rFonts w:asciiTheme="minorEastAsia" w:hAnsiTheme="minorEastAsia" w:cs="Times New Roman" w:hint="eastAsia"/>
@@ -2472,776 +2560,6 @@
           <w:sz w:val="24"/>
           <w:szCs w:val="24"/>
         </w:rPr>
-        <w:t>，作为</w:t>
-      </w:r>
-      <w:r>
-        <w:rPr>
-          <w:rFonts w:asciiTheme="minorEastAsia" w:hAnsiTheme="minorEastAsia" w:cs="Times New Roman" w:hint="eastAsia"/>
-          <w:color w:val="000000"/>
-          <w:sz w:val="24"/>
-          <w:szCs w:val="24"/>
-        </w:rPr>
-        <w:t>标准通用标记语言(SGML)的子集，</w:t>
-      </w:r>
-      <w:r>
-        <w:rPr>
-          <w:rFonts w:asciiTheme="minorEastAsia" w:hAnsiTheme="minorEastAsia" w:cs="Times New Roman" w:hint="eastAsia"/>
-          <w:color w:val="000000"/>
-          <w:sz w:val="24"/>
-          <w:szCs w:val="24"/>
-        </w:rPr>
-        <w:t>它能够</w:t>
-      </w:r>
-      <w:r>
-        <w:rPr>
-          <w:rFonts w:asciiTheme="minorEastAsia" w:hAnsiTheme="minorEastAsia" w:cs="Times New Roman" w:hint="eastAsia"/>
-          <w:color w:val="000000"/>
-          <w:sz w:val="24"/>
-          <w:szCs w:val="24"/>
-        </w:rPr>
-        <w:t>标记电子文件</w:t>
-      </w:r>
-      <w:r>
-        <w:rPr>
-          <w:rFonts w:asciiTheme="minorEastAsia" w:hAnsiTheme="minorEastAsia" w:cs="Times New Roman" w:hint="eastAsia"/>
-          <w:color w:val="000000"/>
-          <w:sz w:val="24"/>
-          <w:szCs w:val="24"/>
-        </w:rPr>
-        <w:t>，使其具有结构性</w:t>
-      </w:r>
-      <w:r>
-        <w:rPr>
-          <w:rFonts w:asciiTheme="minorEastAsia" w:hAnsiTheme="minorEastAsia" w:cs="Times New Roman" w:hint="eastAsia"/>
-          <w:color w:val="000000"/>
-          <w:sz w:val="24"/>
-          <w:szCs w:val="24"/>
-        </w:rPr>
-        <w:t>。作为下一代Web的基石，它</w:t>
-      </w:r>
-      <w:r>
-        <w:rPr>
-          <w:rFonts w:asciiTheme="minorEastAsia" w:hAnsiTheme="minorEastAsia" w:cs="Times New Roman" w:hint="eastAsia"/>
-          <w:color w:val="000000"/>
-          <w:sz w:val="24"/>
-          <w:szCs w:val="24"/>
-        </w:rPr>
-        <w:t>实现了</w:t>
-      </w:r>
-      <w:r>
-        <w:rPr>
-          <w:rFonts w:asciiTheme="minorEastAsia" w:hAnsiTheme="minorEastAsia" w:cs="Times New Roman" w:hint="eastAsia"/>
-          <w:color w:val="000000"/>
-          <w:sz w:val="24"/>
-          <w:szCs w:val="24"/>
-        </w:rPr>
-        <w:t>数据和数据的表现</w:t>
-      </w:r>
-      <w:r>
-        <w:rPr>
-          <w:rFonts w:asciiTheme="minorEastAsia" w:hAnsiTheme="minorEastAsia" w:cs="Times New Roman" w:hint="eastAsia"/>
-          <w:color w:val="000000"/>
-          <w:sz w:val="24"/>
-          <w:szCs w:val="24"/>
-        </w:rPr>
-        <w:t>的分离</w:t>
-      </w:r>
-      <w:r>
-        <w:rPr>
-          <w:rFonts w:asciiTheme="minorEastAsia" w:hAnsiTheme="minorEastAsia" w:cs="Times New Roman" w:hint="eastAsia"/>
-          <w:color w:val="000000"/>
-          <w:sz w:val="24"/>
-          <w:szCs w:val="24"/>
-        </w:rPr>
-        <w:t>，数据的值和语义</w:t>
-      </w:r>
-      <w:r>
-        <w:rPr>
-          <w:rFonts w:asciiTheme="minorEastAsia" w:hAnsiTheme="minorEastAsia" w:cs="Times New Roman" w:hint="eastAsia"/>
-          <w:color w:val="000000"/>
-          <w:sz w:val="24"/>
-          <w:szCs w:val="24"/>
-        </w:rPr>
-        <w:t>的分离</w:t>
-      </w:r>
-      <w:r>
-        <w:rPr>
-          <w:rFonts w:asciiTheme="minorEastAsia" w:hAnsiTheme="minorEastAsia" w:cs="Times New Roman" w:hint="eastAsia"/>
-          <w:color w:val="000000"/>
-          <w:sz w:val="24"/>
-          <w:szCs w:val="24"/>
-        </w:rPr>
-        <w:t>，为分布式或异构的数据交换提供了</w:t>
-      </w:r>
-      <w:r>
-        <w:rPr>
-          <w:rFonts w:asciiTheme="minorEastAsia" w:hAnsiTheme="minorEastAsia" w:cs="Times New Roman" w:hint="eastAsia"/>
-          <w:color w:val="000000"/>
-          <w:sz w:val="24"/>
-          <w:szCs w:val="24"/>
-        </w:rPr>
-        <w:t>强大的</w:t>
-      </w:r>
-      <w:r>
-        <w:rPr>
-          <w:rFonts w:asciiTheme="minorEastAsia" w:hAnsiTheme="minorEastAsia" w:cs="Times New Roman" w:hint="eastAsia"/>
-          <w:color w:val="000000"/>
-          <w:sz w:val="24"/>
-          <w:szCs w:val="24"/>
-        </w:rPr>
-        <w:t>支持。</w:t>
-      </w:r>
-    </w:p>
-    <w:p>
-      <w:pPr>
-        <w:pStyle w:val="ab"/>
-        <w:spacing w:line="360" w:lineRule="auto"/>
-        <w:ind w:firstLineChars="0"/>
-        <w:rPr>
-          <w:rFonts w:asciiTheme="minorEastAsia" w:hAnsiTheme="minorEastAsia" w:cs="Times New Roman"/>
-          <w:color w:val="000000"/>
-          <w:sz w:val="24"/>
-          <w:szCs w:val="24"/>
-        </w:rPr>
-      </w:pPr>
-      <w:r>
-        <w:rPr>
-          <w:rFonts w:asciiTheme="minorEastAsia" w:hAnsiTheme="minorEastAsia" w:cs="Times New Roman" w:hint="eastAsia"/>
-          <w:color w:val="000000"/>
-          <w:sz w:val="24"/>
-          <w:szCs w:val="24"/>
-        </w:rPr>
-        <w:t>XHTML(</w:t>
-      </w:r>
-      <w:proofErr w:type="spellStart"/>
-      <w:r>
-        <w:rPr>
-          <w:rFonts w:asciiTheme="minorEastAsia" w:hAnsiTheme="minorEastAsia" w:cs="Times New Roman" w:hint="eastAsia"/>
-          <w:color w:val="000000"/>
-          <w:sz w:val="24"/>
-          <w:szCs w:val="24"/>
-        </w:rPr>
-        <w:t>eXtensible</w:t>
-      </w:r>
-      <w:proofErr w:type="spellEnd"/>
-      <w:r>
-        <w:rPr>
-          <w:rFonts w:asciiTheme="minorEastAsia" w:hAnsiTheme="minorEastAsia" w:cs="Times New Roman" w:hint="eastAsia"/>
-          <w:color w:val="000000"/>
-          <w:sz w:val="24"/>
-          <w:szCs w:val="24"/>
-        </w:rPr>
-        <w:t xml:space="preserve"> </w:t>
-      </w:r>
-      <w:proofErr w:type="spellStart"/>
-      <w:r>
-        <w:rPr>
-          <w:rFonts w:asciiTheme="minorEastAsia" w:hAnsiTheme="minorEastAsia" w:cs="Times New Roman" w:hint="eastAsia"/>
-          <w:color w:val="000000"/>
-          <w:sz w:val="24"/>
-          <w:szCs w:val="24"/>
-        </w:rPr>
-        <w:t>HyperText</w:t>
-      </w:r>
-      <w:proofErr w:type="spellEnd"/>
-      <w:r>
-        <w:rPr>
-          <w:rFonts w:asciiTheme="minorEastAsia" w:hAnsiTheme="minorEastAsia" w:cs="Times New Roman" w:hint="eastAsia"/>
-          <w:color w:val="000000"/>
-          <w:sz w:val="24"/>
-          <w:szCs w:val="24"/>
-        </w:rPr>
-        <w:t xml:space="preserve"> Markup Language，可扩展超文本标记语言)是在HTML4．0基础上进行优化和改进的新语言，目的是基于XML</w:t>
-      </w:r>
-      <w:r>
-        <w:rPr>
-          <w:rFonts w:asciiTheme="minorEastAsia" w:hAnsiTheme="minorEastAsia" w:cs="Times New Roman" w:hint="eastAsia"/>
-          <w:color w:val="000000"/>
-          <w:sz w:val="24"/>
-          <w:szCs w:val="24"/>
-        </w:rPr>
-        <w:t>应用。和</w:t>
-      </w:r>
-      <w:r>
-        <w:rPr>
-          <w:rFonts w:asciiTheme="minorEastAsia" w:hAnsiTheme="minorEastAsia" w:cs="Times New Roman" w:hint="eastAsia"/>
-          <w:color w:val="000000"/>
-          <w:sz w:val="24"/>
-          <w:szCs w:val="24"/>
-        </w:rPr>
-        <w:t>HTML</w:t>
-      </w:r>
-      <w:r>
-        <w:rPr>
-          <w:rFonts w:asciiTheme="minorEastAsia" w:hAnsiTheme="minorEastAsia" w:cs="Times New Roman" w:hint="eastAsia"/>
-          <w:color w:val="000000"/>
-          <w:sz w:val="24"/>
-          <w:szCs w:val="24"/>
-        </w:rPr>
-        <w:t>相比较</w:t>
-      </w:r>
-      <w:r>
-        <w:rPr>
-          <w:rFonts w:asciiTheme="minorEastAsia" w:hAnsiTheme="minorEastAsia" w:cs="Times New Roman" w:hint="eastAsia"/>
-          <w:color w:val="000000"/>
-          <w:sz w:val="24"/>
-          <w:szCs w:val="24"/>
-        </w:rPr>
-        <w:t>，XHTML的书写标</w:t>
-      </w:r>
-      <w:r>
-        <w:rPr>
-          <w:rFonts w:asciiTheme="minorEastAsia" w:hAnsiTheme="minorEastAsia" w:cs="Times New Roman" w:hint="eastAsia"/>
-          <w:color w:val="000000"/>
-          <w:sz w:val="24"/>
-          <w:szCs w:val="24"/>
-        </w:rPr>
-        <w:t>准</w:t>
-      </w:r>
-      <w:r>
-        <w:rPr>
-          <w:rFonts w:asciiTheme="minorEastAsia" w:hAnsiTheme="minorEastAsia" w:cs="Times New Roman" w:hint="eastAsia"/>
-          <w:color w:val="000000"/>
-          <w:sz w:val="24"/>
-          <w:szCs w:val="24"/>
-        </w:rPr>
-        <w:t>更加的严谨和</w:t>
-      </w:r>
-      <w:r>
-        <w:rPr>
-          <w:rFonts w:asciiTheme="minorEastAsia" w:hAnsiTheme="minorEastAsia" w:cs="Times New Roman" w:hint="eastAsia"/>
-          <w:color w:val="000000"/>
-          <w:sz w:val="24"/>
-          <w:szCs w:val="24"/>
-        </w:rPr>
-        <w:t>规范</w:t>
-      </w:r>
-      <w:r>
-        <w:rPr>
-          <w:rFonts w:asciiTheme="minorEastAsia" w:hAnsiTheme="minorEastAsia" w:cs="Times New Roman" w:hint="eastAsia"/>
-          <w:color w:val="000000"/>
-          <w:sz w:val="24"/>
-          <w:szCs w:val="24"/>
-        </w:rPr>
-        <w:t>，跨平台能力</w:t>
-      </w:r>
-      <w:r>
-        <w:rPr>
-          <w:rFonts w:asciiTheme="minorEastAsia" w:hAnsiTheme="minorEastAsia" w:cs="Times New Roman" w:hint="eastAsia"/>
-          <w:color w:val="000000"/>
-          <w:sz w:val="24"/>
-          <w:szCs w:val="24"/>
-        </w:rPr>
-        <w:t>较之以往，也提高了很多</w:t>
-      </w:r>
-      <w:r>
-        <w:rPr>
-          <w:rFonts w:asciiTheme="minorEastAsia" w:hAnsiTheme="minorEastAsia" w:cs="Times New Roman" w:hint="eastAsia"/>
-          <w:color w:val="000000"/>
-          <w:sz w:val="24"/>
-          <w:szCs w:val="24"/>
-        </w:rPr>
-        <w:t>。</w:t>
-      </w:r>
-    </w:p>
-    <w:p>
-      <w:pPr>
-        <w:pStyle w:val="ab"/>
-        <w:spacing w:line="360" w:lineRule="auto"/>
-        <w:ind w:firstLineChars="0"/>
-        <w:rPr>
-          <w:rFonts w:asciiTheme="minorEastAsia" w:hAnsiTheme="minorEastAsia" w:cs="Times New Roman"/>
-          <w:color w:val="000000"/>
-          <w:sz w:val="24"/>
-          <w:szCs w:val="24"/>
-        </w:rPr>
-      </w:pPr>
-    </w:p>
-    <w:p>
-      <w:pPr>
-        <w:pStyle w:val="ab"/>
-        <w:spacing w:line="360" w:lineRule="auto"/>
-        <w:ind w:firstLineChars="0"/>
-        <w:rPr>
-          <w:rFonts w:asciiTheme="minorEastAsia" w:hAnsiTheme="minorEastAsia" w:cs="Times New Roman"/>
-          <w:color w:val="000000"/>
-          <w:sz w:val="24"/>
-          <w:szCs w:val="24"/>
-        </w:rPr>
-      </w:pPr>
-      <w:r>
-        <w:rPr>
-          <w:rFonts w:asciiTheme="minorEastAsia" w:hAnsiTheme="minorEastAsia" w:cs="Times New Roman" w:hint="eastAsia"/>
-          <w:color w:val="000000"/>
-          <w:sz w:val="24"/>
-          <w:szCs w:val="24"/>
-        </w:rPr>
-        <w:t xml:space="preserve">2) </w:t>
-      </w:r>
-      <w:r>
-        <w:rPr>
-          <w:rFonts w:asciiTheme="minorEastAsia" w:hAnsiTheme="minorEastAsia" w:cs="Times New Roman" w:hint="eastAsia"/>
-          <w:color w:val="000000"/>
-          <w:sz w:val="24"/>
-          <w:szCs w:val="24"/>
-        </w:rPr>
-        <w:t>表现标准</w:t>
-      </w:r>
-    </w:p>
-    <w:p>
-      <w:pPr>
-        <w:pStyle w:val="ab"/>
-        <w:spacing w:line="360" w:lineRule="auto"/>
-        <w:ind w:firstLineChars="0"/>
-        <w:rPr>
-          <w:rFonts w:asciiTheme="minorEastAsia" w:hAnsiTheme="minorEastAsia" w:cs="Times New Roman"/>
-          <w:color w:val="000000"/>
-          <w:sz w:val="24"/>
-          <w:szCs w:val="24"/>
-        </w:rPr>
-      </w:pPr>
-      <w:r>
-        <w:rPr>
-          <w:rFonts w:asciiTheme="minorEastAsia" w:hAnsiTheme="minorEastAsia" w:cs="Times New Roman" w:hint="eastAsia"/>
-          <w:color w:val="000000"/>
-          <w:sz w:val="24"/>
-          <w:szCs w:val="24"/>
-        </w:rPr>
-        <w:t>CSS(Cascading Style Sheets，层叠样式表)</w:t>
-      </w:r>
-      <w:r>
-        <w:rPr>
-          <w:rFonts w:asciiTheme="minorEastAsia" w:hAnsiTheme="minorEastAsia" w:cs="Times New Roman" w:hint="eastAsia"/>
-          <w:color w:val="000000"/>
-          <w:sz w:val="24"/>
-          <w:szCs w:val="24"/>
-        </w:rPr>
-        <w:t>，是用来描述</w:t>
-      </w:r>
-      <w:r>
-        <w:rPr>
-          <w:rFonts w:asciiTheme="minorEastAsia" w:hAnsiTheme="minorEastAsia" w:cs="Times New Roman" w:hint="eastAsia"/>
-          <w:color w:val="000000"/>
-          <w:sz w:val="24"/>
-          <w:szCs w:val="24"/>
-        </w:rPr>
-        <w:t>HTML或XML</w:t>
-      </w:r>
-      <w:r>
-        <w:rPr>
-          <w:rFonts w:asciiTheme="minorEastAsia" w:hAnsiTheme="minorEastAsia" w:cs="Times New Roman" w:hint="eastAsia"/>
-          <w:color w:val="000000"/>
-          <w:sz w:val="24"/>
-          <w:szCs w:val="24"/>
-        </w:rPr>
-        <w:t>等文件样式的语言。</w:t>
-      </w:r>
-      <w:r>
-        <w:rPr>
-          <w:rFonts w:asciiTheme="minorEastAsia" w:hAnsiTheme="minorEastAsia" w:cs="Times New Roman" w:hint="eastAsia"/>
-          <w:color w:val="000000"/>
-          <w:sz w:val="24"/>
-          <w:szCs w:val="24"/>
-        </w:rPr>
-        <w:t>CSS现在的最新版本是CSS3。</w:t>
-      </w:r>
-      <w:r>
-        <w:rPr>
-          <w:rFonts w:asciiTheme="minorEastAsia" w:hAnsiTheme="minorEastAsia" w:cs="Times New Roman" w:hint="eastAsia"/>
-          <w:color w:val="000000"/>
-          <w:sz w:val="24"/>
-          <w:szCs w:val="24"/>
-        </w:rPr>
-        <w:t>它</w:t>
-      </w:r>
-      <w:r>
-        <w:rPr>
-          <w:rFonts w:asciiTheme="minorEastAsia" w:hAnsiTheme="minorEastAsia" w:cs="Times New Roman" w:hint="eastAsia"/>
-          <w:color w:val="000000"/>
-          <w:sz w:val="24"/>
-          <w:szCs w:val="24"/>
-        </w:rPr>
-        <w:t>不仅能定制和人改善网页的显示效果，还能产生滤镜、图像淡化、淡入淡出等渐变效果。利用CSS</w:t>
-      </w:r>
-      <w:r>
-        <w:rPr>
-          <w:rFonts w:asciiTheme="minorEastAsia" w:hAnsiTheme="minorEastAsia" w:cs="Times New Roman" w:hint="eastAsia"/>
-          <w:color w:val="000000"/>
-          <w:sz w:val="24"/>
-          <w:szCs w:val="24"/>
-        </w:rPr>
-        <w:t>能够进行初步交互设计，从而提升前端的美观程度。将CSS与结构码HTML</w:t>
-      </w:r>
-      <w:r>
-        <w:rPr>
-          <w:rFonts w:asciiTheme="minorEastAsia" w:hAnsiTheme="minorEastAsia" w:cs="Times New Roman" w:hint="eastAsia"/>
-          <w:color w:val="000000"/>
-          <w:sz w:val="24"/>
-          <w:szCs w:val="24"/>
-        </w:rPr>
-        <w:t>/</w:t>
-      </w:r>
-      <w:r>
-        <w:rPr>
-          <w:rFonts w:asciiTheme="minorEastAsia" w:hAnsiTheme="minorEastAsia" w:cs="Times New Roman" w:hint="eastAsia"/>
-          <w:color w:val="000000"/>
-          <w:sz w:val="24"/>
-          <w:szCs w:val="24"/>
-        </w:rPr>
-        <w:t>XHTML结合，</w:t>
-      </w:r>
-      <w:r>
-        <w:rPr>
-          <w:rFonts w:asciiTheme="minorEastAsia" w:hAnsiTheme="minorEastAsia" w:cs="Times New Roman" w:hint="eastAsia"/>
-          <w:color w:val="000000"/>
-          <w:sz w:val="24"/>
-          <w:szCs w:val="24"/>
-        </w:rPr>
-        <w:t>就能够</w:t>
-      </w:r>
-      <w:r>
-        <w:rPr>
-          <w:rFonts w:asciiTheme="minorEastAsia" w:hAnsiTheme="minorEastAsia" w:cs="Times New Roman" w:hint="eastAsia"/>
-          <w:color w:val="000000"/>
-          <w:sz w:val="24"/>
-          <w:szCs w:val="24"/>
-        </w:rPr>
-        <w:t>实现</w:t>
-      </w:r>
-      <w:proofErr w:type="gramStart"/>
-      <w:r>
-        <w:rPr>
-          <w:rFonts w:asciiTheme="minorEastAsia" w:hAnsiTheme="minorEastAsia" w:cs="Times New Roman" w:hint="eastAsia"/>
-          <w:color w:val="000000"/>
-          <w:sz w:val="24"/>
-          <w:szCs w:val="24"/>
-        </w:rPr>
-        <w:t>“</w:t>
-      </w:r>
-      <w:proofErr w:type="gramEnd"/>
-      <w:r>
-        <w:rPr>
-          <w:rFonts w:asciiTheme="minorEastAsia" w:hAnsiTheme="minorEastAsia" w:cs="Times New Roman" w:hint="eastAsia"/>
-          <w:color w:val="000000"/>
-          <w:sz w:val="24"/>
-          <w:szCs w:val="24"/>
-        </w:rPr>
-        <w:t>结构码"和“表现码”的分离，</w:t>
-      </w:r>
-      <w:r>
-        <w:rPr>
-          <w:rFonts w:asciiTheme="minorEastAsia" w:hAnsiTheme="minorEastAsia" w:cs="Times New Roman" w:hint="eastAsia"/>
-          <w:color w:val="000000"/>
-          <w:sz w:val="24"/>
-          <w:szCs w:val="24"/>
-        </w:rPr>
-        <w:t>不仅减小了维护站点外观的工作难度，而且还</w:t>
-      </w:r>
-      <w:r>
-        <w:rPr>
-          <w:rFonts w:asciiTheme="minorEastAsia" w:hAnsiTheme="minorEastAsia" w:cs="Times New Roman" w:hint="eastAsia"/>
-          <w:color w:val="000000"/>
-          <w:sz w:val="24"/>
-          <w:szCs w:val="24"/>
-        </w:rPr>
-        <w:t>因为简化了HTML文档，从而缩短了浏览器的加载时间。</w:t>
-      </w:r>
-    </w:p>
-    <w:p>
-      <w:pPr>
-        <w:pStyle w:val="ab"/>
-        <w:spacing w:line="360" w:lineRule="auto"/>
-        <w:ind w:firstLineChars="0"/>
-        <w:rPr>
-          <w:rFonts w:asciiTheme="minorEastAsia" w:hAnsiTheme="minorEastAsia" w:cs="Times New Roman"/>
-          <w:color w:val="000000"/>
-          <w:sz w:val="24"/>
-          <w:szCs w:val="24"/>
-        </w:rPr>
-      </w:pPr>
-    </w:p>
-    <w:p>
-      <w:pPr>
-        <w:spacing w:line="360" w:lineRule="auto"/>
-        <w:ind w:firstLineChars="150" w:firstLine="360"/>
-        <w:rPr>
-          <w:rFonts w:asciiTheme="minorEastAsia" w:hAnsiTheme="minorEastAsia"/>
-          <w:sz w:val="24"/>
-          <w:szCs w:val="24"/>
-        </w:rPr>
-      </w:pPr>
-      <w:r>
-        <w:rPr>
-          <w:rFonts w:asciiTheme="minorEastAsia" w:hAnsiTheme="minorEastAsia" w:hint="eastAsia"/>
-          <w:sz w:val="24"/>
-          <w:szCs w:val="24"/>
-        </w:rPr>
-        <w:t>3</w:t>
-      </w:r>
-      <w:r>
-        <w:rPr>
-          <w:rFonts w:asciiTheme="minorEastAsia" w:hAnsiTheme="minorEastAsia" w:hint="eastAsia"/>
-          <w:sz w:val="24"/>
-          <w:szCs w:val="24"/>
-        </w:rPr>
-        <w:t xml:space="preserve">) </w:t>
-      </w:r>
-      <w:r>
-        <w:rPr>
-          <w:rFonts w:asciiTheme="minorEastAsia" w:hAnsiTheme="minorEastAsia" w:hint="eastAsia"/>
-          <w:sz w:val="24"/>
-          <w:szCs w:val="24"/>
-        </w:rPr>
-        <w:t>行为标准</w:t>
-      </w:r>
-    </w:p>
-    <w:p>
-      <w:pPr>
-        <w:spacing w:line="360" w:lineRule="auto"/>
-        <w:ind w:firstLine="420"/>
-        <w:rPr>
-          <w:rFonts w:asciiTheme="minorEastAsia" w:hAnsiTheme="minorEastAsia" w:cs="Times New Roman"/>
-          <w:color w:val="000000"/>
-          <w:sz w:val="24"/>
-          <w:szCs w:val="24"/>
-        </w:rPr>
-      </w:pPr>
-      <w:proofErr w:type="spellStart"/>
-      <w:r>
-        <w:rPr>
-          <w:rFonts w:asciiTheme="minorEastAsia" w:hAnsiTheme="minorEastAsia" w:cs="Times New Roman" w:hint="eastAsia"/>
-          <w:color w:val="000000"/>
-          <w:sz w:val="24"/>
-          <w:szCs w:val="24"/>
-        </w:rPr>
-        <w:t>ECMAScript</w:t>
-      </w:r>
-      <w:proofErr w:type="spellEnd"/>
-      <w:r>
-        <w:rPr>
-          <w:rFonts w:asciiTheme="minorEastAsia" w:hAnsiTheme="minorEastAsia" w:cs="Times New Roman" w:hint="eastAsia"/>
-          <w:color w:val="000000"/>
-          <w:sz w:val="24"/>
-          <w:szCs w:val="24"/>
-        </w:rPr>
-        <w:t>是由ECMA国际通过ECMA．262标准化的脚本程序设计语言，</w:t>
-      </w:r>
-      <w:r>
-        <w:rPr>
-          <w:rFonts w:asciiTheme="minorEastAsia" w:hAnsiTheme="minorEastAsia" w:cs="Times New Roman" w:hint="eastAsia"/>
-          <w:color w:val="000000"/>
-          <w:sz w:val="24"/>
-          <w:szCs w:val="24"/>
-        </w:rPr>
-        <w:t>目前推荐遵循的是ECMAScript262</w:t>
-      </w:r>
-      <w:r>
-        <w:rPr>
-          <w:rFonts w:asciiTheme="minorEastAsia" w:hAnsiTheme="minorEastAsia" w:cs="Times New Roman" w:hint="eastAsia"/>
-          <w:color w:val="000000"/>
-          <w:sz w:val="24"/>
-          <w:szCs w:val="24"/>
-        </w:rPr>
-        <w:t>，具体功能是用于实现具体的界面上对象的交互操作</w:t>
-      </w:r>
-      <w:r>
-        <w:rPr>
-          <w:rFonts w:asciiTheme="minorEastAsia" w:hAnsiTheme="minorEastAsia" w:cs="Times New Roman" w:hint="eastAsia"/>
-          <w:color w:val="000000"/>
-          <w:sz w:val="24"/>
-          <w:szCs w:val="24"/>
-        </w:rPr>
-        <w:t>。DOM(Document Object Model，文档对象模型)，是</w:t>
-      </w:r>
-      <w:r>
-        <w:rPr>
-          <w:rFonts w:asciiTheme="minorEastAsia" w:hAnsiTheme="minorEastAsia" w:cs="Times New Roman" w:hint="eastAsia"/>
-          <w:color w:val="000000"/>
-          <w:sz w:val="24"/>
-          <w:szCs w:val="24"/>
-        </w:rPr>
-        <w:t>用于</w:t>
-      </w:r>
-      <w:r>
-        <w:rPr>
-          <w:rFonts w:asciiTheme="minorEastAsia" w:hAnsiTheme="minorEastAsia" w:cs="Times New Roman" w:hint="eastAsia"/>
-          <w:color w:val="000000"/>
-          <w:sz w:val="24"/>
-          <w:szCs w:val="24"/>
-        </w:rPr>
-        <w:t>处理HTML或XML文档的可扩展</w:t>
-      </w:r>
-      <w:proofErr w:type="gramStart"/>
-      <w:r>
-        <w:rPr>
-          <w:rFonts w:asciiTheme="minorEastAsia" w:hAnsiTheme="minorEastAsia" w:cs="Times New Roman" w:hint="eastAsia"/>
-          <w:color w:val="000000"/>
-          <w:sz w:val="24"/>
-          <w:szCs w:val="24"/>
-        </w:rPr>
-        <w:t>置标</w:t>
-      </w:r>
-      <w:r>
-        <w:rPr>
-          <w:rFonts w:asciiTheme="minorEastAsia" w:hAnsiTheme="minorEastAsia" w:cs="Times New Roman" w:hint="eastAsia"/>
-          <w:color w:val="000000"/>
-          <w:sz w:val="24"/>
-          <w:szCs w:val="24"/>
-        </w:rPr>
-        <w:t>准</w:t>
-      </w:r>
-      <w:proofErr w:type="gramEnd"/>
-      <w:r>
-        <w:rPr>
-          <w:rFonts w:asciiTheme="minorEastAsia" w:hAnsiTheme="minorEastAsia" w:cs="Times New Roman" w:hint="eastAsia"/>
-          <w:color w:val="000000"/>
-          <w:sz w:val="24"/>
-          <w:szCs w:val="24"/>
-        </w:rPr>
-        <w:t>语言的标准程序接口。HTML</w:t>
-      </w:r>
-      <w:r>
-        <w:rPr>
-          <w:rFonts w:asciiTheme="minorEastAsia" w:hAnsiTheme="minorEastAsia" w:cs="Times New Roman" w:hint="eastAsia"/>
-          <w:color w:val="000000"/>
-          <w:sz w:val="24"/>
-          <w:szCs w:val="24"/>
-        </w:rPr>
-        <w:t>页面或者</w:t>
-      </w:r>
-      <w:r>
-        <w:rPr>
-          <w:rFonts w:asciiTheme="minorEastAsia" w:hAnsiTheme="minorEastAsia" w:cs="Times New Roman" w:hint="eastAsia"/>
-          <w:color w:val="000000"/>
-          <w:sz w:val="24"/>
-          <w:szCs w:val="24"/>
-        </w:rPr>
-        <w:t>XML</w:t>
-      </w:r>
-      <w:r>
-        <w:rPr>
-          <w:rFonts w:asciiTheme="minorEastAsia" w:hAnsiTheme="minorEastAsia" w:cs="Times New Roman" w:hint="eastAsia"/>
-          <w:color w:val="000000"/>
-          <w:sz w:val="24"/>
-          <w:szCs w:val="24"/>
-        </w:rPr>
-        <w:t>页面都</w:t>
-      </w:r>
-      <w:r>
-        <w:rPr>
-          <w:rFonts w:asciiTheme="minorEastAsia" w:hAnsiTheme="minorEastAsia" w:cs="Times New Roman" w:hint="eastAsia"/>
-          <w:color w:val="000000"/>
-          <w:sz w:val="24"/>
-          <w:szCs w:val="24"/>
-        </w:rPr>
-        <w:t>是由包含不同类型数据的标签节点组成，</w:t>
-      </w:r>
-      <w:r>
-        <w:rPr>
-          <w:rFonts w:asciiTheme="minorEastAsia" w:hAnsiTheme="minorEastAsia" w:cs="Times New Roman" w:hint="eastAsia"/>
-          <w:color w:val="000000"/>
-          <w:sz w:val="24"/>
-          <w:szCs w:val="24"/>
-        </w:rPr>
-        <w:t>而</w:t>
-      </w:r>
-      <w:r>
-        <w:rPr>
-          <w:rFonts w:asciiTheme="minorEastAsia" w:hAnsiTheme="minorEastAsia" w:cs="Times New Roman" w:hint="eastAsia"/>
-          <w:color w:val="000000"/>
-          <w:sz w:val="24"/>
-          <w:szCs w:val="24"/>
-        </w:rPr>
-        <w:t>DOM</w:t>
-      </w:r>
-      <w:r>
-        <w:rPr>
-          <w:rFonts w:asciiTheme="minorEastAsia" w:hAnsiTheme="minorEastAsia" w:cs="Times New Roman" w:hint="eastAsia"/>
-          <w:color w:val="000000"/>
-          <w:sz w:val="24"/>
-          <w:szCs w:val="24"/>
-        </w:rPr>
-        <w:t>能将页面映射成由这些标签节点组成的多层级结构。</w:t>
-      </w:r>
-      <w:r>
-        <w:rPr>
-          <w:rFonts w:asciiTheme="minorEastAsia" w:hAnsiTheme="minorEastAsia" w:cs="Times New Roman" w:hint="eastAsia"/>
-          <w:color w:val="000000"/>
-          <w:sz w:val="24"/>
-          <w:szCs w:val="24"/>
-        </w:rPr>
-        <w:t>借助DOM创建的这个文档树形图及</w:t>
-      </w:r>
-      <w:r>
-        <w:rPr>
-          <w:rFonts w:asciiTheme="minorEastAsia" w:hAnsiTheme="minorEastAsia" w:cs="Times New Roman" w:hint="eastAsia"/>
-          <w:color w:val="000000"/>
-          <w:sz w:val="24"/>
-          <w:szCs w:val="24"/>
-        </w:rPr>
-        <w:t>其</w:t>
-      </w:r>
-      <w:r>
-        <w:rPr>
-          <w:rFonts w:asciiTheme="minorEastAsia" w:hAnsiTheme="minorEastAsia" w:cs="Times New Roman" w:hint="eastAsia"/>
-          <w:color w:val="000000"/>
-          <w:sz w:val="24"/>
-          <w:szCs w:val="24"/>
-        </w:rPr>
-        <w:t>提供的API，开发者就拥有了操作页面内容与结构的主动权，可以轻松地添加、删除、修改或替换任意节点。为访问站点中的结构、表现和行为对</w:t>
-      </w:r>
-      <w:proofErr w:type="gramStart"/>
-      <w:r>
-        <w:rPr>
-          <w:rFonts w:asciiTheme="minorEastAsia" w:hAnsiTheme="minorEastAsia" w:cs="Times New Roman" w:hint="eastAsia"/>
-          <w:color w:val="000000"/>
-          <w:sz w:val="24"/>
-          <w:szCs w:val="24"/>
-        </w:rPr>
-        <w:t>像提供</w:t>
-      </w:r>
-      <w:proofErr w:type="gramEnd"/>
-      <w:r>
-        <w:rPr>
-          <w:rFonts w:asciiTheme="minorEastAsia" w:hAnsiTheme="minorEastAsia" w:cs="Times New Roman" w:hint="eastAsia"/>
-          <w:color w:val="000000"/>
-          <w:sz w:val="24"/>
-          <w:szCs w:val="24"/>
-        </w:rPr>
-        <w:t>了标准方法。</w:t>
-      </w:r>
-    </w:p>
-    <w:p>
-      <w:pPr>
-        <w:spacing w:line="360" w:lineRule="auto"/>
-        <w:ind w:firstLine="420"/>
-        <w:rPr>
-          <w:rFonts w:asciiTheme="minorEastAsia" w:hAnsiTheme="minorEastAsia" w:cs="Times New Roman"/>
-          <w:color w:val="000000"/>
-          <w:sz w:val="24"/>
-          <w:szCs w:val="24"/>
-        </w:rPr>
-      </w:pPr>
-    </w:p>
-    <w:p>
-      <w:pPr>
-        <w:spacing w:line="360" w:lineRule="auto"/>
-        <w:ind w:firstLine="420"/>
-        <w:rPr>
-          <w:rFonts w:asciiTheme="minorEastAsia" w:hAnsiTheme="minorEastAsia" w:cs="Times New Roman"/>
-          <w:color w:val="000000"/>
-          <w:sz w:val="24"/>
-          <w:szCs w:val="24"/>
-        </w:rPr>
-      </w:pPr>
-      <w:r>
-        <w:rPr>
-          <w:rFonts w:asciiTheme="minorEastAsia" w:hAnsiTheme="minorEastAsia" w:cs="Times New Roman" w:hint="eastAsia"/>
-          <w:color w:val="000000"/>
-          <w:sz w:val="24"/>
-          <w:szCs w:val="24"/>
-        </w:rPr>
-        <w:lastRenderedPageBreak/>
         <w:tab/>
       </w:r>
       <w:r>
@@ -3253,7 +2571,7 @@
           <w:szCs w:val="24"/>
         </w:rPr>
         <w:drawing>
-          <wp:inline distT="0" distB="0" distL="0" distR="0">
+          <wp:inline distT="0" distB="0" distL="0" distR="0" wp14:anchorId="5FA77EB4" wp14:editId="37B4A658">
             <wp:extent cx="3402419" cy="2616011"/>
             <wp:effectExtent l="0" t="0" r="7620" b="0"/>
             <wp:docPr id="2" name="图片 2"/>
@@ -3268,7 +2586,7 @@
                     <pic:cNvPicPr/>
                   </pic:nvPicPr>
                   <pic:blipFill>
-                    <a:blip r:embed="rId9">
+                    <a:blip r:embed="rId13">
                       <a:extLst>
                         <a:ext uri="{28A0092B-C50C-407E-A947-70E740481C1C}">
                           <a14:useLocalDpi xmlns:a14="http://schemas.microsoft.com/office/drawing/2010/main" val="0"/>
@@ -3301,7 +2619,7 @@
         <w:ind w:firstLine="420"/>
         <w:jc w:val="center"/>
         <w:rPr>
-          <w:rFonts w:asciiTheme="minorEastAsia" w:hAnsiTheme="minorEastAsia" w:cs="Times New Roman" w:hint="eastAsia"/>
+          <w:rFonts w:asciiTheme="minorEastAsia" w:hAnsiTheme="minorEastAsia" w:cs="Times New Roman"/>
           <w:color w:val="000000"/>
           <w:szCs w:val="21"/>
         </w:rPr>
@@ -3331,7 +2649,7 @@
       <w:pPr>
         <w:spacing w:line="360" w:lineRule="auto"/>
         <w:rPr>
-          <w:rFonts w:ascii="黑体" w:eastAsia="黑体" w:hAnsi="黑体" w:cs="Times New Roman" w:hint="eastAsia"/>
+          <w:rFonts w:ascii="黑体" w:eastAsia="黑体" w:hAnsi="黑体" w:cs="Times New Roman"/>
           <w:color w:val="000000"/>
           <w:sz w:val="28"/>
           <w:szCs w:val="28"/>
@@ -3396,8 +2714,9 @@
           <w:sz w:val="24"/>
           <w:szCs w:val="24"/>
         </w:rPr>
-        <w:t>JavaScript</w:t>
-      </w:r>
+        <w:t>最开始，</w:t>
+      </w:r>
+      <w:proofErr w:type="spellStart"/>
       <w:r>
         <w:rPr>
           <w:rFonts w:asciiTheme="minorEastAsia" w:hAnsiTheme="minorEastAsia" w:cs="Times New Roman" w:hint="eastAsia"/>
@@ -3405,8 +2724,9 @@
           <w:sz w:val="24"/>
           <w:szCs w:val="24"/>
         </w:rPr>
-        <w:t>最开是用于表单验证，而到现在，它已发展成一种功能齐全的编程语言。它</w:t>
-      </w:r>
+        <w:t>Javascript</w:t>
+      </w:r>
+      <w:proofErr w:type="spellEnd"/>
       <w:r>
         <w:rPr>
           <w:rFonts w:asciiTheme="minorEastAsia" w:hAnsiTheme="minorEastAsia" w:cs="Times New Roman" w:hint="eastAsia"/>
@@ -3414,8 +2734,9 @@
           <w:sz w:val="24"/>
           <w:szCs w:val="24"/>
         </w:rPr>
-        <w:t>拥有匿名、闭包函数甚至元编程</w:t>
-      </w:r>
+        <w:t>是用来做表单验证的，发展到现在，它已经发展成为一种功能齐全的编程语言，它包含了匿名函数、闭包函数和元编程，可以用它来处理页面中复杂的</w:t>
+      </w:r>
+      <w:proofErr w:type="gramStart"/>
       <w:r>
         <w:rPr>
           <w:rFonts w:asciiTheme="minorEastAsia" w:hAnsiTheme="minorEastAsia" w:cs="Times New Roman" w:hint="eastAsia"/>
@@ -3423,7 +2744,173 @@
           <w:sz w:val="24"/>
           <w:szCs w:val="24"/>
         </w:rPr>
-        <w:t>，可以处理复杂的</w:t>
+        <w:t>交互和</w:t>
+      </w:r>
+      <w:proofErr w:type="gramEnd"/>
+      <w:r>
+        <w:rPr>
+          <w:rFonts w:asciiTheme="minorEastAsia" w:hAnsiTheme="minorEastAsia" w:cs="Times New Roman" w:hint="eastAsia"/>
+          <w:color w:val="000000"/>
+          <w:sz w:val="24"/>
+          <w:szCs w:val="24"/>
+        </w:rPr>
+        <w:t>计算。同时，它基本上可以和浏览器中很大的一部完成交互。开发人员一般认为</w:t>
+      </w:r>
+      <w:proofErr w:type="spellStart"/>
+      <w:r>
+        <w:rPr>
+          <w:rFonts w:asciiTheme="minorEastAsia" w:hAnsiTheme="minorEastAsia" w:cs="Times New Roman" w:hint="eastAsia"/>
+          <w:color w:val="000000"/>
+          <w:sz w:val="24"/>
+          <w:szCs w:val="24"/>
+        </w:rPr>
+        <w:t>Javascript</w:t>
+      </w:r>
+      <w:proofErr w:type="spellEnd"/>
+      <w:r>
+        <w:rPr>
+          <w:rFonts w:asciiTheme="minorEastAsia" w:hAnsiTheme="minorEastAsia" w:cs="Times New Roman" w:hint="eastAsia"/>
+          <w:color w:val="000000"/>
+          <w:sz w:val="24"/>
+          <w:szCs w:val="24"/>
+        </w:rPr>
+        <w:t>和</w:t>
+      </w:r>
+      <w:proofErr w:type="spellStart"/>
+      <w:r>
+        <w:rPr>
+          <w:rFonts w:asciiTheme="minorEastAsia" w:hAnsiTheme="minorEastAsia" w:cs="Times New Roman" w:hint="eastAsia"/>
+          <w:color w:val="000000"/>
+          <w:sz w:val="24"/>
+          <w:szCs w:val="24"/>
+        </w:rPr>
+        <w:t>ECMAScript</w:t>
+      </w:r>
+      <w:proofErr w:type="spellEnd"/>
+      <w:r>
+        <w:rPr>
+          <w:rFonts w:asciiTheme="minorEastAsia" w:hAnsiTheme="minorEastAsia" w:cs="Times New Roman" w:hint="eastAsia"/>
+          <w:color w:val="000000"/>
+          <w:sz w:val="24"/>
+          <w:szCs w:val="24"/>
+        </w:rPr>
+        <w:t>它们俩相同。但事实是，</w:t>
+      </w:r>
+      <w:proofErr w:type="spellStart"/>
+      <w:r>
+        <w:rPr>
+          <w:rFonts w:asciiTheme="minorEastAsia" w:hAnsiTheme="minorEastAsia" w:cs="Times New Roman" w:hint="eastAsia"/>
+          <w:color w:val="000000"/>
+          <w:sz w:val="24"/>
+          <w:szCs w:val="24"/>
+        </w:rPr>
+        <w:t>Javascript</w:t>
+      </w:r>
+      <w:proofErr w:type="spellEnd"/>
+      <w:r>
+        <w:rPr>
+          <w:rFonts w:asciiTheme="minorEastAsia" w:hAnsiTheme="minorEastAsia" w:cs="Times New Roman" w:hint="eastAsia"/>
+          <w:color w:val="000000"/>
+          <w:sz w:val="24"/>
+          <w:szCs w:val="24"/>
+        </w:rPr>
+        <w:t>的内容和功能更加的丰富。它不仅包含了</w:t>
+      </w:r>
+      <w:proofErr w:type="spellStart"/>
+      <w:r>
+        <w:rPr>
+          <w:rFonts w:asciiTheme="minorEastAsia" w:hAnsiTheme="minorEastAsia" w:cs="Times New Roman" w:hint="eastAsia"/>
+          <w:color w:val="000000"/>
+          <w:sz w:val="24"/>
+          <w:szCs w:val="24"/>
+        </w:rPr>
+        <w:t>ECMAScrip</w:t>
+      </w:r>
+      <w:proofErr w:type="spellEnd"/>
+      <w:r>
+        <w:rPr>
+          <w:rFonts w:asciiTheme="minorEastAsia" w:hAnsiTheme="minorEastAsia" w:cs="Times New Roman" w:hint="eastAsia"/>
+          <w:color w:val="000000"/>
+          <w:sz w:val="24"/>
+          <w:szCs w:val="24"/>
+        </w:rPr>
+        <w:t>和</w:t>
+      </w:r>
+      <w:r>
+        <w:rPr>
+          <w:rFonts w:cstheme="minorHAnsi" w:hint="eastAsia"/>
+          <w:color w:val="000000"/>
+          <w:sz w:val="24"/>
+          <w:szCs w:val="24"/>
+        </w:rPr>
+        <w:t>Dom</w:t>
+      </w:r>
+      <w:r>
+        <w:rPr>
+          <w:rFonts w:asciiTheme="minorEastAsia" w:hAnsiTheme="minorEastAsia" w:cs="Times New Roman" w:hint="eastAsia"/>
+          <w:color w:val="000000"/>
+          <w:sz w:val="24"/>
+          <w:szCs w:val="24"/>
+        </w:rPr>
+        <w:t>，</w:t>
+      </w:r>
+      <w:r>
+        <w:rPr>
+          <w:rFonts w:asciiTheme="minorEastAsia" w:hAnsiTheme="minorEastAsia" w:cs="Times New Roman" w:hint="eastAsia"/>
+          <w:color w:val="000000"/>
+          <w:sz w:val="24"/>
+          <w:szCs w:val="24"/>
+        </w:rPr>
+        <w:t>还</w:t>
+      </w:r>
+      <w:r>
+        <w:rPr>
+          <w:rFonts w:asciiTheme="minorEastAsia" w:hAnsiTheme="minorEastAsia" w:cs="Times New Roman" w:hint="eastAsia"/>
+          <w:color w:val="000000"/>
+          <w:sz w:val="24"/>
+          <w:szCs w:val="24"/>
+        </w:rPr>
+        <w:t>包含了</w:t>
+      </w:r>
+      <w:proofErr w:type="spellStart"/>
+      <w:r>
+        <w:rPr>
+          <w:rFonts w:asciiTheme="minorEastAsia" w:hAnsiTheme="minorEastAsia" w:cs="Times New Roman" w:hint="eastAsia"/>
+          <w:color w:val="000000"/>
+          <w:sz w:val="24"/>
+          <w:szCs w:val="24"/>
+        </w:rPr>
+        <w:t>Bom</w:t>
+      </w:r>
+      <w:proofErr w:type="spellEnd"/>
+      <w:r>
+        <w:rPr>
+          <w:rFonts w:asciiTheme="minorEastAsia" w:hAnsiTheme="minorEastAsia" w:cs="Times New Roman" w:hint="eastAsia"/>
+          <w:color w:val="000000"/>
+          <w:sz w:val="24"/>
+          <w:szCs w:val="24"/>
+        </w:rPr>
+        <w:t>，即浏览器对象模型。可以通过ＢＯＭ来操作浏览器窗口和框架。我们知道，</w:t>
+      </w:r>
+      <w:proofErr w:type="spellStart"/>
+      <w:r>
+        <w:rPr>
+          <w:rFonts w:asciiTheme="minorEastAsia" w:hAnsiTheme="minorEastAsia" w:cs="Times New Roman" w:hint="eastAsia"/>
+          <w:color w:val="000000"/>
+          <w:sz w:val="24"/>
+          <w:szCs w:val="24"/>
+        </w:rPr>
+        <w:t>Javascript</w:t>
+      </w:r>
+      <w:proofErr w:type="spellEnd"/>
+      <w:r>
+        <w:rPr>
+          <w:rFonts w:asciiTheme="minorEastAsia" w:hAnsiTheme="minorEastAsia" w:cs="Times New Roman" w:hint="eastAsia"/>
+          <w:color w:val="000000"/>
+          <w:sz w:val="24"/>
+          <w:szCs w:val="24"/>
+        </w:rPr>
+        <w:t>是一种动态类，</w:t>
       </w:r>
       <w:proofErr w:type="gramStart"/>
       <w:r>
@@ -3433,7 +2920,7 @@
           <w:sz w:val="24"/>
           <w:szCs w:val="24"/>
         </w:rPr>
-        <w:t>交互与</w:t>
+        <w:t>弱类型</w:t>
       </w:r>
       <w:proofErr w:type="gramEnd"/>
       <w:r>
@@ -3443,209 +2930,7 @@
           <w:sz w:val="24"/>
           <w:szCs w:val="24"/>
         </w:rPr>
-        <w:t>计算。它</w:t>
-      </w:r>
-      <w:r>
-        <w:rPr>
-          <w:rFonts w:asciiTheme="minorEastAsia" w:hAnsiTheme="minorEastAsia" w:cs="Times New Roman" w:hint="eastAsia"/>
-          <w:color w:val="000000"/>
-          <w:sz w:val="24"/>
-          <w:szCs w:val="24"/>
-        </w:rPr>
-        <w:t>可以同浏览器几乎所有部分完成交互</w:t>
-      </w:r>
-      <w:r>
-        <w:rPr>
-          <w:rFonts w:asciiTheme="minorEastAsia" w:hAnsiTheme="minorEastAsia" w:cs="Times New Roman" w:hint="eastAsia"/>
-          <w:color w:val="000000"/>
-          <w:sz w:val="24"/>
-          <w:szCs w:val="24"/>
-        </w:rPr>
-        <w:t>，</w:t>
-      </w:r>
-      <w:r>
-        <w:rPr>
-          <w:rFonts w:asciiTheme="minorEastAsia" w:hAnsiTheme="minorEastAsia" w:cs="Times New Roman" w:hint="eastAsia"/>
-          <w:color w:val="000000"/>
-          <w:sz w:val="24"/>
-          <w:szCs w:val="24"/>
-        </w:rPr>
-        <w:t>一般</w:t>
-      </w:r>
-      <w:r>
-        <w:rPr>
-          <w:rFonts w:asciiTheme="minorEastAsia" w:hAnsiTheme="minorEastAsia" w:cs="Times New Roman" w:hint="eastAsia"/>
-          <w:color w:val="000000"/>
-          <w:sz w:val="24"/>
-          <w:szCs w:val="24"/>
-        </w:rPr>
-        <w:t>情况下，</w:t>
-      </w:r>
-      <w:r>
-        <w:rPr>
-          <w:rFonts w:asciiTheme="minorEastAsia" w:hAnsiTheme="minorEastAsia" w:cs="Times New Roman" w:hint="eastAsia"/>
-          <w:color w:val="000000"/>
-          <w:sz w:val="24"/>
-          <w:szCs w:val="24"/>
-        </w:rPr>
-        <w:t>会将JavaScript与</w:t>
-      </w:r>
-      <w:proofErr w:type="spellStart"/>
-      <w:r>
-        <w:rPr>
-          <w:rFonts w:asciiTheme="minorEastAsia" w:hAnsiTheme="minorEastAsia" w:cs="Times New Roman" w:hint="eastAsia"/>
-          <w:color w:val="000000"/>
-          <w:sz w:val="24"/>
-          <w:szCs w:val="24"/>
-        </w:rPr>
-        <w:t>ECMAScript</w:t>
-      </w:r>
-      <w:proofErr w:type="spellEnd"/>
-      <w:r>
-        <w:rPr>
-          <w:rFonts w:asciiTheme="minorEastAsia" w:hAnsiTheme="minorEastAsia" w:cs="Times New Roman" w:hint="eastAsia"/>
-          <w:color w:val="000000"/>
-          <w:sz w:val="24"/>
-          <w:szCs w:val="24"/>
-        </w:rPr>
-        <w:t>视为相同，但</w:t>
-      </w:r>
-      <w:r>
-        <w:rPr>
-          <w:rFonts w:asciiTheme="minorEastAsia" w:hAnsiTheme="minorEastAsia" w:cs="Times New Roman" w:hint="eastAsia"/>
-          <w:color w:val="000000"/>
-          <w:sz w:val="24"/>
-          <w:szCs w:val="24"/>
-        </w:rPr>
-        <w:t>相对来说，</w:t>
-      </w:r>
-      <w:r>
-        <w:rPr>
-          <w:rFonts w:asciiTheme="minorEastAsia" w:hAnsiTheme="minorEastAsia" w:cs="Times New Roman" w:hint="eastAsia"/>
-          <w:color w:val="000000"/>
-          <w:sz w:val="24"/>
-          <w:szCs w:val="24"/>
-        </w:rPr>
-        <w:t>JavaScript其实要更加的丰富，</w:t>
-      </w:r>
-      <w:r>
-        <w:rPr>
-          <w:rFonts w:asciiTheme="minorEastAsia" w:hAnsiTheme="minorEastAsia" w:cs="Times New Roman" w:hint="eastAsia"/>
-          <w:color w:val="000000"/>
-          <w:sz w:val="24"/>
-          <w:szCs w:val="24"/>
-        </w:rPr>
-        <w:t>它不仅</w:t>
-      </w:r>
-      <w:r>
-        <w:rPr>
-          <w:rFonts w:asciiTheme="minorEastAsia" w:hAnsiTheme="minorEastAsia" w:cs="Times New Roman" w:hint="eastAsia"/>
-          <w:color w:val="000000"/>
-          <w:sz w:val="24"/>
-          <w:szCs w:val="24"/>
-        </w:rPr>
-        <w:t>包含</w:t>
-      </w:r>
-      <w:proofErr w:type="spellStart"/>
-      <w:r>
-        <w:rPr>
-          <w:rFonts w:asciiTheme="minorEastAsia" w:hAnsiTheme="minorEastAsia" w:cs="Times New Roman" w:hint="eastAsia"/>
-          <w:color w:val="000000"/>
-          <w:sz w:val="24"/>
-          <w:szCs w:val="24"/>
-        </w:rPr>
-        <w:t>ECMAScript</w:t>
-      </w:r>
-      <w:proofErr w:type="spellEnd"/>
-      <w:r>
-        <w:rPr>
-          <w:rFonts w:asciiTheme="minorEastAsia" w:hAnsiTheme="minorEastAsia" w:cs="Times New Roman" w:hint="eastAsia"/>
-          <w:color w:val="000000"/>
-          <w:sz w:val="24"/>
-          <w:szCs w:val="24"/>
-        </w:rPr>
-        <w:t>、DOM</w:t>
-      </w:r>
-      <w:r>
-        <w:rPr>
-          <w:rFonts w:asciiTheme="minorEastAsia" w:hAnsiTheme="minorEastAsia" w:cs="Times New Roman" w:hint="eastAsia"/>
-          <w:color w:val="000000"/>
-          <w:sz w:val="24"/>
-          <w:szCs w:val="24"/>
-        </w:rPr>
-        <w:t>，还包含</w:t>
-      </w:r>
-      <w:r>
-        <w:rPr>
-          <w:rFonts w:asciiTheme="minorEastAsia" w:hAnsiTheme="minorEastAsia" w:cs="Times New Roman" w:hint="eastAsia"/>
-          <w:color w:val="000000"/>
-          <w:sz w:val="24"/>
-          <w:szCs w:val="24"/>
-        </w:rPr>
-        <w:t>BOM(浏览器对象模型)</w:t>
-      </w:r>
-      <w:r>
-        <w:rPr>
-          <w:rFonts w:asciiTheme="minorEastAsia" w:hAnsiTheme="minorEastAsia" w:cs="Times New Roman" w:hint="eastAsia"/>
-          <w:color w:val="000000"/>
-          <w:sz w:val="24"/>
-          <w:szCs w:val="24"/>
-        </w:rPr>
-        <w:t>。</w:t>
-      </w:r>
-      <w:r>
-        <w:rPr>
-          <w:rFonts w:asciiTheme="minorEastAsia" w:hAnsiTheme="minorEastAsia" w:cs="Times New Roman" w:hint="eastAsia"/>
-          <w:color w:val="000000"/>
-          <w:sz w:val="24"/>
-          <w:szCs w:val="24"/>
-        </w:rPr>
-        <w:t>利用BOM能对浏览器的窗口和框架进行操作。</w:t>
-      </w:r>
-      <w:r>
-        <w:rPr>
-          <w:rFonts w:asciiTheme="minorEastAsia" w:hAnsiTheme="minorEastAsia" w:cs="Times New Roman" w:hint="eastAsia"/>
-          <w:color w:val="000000"/>
-          <w:sz w:val="24"/>
-          <w:szCs w:val="24"/>
-        </w:rPr>
-        <w:t>在开发时注意，</w:t>
-      </w:r>
-      <w:r>
-        <w:rPr>
-          <w:rFonts w:asciiTheme="minorEastAsia" w:hAnsiTheme="minorEastAsia" w:cs="Times New Roman" w:hint="eastAsia"/>
-          <w:color w:val="000000"/>
-          <w:sz w:val="24"/>
-          <w:szCs w:val="24"/>
-        </w:rPr>
-        <w:t>JavaScript</w:t>
-      </w:r>
-      <w:r>
-        <w:rPr>
-          <w:rFonts w:asciiTheme="minorEastAsia" w:hAnsiTheme="minorEastAsia" w:cs="Times New Roman" w:hint="eastAsia"/>
-          <w:color w:val="000000"/>
-          <w:sz w:val="24"/>
-          <w:szCs w:val="24"/>
-        </w:rPr>
-        <w:t>是一种动态类型、弱类型、基于原型的语言，它没有</w:t>
-      </w:r>
-      <w:r>
-        <w:rPr>
-          <w:rFonts w:asciiTheme="minorEastAsia" w:hAnsiTheme="minorEastAsia" w:cs="Times New Roman" w:hint="eastAsia"/>
-          <w:color w:val="000000"/>
-          <w:sz w:val="24"/>
-          <w:szCs w:val="24"/>
-        </w:rPr>
-        <w:t>空间命名、引入模块、私有成员、编译执行等特征</w:t>
-      </w:r>
-      <w:r>
-        <w:rPr>
-          <w:rFonts w:asciiTheme="minorEastAsia" w:hAnsiTheme="minorEastAsia" w:cs="Times New Roman" w:hint="eastAsia"/>
-          <w:color w:val="000000"/>
-          <w:sz w:val="24"/>
-          <w:szCs w:val="24"/>
-        </w:rPr>
-        <w:t>。</w:t>
+        <w:t>的语言，同时它也是基于原型的语言，所以，它没有空间命名，引入模块，私有成员和编译执行等的特点，这些是开发者在使用的时候需要注意的。</w:t>
       </w:r>
     </w:p>
     <w:p>
@@ -3658,35 +2943,6 @@
           <w:szCs w:val="24"/>
         </w:rPr>
       </w:pPr>
-      <w:r>
-        <w:rPr>
-          <w:rFonts w:asciiTheme="minorEastAsia" w:hAnsiTheme="minorEastAsia" w:cs="Times New Roman" w:hint="eastAsia"/>
-          <w:color w:val="000000"/>
-          <w:sz w:val="24"/>
-          <w:szCs w:val="24"/>
-        </w:rPr>
-        <w:t>以下是</w:t>
-      </w:r>
-      <w:proofErr w:type="spellStart"/>
-      <w:r>
-        <w:rPr>
-          <w:rFonts w:asciiTheme="minorEastAsia" w:hAnsiTheme="minorEastAsia" w:cs="Times New Roman" w:hint="eastAsia"/>
-          <w:color w:val="000000"/>
-          <w:sz w:val="24"/>
-          <w:szCs w:val="24"/>
-        </w:rPr>
-        <w:t>javascript</w:t>
-      </w:r>
-      <w:proofErr w:type="spellEnd"/>
-      <w:r>
-        <w:rPr>
-          <w:rFonts w:asciiTheme="minorEastAsia" w:hAnsiTheme="minorEastAsia" w:cs="Times New Roman" w:hint="eastAsia"/>
-          <w:color w:val="000000"/>
-          <w:sz w:val="24"/>
-          <w:szCs w:val="24"/>
-        </w:rPr>
-        <w:t>组成图：</w:t>
-      </w:r>
     </w:p>
     <w:p>
       <w:pPr>
@@ -3706,14 +2962,15 @@
           <w:sz w:val="24"/>
           <w:szCs w:val="24"/>
         </w:rPr>
+        <w:lastRenderedPageBreak/>
         <w:drawing>
-          <wp:anchor distT="0" distB="0" distL="114300" distR="114300" simplePos="0" relativeHeight="251658240" behindDoc="0" locked="0" layoutInCell="1" allowOverlap="1" wp14:anchorId="406A3044" wp14:editId="44CA6DBB">
+          <wp:anchor distT="0" distB="0" distL="114300" distR="114300" simplePos="0" relativeHeight="251658240" behindDoc="0" locked="0" layoutInCell="1" allowOverlap="1" wp14:anchorId="285E477A" wp14:editId="43E8CE10">
             <wp:simplePos x="0" y="0"/>
             <wp:positionH relativeFrom="margin">
-              <wp:posOffset>635635</wp:posOffset>
+              <wp:posOffset>783590</wp:posOffset>
             </wp:positionH>
             <wp:positionV relativeFrom="margin">
-              <wp:posOffset>6683375</wp:posOffset>
+              <wp:posOffset>503555</wp:posOffset>
             </wp:positionV>
             <wp:extent cx="3637915" cy="1218565"/>
             <wp:effectExtent l="0" t="0" r="635" b="635"/>
@@ -3730,7 +2987,7 @@
                     <pic:cNvPicPr/>
                   </pic:nvPicPr>
                   <pic:blipFill>
-                    <a:blip r:embed="rId10">
+                    <a:blip r:embed="rId14">
                       <a:extLst>
                         <a:ext uri="{28A0092B-C50C-407E-A947-70E740481C1C}">
                           <a14:useLocalDpi xmlns:a14="http://schemas.microsoft.com/office/drawing/2010/main" val="0"/>
@@ -3753,9 +3010,52 @@
                 </pic:pic>
               </a:graphicData>
             </a:graphic>
+            <wp14:sizeRelV relativeFrom="margin">
+              <wp14:pctHeight>0</wp14:pctHeight>
+            </wp14:sizeRelV>
           </wp:anchor>
         </w:drawing>
       </w:r>
+      <w:r>
+        <w:rPr>
+          <w:rFonts w:asciiTheme="minorEastAsia" w:hAnsiTheme="minorEastAsia" w:cs="Times New Roman" w:hint="eastAsia"/>
+          <w:color w:val="000000"/>
+          <w:sz w:val="24"/>
+          <w:szCs w:val="24"/>
+        </w:rPr>
+        <w:t>以下是</w:t>
+      </w:r>
+      <w:proofErr w:type="spellStart"/>
+      <w:r>
+        <w:rPr>
+          <w:rFonts w:asciiTheme="minorEastAsia" w:hAnsiTheme="minorEastAsia" w:cs="Times New Roman" w:hint="eastAsia"/>
+          <w:color w:val="000000"/>
+          <w:sz w:val="24"/>
+          <w:szCs w:val="24"/>
+        </w:rPr>
+        <w:t>javascript</w:t>
+      </w:r>
+      <w:proofErr w:type="spellEnd"/>
+      <w:r>
+        <w:rPr>
+          <w:rFonts w:asciiTheme="minorEastAsia" w:hAnsiTheme="minorEastAsia" w:cs="Times New Roman" w:hint="eastAsia"/>
+          <w:color w:val="000000"/>
+          <w:sz w:val="24"/>
+          <w:szCs w:val="24"/>
+        </w:rPr>
+        <w:t>组成图：</w:t>
+      </w:r>
+    </w:p>
+    <w:p>
+      <w:pPr>
+        <w:spacing w:line="360" w:lineRule="auto"/>
+        <w:rPr>
+          <w:rFonts w:asciiTheme="minorEastAsia" w:hAnsiTheme="minorEastAsia" w:cs="Times New Roman"/>
+          <w:color w:val="000000"/>
+          <w:sz w:val="24"/>
+          <w:szCs w:val="24"/>
+        </w:rPr>
+      </w:pPr>
     </w:p>
     <w:p>
       <w:pPr>
@@ -3847,7 +3147,6 @@
           <w:sz w:val="28"/>
           <w:szCs w:val="28"/>
         </w:rPr>
-        <w:lastRenderedPageBreak/>
         <w:t xml:space="preserve">2.1.3  </w:t>
       </w:r>
       <w:proofErr w:type="spellStart"/>
@@ -3889,7 +3188,7 @@
           <w:color w:val="000000"/>
           <w:sz w:val="24"/>
         </w:rPr>
-        <w:t>是继prototype之后又一个优秀的</w:t>
+        <w:t>是继prototype之后又一个优良好用的</w:t>
       </w:r>
       <w:proofErr w:type="spellStart"/>
       <w:r>
@@ -3907,7 +3206,145 @@
           <w:color w:val="000000"/>
           <w:sz w:val="24"/>
         </w:rPr>
-        <w:t>库。它是轻量级的</w:t>
+        <w:t>库。 它是一个轻量级的ｊｓ库，它不仅兼容</w:t>
+      </w:r>
+      <w:r>
+        <w:rPr>
+          <w:rFonts w:asciiTheme="minorEastAsia" w:hAnsiTheme="minorEastAsia" w:hint="eastAsia"/>
+          <w:color w:val="000000"/>
+          <w:sz w:val="24"/>
+        </w:rPr>
+        <w:t>CSS3</w:t>
+      </w:r>
+      <w:r>
+        <w:rPr>
+          <w:rFonts w:asciiTheme="minorEastAsia" w:hAnsiTheme="minorEastAsia" w:hint="eastAsia"/>
+          <w:color w:val="000000"/>
+          <w:sz w:val="24"/>
+        </w:rPr>
+        <w:t>，还兼容各种浏览器，比如IE 6.0+, FF 1.5+, Safari 2.0+, Opera 9.0+。不过jQuery2.0和他的后续版本，就不支持IE6/7/8浏览器。 有了</w:t>
+      </w:r>
+      <w:proofErr w:type="spellStart"/>
+      <w:r>
+        <w:rPr>
+          <w:rFonts w:asciiTheme="minorEastAsia" w:hAnsiTheme="minorEastAsia" w:hint="eastAsia"/>
+          <w:color w:val="000000"/>
+          <w:sz w:val="24"/>
+        </w:rPr>
+        <w:t>jQuery</w:t>
+      </w:r>
+      <w:proofErr w:type="spellEnd"/>
+      <w:r>
+        <w:rPr>
+          <w:rFonts w:asciiTheme="minorEastAsia" w:hAnsiTheme="minorEastAsia" w:hint="eastAsia"/>
+          <w:color w:val="000000"/>
+          <w:sz w:val="24"/>
+        </w:rPr>
+        <w:t>，开发人员就能更加方便的来处理ＨＴＭＬ文档，事件和实现一些动画效果。</w:t>
+      </w:r>
+      <w:proofErr w:type="spellStart"/>
+      <w:r>
+        <w:rPr>
+          <w:rFonts w:asciiTheme="minorEastAsia" w:hAnsiTheme="minorEastAsia" w:hint="eastAsia"/>
+          <w:color w:val="000000"/>
+          <w:sz w:val="24"/>
+        </w:rPr>
+        <w:t>jQuery</w:t>
+      </w:r>
+      <w:proofErr w:type="spellEnd"/>
+      <w:r>
+        <w:rPr>
+          <w:rFonts w:asciiTheme="minorEastAsia" w:hAnsiTheme="minorEastAsia" w:hint="eastAsia"/>
+          <w:color w:val="000000"/>
+          <w:sz w:val="24"/>
+        </w:rPr>
+        <w:t>封装的Ajax</w:t>
+      </w:r>
+      <w:r>
+        <w:rPr>
+          <w:rFonts w:asciiTheme="minorEastAsia" w:hAnsiTheme="minorEastAsia" w:hint="eastAsia"/>
+          <w:color w:val="000000"/>
+          <w:sz w:val="24"/>
+        </w:rPr>
+        <w:t>能够方便开发人员实现网页的数据交互</w:t>
+      </w:r>
+      <w:r>
+        <w:rPr>
+          <w:rFonts w:asciiTheme="minorEastAsia" w:hAnsiTheme="minorEastAsia" w:hint="eastAsia"/>
+          <w:color w:val="000000"/>
+          <w:sz w:val="24"/>
+        </w:rPr>
+        <w:t>。</w:t>
+      </w:r>
+      <w:r>
+        <w:rPr>
+          <w:rFonts w:asciiTheme="minorEastAsia" w:hAnsiTheme="minorEastAsia" w:hint="eastAsia"/>
+          <w:color w:val="000000"/>
+          <w:sz w:val="24"/>
+        </w:rPr>
+        <w:t>除此之外，</w:t>
+      </w:r>
+      <w:proofErr w:type="spellStart"/>
+      <w:r>
+        <w:rPr>
+          <w:rFonts w:asciiTheme="minorEastAsia" w:hAnsiTheme="minorEastAsia" w:hint="eastAsia"/>
+          <w:color w:val="000000"/>
+          <w:sz w:val="24"/>
+        </w:rPr>
+        <w:t>jQ</w:t>
+      </w:r>
+      <w:r>
+        <w:rPr>
+          <w:rFonts w:asciiTheme="minorEastAsia" w:hAnsiTheme="minorEastAsia" w:hint="eastAsia"/>
+          <w:color w:val="000000"/>
+          <w:sz w:val="24"/>
+        </w:rPr>
+        <w:t>uery</w:t>
+      </w:r>
+      <w:proofErr w:type="spellEnd"/>
+      <w:r>
+        <w:rPr>
+          <w:rFonts w:asciiTheme="minorEastAsia" w:hAnsiTheme="minorEastAsia" w:hint="eastAsia"/>
+          <w:color w:val="000000"/>
+          <w:sz w:val="24"/>
+        </w:rPr>
+        <w:t>还有一个很大的优势，就是它的文档手册中的信息非常的全面，里面对各种应用做了详细的说明与介绍，让开</w:t>
+      </w:r>
+      <w:proofErr w:type="gramStart"/>
+      <w:r>
+        <w:rPr>
+          <w:rFonts w:asciiTheme="minorEastAsia" w:hAnsiTheme="minorEastAsia" w:hint="eastAsia"/>
+          <w:color w:val="000000"/>
+          <w:sz w:val="24"/>
+        </w:rPr>
+        <w:t>发人员</w:t>
+      </w:r>
+      <w:proofErr w:type="gramEnd"/>
+      <w:r>
+        <w:rPr>
+          <w:rFonts w:asciiTheme="minorEastAsia" w:hAnsiTheme="minorEastAsia" w:hint="eastAsia"/>
+          <w:color w:val="000000"/>
+          <w:sz w:val="24"/>
+        </w:rPr>
+        <w:t>更加兴奋的是，里面还有很多成熟的插件可以来使用。</w:t>
+      </w:r>
+      <w:proofErr w:type="spellStart"/>
+      <w:r>
+        <w:rPr>
+          <w:rFonts w:asciiTheme="minorEastAsia" w:hAnsiTheme="minorEastAsia" w:hint="eastAsia"/>
+          <w:color w:val="000000"/>
+          <w:sz w:val="24"/>
+        </w:rPr>
+        <w:t>jQuery</w:t>
+      </w:r>
+      <w:proofErr w:type="spellEnd"/>
+      <w:r>
+        <w:rPr>
+          <w:rFonts w:asciiTheme="minorEastAsia" w:hAnsiTheme="minorEastAsia" w:hint="eastAsia"/>
+          <w:color w:val="000000"/>
+          <w:sz w:val="24"/>
+        </w:rPr>
+        <w:t>实现了html页面代码和html中内容的分离，换句话说，不用把</w:t>
       </w:r>
       <w:proofErr w:type="spellStart"/>
       <w:r>
@@ -3925,7 +3362,116 @@
           <w:color w:val="000000"/>
           <w:sz w:val="24"/>
         </w:rPr>
-        <w:t>库 ，它兼容CSS3，还兼容各种浏览器（IE 6.0+, FF 1.5+, Safari 2.0+, Opera 9.0+），jQuery2.0及后续版本将不再支持IE6/7/8浏览器。</w:t>
+        <w:t>命令写入到html里面，可以通过定义相关的id值来有选择性的操作页面的内容。</w:t>
+      </w:r>
+    </w:p>
+    <w:p>
+      <w:pPr>
+        <w:spacing w:line="360" w:lineRule="auto"/>
+        <w:ind w:firstLineChars="200" w:firstLine="480"/>
+        <w:rPr>
+          <w:rFonts w:asciiTheme="minorEastAsia" w:hAnsiTheme="minorEastAsia"/>
+          <w:color w:val="000000"/>
+          <w:sz w:val="24"/>
+        </w:rPr>
+      </w:pPr>
+      <w:proofErr w:type="spellStart"/>
+      <w:r>
+        <w:rPr>
+          <w:rFonts w:asciiTheme="minorEastAsia" w:hAnsiTheme="minorEastAsia" w:hint="eastAsia"/>
+          <w:color w:val="000000"/>
+          <w:sz w:val="24"/>
+        </w:rPr>
+        <w:t>j</w:t>
+      </w:r>
+      <w:r>
+        <w:rPr>
+          <w:rFonts w:asciiTheme="minorEastAsia" w:hAnsiTheme="minorEastAsia" w:hint="eastAsia"/>
+          <w:color w:val="000000"/>
+          <w:sz w:val="24"/>
+        </w:rPr>
+        <w:t>Query</w:t>
+      </w:r>
+      <w:proofErr w:type="spellEnd"/>
+      <w:r>
+        <w:rPr>
+          <w:rFonts w:asciiTheme="minorEastAsia" w:hAnsiTheme="minorEastAsia" w:hint="eastAsia"/>
+          <w:color w:val="000000"/>
+          <w:sz w:val="24"/>
+        </w:rPr>
+        <w:t>是一个兼容多浏览器的</w:t>
+      </w:r>
+      <w:proofErr w:type="spellStart"/>
+      <w:r>
+        <w:rPr>
+          <w:rFonts w:asciiTheme="minorEastAsia" w:hAnsiTheme="minorEastAsia" w:hint="eastAsia"/>
+          <w:color w:val="000000"/>
+          <w:sz w:val="24"/>
+        </w:rPr>
+        <w:t>javascript</w:t>
+      </w:r>
+      <w:proofErr w:type="spellEnd"/>
+      <w:r>
+        <w:rPr>
+          <w:rFonts w:asciiTheme="minorEastAsia" w:hAnsiTheme="minorEastAsia" w:hint="eastAsia"/>
+          <w:color w:val="000000"/>
+          <w:sz w:val="24"/>
+        </w:rPr>
+        <w:t xml:space="preserve">库，它的中心理念是write </w:t>
+      </w:r>
+      <w:proofErr w:type="spellStart"/>
+      <w:r>
+        <w:rPr>
+          <w:rFonts w:asciiTheme="minorEastAsia" w:hAnsiTheme="minorEastAsia" w:hint="eastAsia"/>
+          <w:color w:val="000000"/>
+          <w:sz w:val="24"/>
+        </w:rPr>
+        <w:t>less,do</w:t>
+      </w:r>
+      <w:proofErr w:type="spellEnd"/>
+      <w:r>
+        <w:rPr>
+          <w:rFonts w:asciiTheme="minorEastAsia" w:hAnsiTheme="minorEastAsia" w:hint="eastAsia"/>
+          <w:color w:val="000000"/>
+          <w:sz w:val="24"/>
+        </w:rPr>
+        <w:t xml:space="preserve"> more(写得更少,做得更多)。2006年1月，美国人John </w:t>
+      </w:r>
+      <w:proofErr w:type="spellStart"/>
+      <w:r>
+        <w:rPr>
+          <w:rFonts w:asciiTheme="minorEastAsia" w:hAnsiTheme="minorEastAsia" w:hint="eastAsia"/>
+          <w:color w:val="000000"/>
+          <w:sz w:val="24"/>
+        </w:rPr>
+        <w:t>Resig</w:t>
+      </w:r>
+      <w:proofErr w:type="spellEnd"/>
+      <w:r>
+        <w:rPr>
+          <w:rFonts w:asciiTheme="minorEastAsia" w:hAnsiTheme="minorEastAsia" w:hint="eastAsia"/>
+          <w:color w:val="000000"/>
+          <w:sz w:val="24"/>
+        </w:rPr>
+        <w:t>在纽约的</w:t>
+      </w:r>
+      <w:proofErr w:type="spellStart"/>
+      <w:r>
+        <w:rPr>
+          <w:rFonts w:asciiTheme="minorEastAsia" w:hAnsiTheme="minorEastAsia" w:hint="eastAsia"/>
+          <w:color w:val="000000"/>
+          <w:sz w:val="24"/>
+        </w:rPr>
+        <w:t>barcamp</w:t>
+      </w:r>
+      <w:proofErr w:type="spellEnd"/>
+      <w:r>
+        <w:rPr>
+          <w:rFonts w:asciiTheme="minorEastAsia" w:hAnsiTheme="minorEastAsia" w:hint="eastAsia"/>
+          <w:color w:val="000000"/>
+          <w:sz w:val="24"/>
+        </w:rPr>
+        <w:t>发布了</w:t>
       </w:r>
       <w:proofErr w:type="spellStart"/>
       <w:r>
@@ -3943,7 +3489,115 @@
           <w:color w:val="000000"/>
           <w:sz w:val="24"/>
         </w:rPr>
-        <w:t>使用户能更方便地处理HTML（标准通用标记语言下的一个应用）、events、实现动画效果，并且方便地为网站提供AJAX交互。</w:t>
+        <w:t xml:space="preserve">，这一举动，吸引了世界各地JavaScript高手，至此，他们加入了由Dave </w:t>
+      </w:r>
+      <w:proofErr w:type="spellStart"/>
+      <w:r>
+        <w:rPr>
+          <w:rFonts w:asciiTheme="minorEastAsia" w:hAnsiTheme="minorEastAsia" w:hint="eastAsia"/>
+          <w:color w:val="000000"/>
+          <w:sz w:val="24"/>
+        </w:rPr>
+        <w:t>Methvin</w:t>
+      </w:r>
+      <w:proofErr w:type="spellEnd"/>
+      <w:r>
+        <w:rPr>
+          <w:rFonts w:asciiTheme="minorEastAsia" w:hAnsiTheme="minorEastAsia" w:hint="eastAsia"/>
+          <w:color w:val="000000"/>
+          <w:sz w:val="24"/>
+        </w:rPr>
+        <w:t>率领的开发团队。到现在为止，</w:t>
+      </w:r>
+      <w:proofErr w:type="spellStart"/>
+      <w:r>
+        <w:rPr>
+          <w:rFonts w:asciiTheme="minorEastAsia" w:hAnsiTheme="minorEastAsia" w:hint="eastAsia"/>
+          <w:color w:val="000000"/>
+          <w:sz w:val="24"/>
+        </w:rPr>
+        <w:t>JQuery</w:t>
+      </w:r>
+      <w:proofErr w:type="spellEnd"/>
+      <w:r>
+        <w:rPr>
+          <w:rFonts w:asciiTheme="minorEastAsia" w:hAnsiTheme="minorEastAsia" w:hint="eastAsia"/>
+          <w:color w:val="000000"/>
+          <w:sz w:val="24"/>
+        </w:rPr>
+        <w:t>成了最流行的</w:t>
+      </w:r>
+      <w:proofErr w:type="spellStart"/>
+      <w:r>
+        <w:rPr>
+          <w:rFonts w:asciiTheme="minorEastAsia" w:hAnsiTheme="minorEastAsia" w:hint="eastAsia"/>
+          <w:color w:val="000000"/>
+          <w:sz w:val="24"/>
+        </w:rPr>
+        <w:t>javascript</w:t>
+      </w:r>
+      <w:proofErr w:type="spellEnd"/>
+      <w:r>
+        <w:rPr>
+          <w:rFonts w:asciiTheme="minorEastAsia" w:hAnsiTheme="minorEastAsia" w:hint="eastAsia"/>
+          <w:color w:val="000000"/>
+          <w:sz w:val="24"/>
+        </w:rPr>
+        <w:t>库。研究表明，世界前10000个访问最多的网站，有超过55%在开发的过程中使用了</w:t>
+      </w:r>
+      <w:proofErr w:type="spellStart"/>
+      <w:r>
+        <w:rPr>
+          <w:rFonts w:asciiTheme="minorEastAsia" w:hAnsiTheme="minorEastAsia" w:hint="eastAsia"/>
+          <w:color w:val="000000"/>
+          <w:sz w:val="24"/>
+        </w:rPr>
+        <w:t>JQuery</w:t>
+      </w:r>
+      <w:proofErr w:type="spellEnd"/>
+      <w:r>
+        <w:rPr>
+          <w:rFonts w:asciiTheme="minorEastAsia" w:hAnsiTheme="minorEastAsia" w:hint="eastAsia"/>
+          <w:color w:val="000000"/>
+          <w:sz w:val="24"/>
+        </w:rPr>
+        <w:t>。</w:t>
+      </w:r>
+      <w:proofErr w:type="spellStart"/>
+      <w:r>
+        <w:rPr>
+          <w:rFonts w:asciiTheme="minorEastAsia" w:hAnsiTheme="minorEastAsia" w:hint="eastAsia"/>
+          <w:color w:val="000000"/>
+          <w:sz w:val="24"/>
+        </w:rPr>
+        <w:t>JQuery</w:t>
+      </w:r>
+      <w:proofErr w:type="spellEnd"/>
+      <w:r>
+        <w:rPr>
+          <w:rFonts w:asciiTheme="minorEastAsia" w:hAnsiTheme="minorEastAsia" w:hint="eastAsia"/>
+          <w:color w:val="000000"/>
+          <w:sz w:val="24"/>
+        </w:rPr>
+        <w:t xml:space="preserve"> 是免费、开源的，使用了MIT许可协议。</w:t>
+      </w:r>
+      <w:proofErr w:type="spellStart"/>
+      <w:r>
+        <w:rPr>
+          <w:rFonts w:asciiTheme="minorEastAsia" w:hAnsiTheme="minorEastAsia" w:hint="eastAsia"/>
+          <w:color w:val="000000"/>
+          <w:sz w:val="24"/>
+        </w:rPr>
+        <w:t>JQuery</w:t>
+      </w:r>
+      <w:proofErr w:type="spellEnd"/>
+      <w:r>
+        <w:rPr>
+          <w:rFonts w:asciiTheme="minorEastAsia" w:hAnsiTheme="minorEastAsia" w:hint="eastAsia"/>
+          <w:color w:val="000000"/>
+          <w:sz w:val="24"/>
+        </w:rPr>
+        <w:t>的语法设计给开发人员带来了很大的便捷，尤其是在操作文档对象、选择DOM元素、制作动画效果、事件处理、使用Ajax等方面。除此以外，</w:t>
       </w:r>
       <w:proofErr w:type="spellStart"/>
       <w:r>
@@ -3961,7 +3615,25 @@
           <w:color w:val="000000"/>
           <w:sz w:val="24"/>
         </w:rPr>
-        <w:t>还有一个比较大的优势是，它的文档说明很全， 而且各种应用也说得很详细，同时还有许多成熟的插件可供选择[2]。</w:t>
+        <w:t>还提供让开</w:t>
+      </w:r>
+      <w:proofErr w:type="gramStart"/>
+      <w:r>
+        <w:rPr>
+          <w:rFonts w:asciiTheme="minorEastAsia" w:hAnsiTheme="minorEastAsia" w:hint="eastAsia"/>
+          <w:color w:val="000000"/>
+          <w:sz w:val="24"/>
+        </w:rPr>
+        <w:t>发人员</w:t>
+      </w:r>
+      <w:proofErr w:type="gramEnd"/>
+      <w:r>
+        <w:rPr>
+          <w:rFonts w:asciiTheme="minorEastAsia" w:hAnsiTheme="minorEastAsia" w:hint="eastAsia"/>
+          <w:color w:val="000000"/>
+          <w:sz w:val="24"/>
+        </w:rPr>
+        <w:t>编写插件的API。利用</w:t>
       </w:r>
       <w:proofErr w:type="spellStart"/>
       <w:r>
@@ -3979,38 +3651,8 @@
           <w:color w:val="000000"/>
           <w:sz w:val="24"/>
         </w:rPr>
-        <w:t>能够使用户的html页面保持代码和html内容分离，也就是说，不用再在html里面插入一堆</w:t>
-      </w:r>
-      <w:proofErr w:type="spellStart"/>
-      <w:r>
-        <w:rPr>
-          <w:rFonts w:asciiTheme="minorEastAsia" w:hAnsiTheme="minorEastAsia" w:hint="eastAsia"/>
-          <w:color w:val="000000"/>
-          <w:sz w:val="24"/>
-        </w:rPr>
-        <w:t>js</w:t>
-      </w:r>
-      <w:proofErr w:type="spellEnd"/>
-      <w:r>
-        <w:rPr>
-          <w:rFonts w:asciiTheme="minorEastAsia" w:hAnsiTheme="minorEastAsia" w:hint="eastAsia"/>
-          <w:color w:val="000000"/>
-          <w:sz w:val="24"/>
-        </w:rPr>
-        <w:t>来调用命令了，只需要定义id即可。</w:t>
-      </w:r>
-    </w:p>
-    <w:p>
-      <w:pPr>
-        <w:spacing w:line="360" w:lineRule="auto"/>
-        <w:ind w:firstLine="420"/>
-        <w:rPr>
-          <w:rFonts w:asciiTheme="minorEastAsia" w:hAnsiTheme="minorEastAsia" w:cs="Times New Roman"/>
-          <w:color w:val="000000"/>
-          <w:sz w:val="24"/>
-          <w:szCs w:val="24"/>
-        </w:rPr>
-      </w:pPr>
+        <w:t>模块化的使用方式，开发人员可以很轻松的编写出优秀的静态网页或者是动态网页。。</w:t>
+      </w:r>
       <w:proofErr w:type="spellStart"/>
       <w:r>
         <w:rPr>
@@ -4027,241 +3669,52 @@
           <w:color w:val="000000"/>
           <w:sz w:val="24"/>
         </w:rPr>
-        <w:t>是一个兼容多浏览器的</w:t>
-      </w:r>
-      <w:proofErr w:type="spellStart"/>
-      <w:r>
-        <w:rPr>
-          <w:rFonts w:asciiTheme="minorEastAsia" w:hAnsiTheme="minorEastAsia" w:hint="eastAsia"/>
-          <w:color w:val="000000"/>
-          <w:sz w:val="24"/>
-        </w:rPr>
-        <w:t>javascript</w:t>
-      </w:r>
-      <w:proofErr w:type="spellEnd"/>
-      <w:r>
-        <w:rPr>
-          <w:rFonts w:asciiTheme="minorEastAsia" w:hAnsiTheme="minorEastAsia" w:hint="eastAsia"/>
-          <w:color w:val="000000"/>
-          <w:sz w:val="24"/>
-        </w:rPr>
-        <w:t xml:space="preserve">库，核心理念是write </w:t>
-      </w:r>
-      <w:proofErr w:type="spellStart"/>
-      <w:r>
-        <w:rPr>
-          <w:rFonts w:asciiTheme="minorEastAsia" w:hAnsiTheme="minorEastAsia" w:hint="eastAsia"/>
-          <w:color w:val="000000"/>
-          <w:sz w:val="24"/>
-        </w:rPr>
-        <w:t>less,do</w:t>
-      </w:r>
-      <w:proofErr w:type="spellEnd"/>
-      <w:r>
-        <w:rPr>
-          <w:rFonts w:asciiTheme="minorEastAsia" w:hAnsiTheme="minorEastAsia" w:hint="eastAsia"/>
-          <w:color w:val="000000"/>
-          <w:sz w:val="24"/>
-        </w:rPr>
-        <w:t xml:space="preserve"> more(写得更少,做得更多)。</w:t>
-      </w:r>
-      <w:proofErr w:type="spellStart"/>
-      <w:r>
-        <w:rPr>
-          <w:rFonts w:asciiTheme="minorEastAsia" w:hAnsiTheme="minorEastAsia" w:hint="eastAsia"/>
-          <w:color w:val="000000"/>
-          <w:sz w:val="24"/>
-        </w:rPr>
-        <w:t>jQuery</w:t>
-      </w:r>
-      <w:proofErr w:type="spellEnd"/>
-      <w:r>
-        <w:rPr>
-          <w:rFonts w:asciiTheme="minorEastAsia" w:hAnsiTheme="minorEastAsia" w:hint="eastAsia"/>
-          <w:color w:val="000000"/>
-          <w:sz w:val="24"/>
-        </w:rPr>
-        <w:t xml:space="preserve">在2006年1月由美国人John </w:t>
-      </w:r>
-      <w:proofErr w:type="spellStart"/>
-      <w:r>
-        <w:rPr>
-          <w:rFonts w:asciiTheme="minorEastAsia" w:hAnsiTheme="minorEastAsia" w:hint="eastAsia"/>
-          <w:color w:val="000000"/>
-          <w:sz w:val="24"/>
-        </w:rPr>
-        <w:t>Resig</w:t>
-      </w:r>
-      <w:proofErr w:type="spellEnd"/>
-      <w:r>
-        <w:rPr>
-          <w:rFonts w:asciiTheme="minorEastAsia" w:hAnsiTheme="minorEastAsia" w:hint="eastAsia"/>
-          <w:color w:val="000000"/>
-          <w:sz w:val="24"/>
-        </w:rPr>
-        <w:t>在纽约的</w:t>
-      </w:r>
-      <w:proofErr w:type="spellStart"/>
-      <w:r>
-        <w:rPr>
-          <w:rFonts w:asciiTheme="minorEastAsia" w:hAnsiTheme="minorEastAsia" w:hint="eastAsia"/>
-          <w:color w:val="000000"/>
-          <w:sz w:val="24"/>
-        </w:rPr>
-        <w:t>barcamp</w:t>
-      </w:r>
-      <w:proofErr w:type="spellEnd"/>
-      <w:r>
-        <w:rPr>
-          <w:rFonts w:asciiTheme="minorEastAsia" w:hAnsiTheme="minorEastAsia" w:hint="eastAsia"/>
-          <w:color w:val="000000"/>
-          <w:sz w:val="24"/>
-        </w:rPr>
-        <w:t xml:space="preserve">发布，吸引了来自世界各地的众多JavaScript高手加入，由Dave </w:t>
-      </w:r>
-      <w:proofErr w:type="spellStart"/>
-      <w:r>
-        <w:rPr>
-          <w:rFonts w:asciiTheme="minorEastAsia" w:hAnsiTheme="minorEastAsia" w:hint="eastAsia"/>
-          <w:color w:val="000000"/>
-          <w:sz w:val="24"/>
-        </w:rPr>
-        <w:t>Methvin</w:t>
-      </w:r>
-      <w:proofErr w:type="spellEnd"/>
-      <w:r>
-        <w:rPr>
-          <w:rFonts w:asciiTheme="minorEastAsia" w:hAnsiTheme="minorEastAsia" w:hint="eastAsia"/>
-          <w:color w:val="000000"/>
-          <w:sz w:val="24"/>
-        </w:rPr>
-        <w:t>率领团队进行开发。如今，</w:t>
-      </w:r>
-      <w:proofErr w:type="spellStart"/>
-      <w:r>
-        <w:rPr>
-          <w:rFonts w:asciiTheme="minorEastAsia" w:hAnsiTheme="minorEastAsia" w:hint="eastAsia"/>
-          <w:color w:val="000000"/>
-          <w:sz w:val="24"/>
-        </w:rPr>
-        <w:t>JQuery</w:t>
-      </w:r>
-      <w:proofErr w:type="spellEnd"/>
-      <w:r>
-        <w:rPr>
-          <w:rFonts w:asciiTheme="minorEastAsia" w:hAnsiTheme="minorEastAsia" w:hint="eastAsia"/>
-          <w:color w:val="000000"/>
-          <w:sz w:val="24"/>
-        </w:rPr>
-        <w:t>已经成为最流行的</w:t>
-      </w:r>
-      <w:proofErr w:type="spellStart"/>
-      <w:r>
-        <w:rPr>
-          <w:rFonts w:asciiTheme="minorEastAsia" w:hAnsiTheme="minorEastAsia" w:hint="eastAsia"/>
-          <w:color w:val="000000"/>
-          <w:sz w:val="24"/>
-        </w:rPr>
-        <w:t>javascript</w:t>
-      </w:r>
-      <w:proofErr w:type="spellEnd"/>
-      <w:r>
-        <w:rPr>
-          <w:rFonts w:asciiTheme="minorEastAsia" w:hAnsiTheme="minorEastAsia" w:hint="eastAsia"/>
-          <w:color w:val="000000"/>
-          <w:sz w:val="24"/>
-        </w:rPr>
-        <w:t>库，在世界前10000个访问最多的网站中，有超过55%在使用</w:t>
-      </w:r>
-      <w:proofErr w:type="spellStart"/>
-      <w:r>
-        <w:rPr>
-          <w:rFonts w:asciiTheme="minorEastAsia" w:hAnsiTheme="minorEastAsia" w:hint="eastAsia"/>
-          <w:color w:val="000000"/>
-          <w:sz w:val="24"/>
-        </w:rPr>
-        <w:t>JQuery</w:t>
-      </w:r>
-      <w:proofErr w:type="spellEnd"/>
-      <w:r>
-        <w:rPr>
-          <w:rFonts w:asciiTheme="minorEastAsia" w:hAnsiTheme="minorEastAsia" w:hint="eastAsia"/>
-          <w:color w:val="000000"/>
-          <w:sz w:val="24"/>
-        </w:rPr>
-        <w:t>。</w:t>
-      </w:r>
-      <w:proofErr w:type="spellStart"/>
-      <w:r>
-        <w:rPr>
-          <w:rFonts w:asciiTheme="minorEastAsia" w:hAnsiTheme="minorEastAsia" w:hint="eastAsia"/>
-          <w:color w:val="000000"/>
-          <w:sz w:val="24"/>
-        </w:rPr>
-        <w:t>JQuery</w:t>
-      </w:r>
-      <w:proofErr w:type="spellEnd"/>
-      <w:r>
-        <w:rPr>
-          <w:rFonts w:asciiTheme="minorEastAsia" w:hAnsiTheme="minorEastAsia" w:hint="eastAsia"/>
-          <w:color w:val="000000"/>
-          <w:sz w:val="24"/>
-        </w:rPr>
-        <w:t xml:space="preserve"> 是免费、开源的，使用MIT许可协议。</w:t>
-      </w:r>
-      <w:proofErr w:type="spellStart"/>
-      <w:r>
-        <w:rPr>
-          <w:rFonts w:asciiTheme="minorEastAsia" w:hAnsiTheme="minorEastAsia" w:hint="eastAsia"/>
-          <w:color w:val="000000"/>
-          <w:sz w:val="24"/>
-        </w:rPr>
-        <w:t>JQuery</w:t>
-      </w:r>
-      <w:proofErr w:type="spellEnd"/>
-      <w:r>
-        <w:rPr>
-          <w:rFonts w:asciiTheme="minorEastAsia" w:hAnsiTheme="minorEastAsia" w:hint="eastAsia"/>
-          <w:color w:val="000000"/>
-          <w:sz w:val="24"/>
-        </w:rPr>
-        <w:t>的语法设计可以使开发更加便捷，例如操作文档对象、选择DOM元素、制作动画效果、事件处理、使用Ajax以及其他功能。除此以外，</w:t>
-      </w:r>
-      <w:proofErr w:type="spellStart"/>
-      <w:r>
-        <w:rPr>
-          <w:rFonts w:asciiTheme="minorEastAsia" w:hAnsiTheme="minorEastAsia" w:hint="eastAsia"/>
-          <w:color w:val="000000"/>
-          <w:sz w:val="24"/>
-        </w:rPr>
-        <w:t>jQuery</w:t>
-      </w:r>
-      <w:proofErr w:type="spellEnd"/>
-      <w:r>
-        <w:rPr>
-          <w:rFonts w:asciiTheme="minorEastAsia" w:hAnsiTheme="minorEastAsia" w:hint="eastAsia"/>
-          <w:color w:val="000000"/>
-          <w:sz w:val="24"/>
-        </w:rPr>
-        <w:t>提供API让开发者编写插件。其模块化的使用方式使开发者可以很轻松的开发出功能强大的静态或动态网页。</w:t>
-      </w:r>
-      <w:proofErr w:type="spellStart"/>
-      <w:r>
-        <w:rPr>
-          <w:rFonts w:asciiTheme="minorEastAsia" w:hAnsiTheme="minorEastAsia" w:hint="eastAsia"/>
-          <w:color w:val="000000"/>
-          <w:sz w:val="24"/>
-        </w:rPr>
-        <w:t>JQuery</w:t>
-      </w:r>
-      <w:proofErr w:type="spellEnd"/>
-      <w:r>
-        <w:rPr>
-          <w:rFonts w:asciiTheme="minorEastAsia" w:hAnsiTheme="minorEastAsia" w:hint="eastAsia"/>
-          <w:color w:val="000000"/>
-          <w:sz w:val="24"/>
-        </w:rPr>
-        <w:t>，顾名思义，也就是JavaScript和查询（Query），即是辅助JavaScript开发的库。</w:t>
+        <w:t>，根据它的名字</w:t>
+      </w:r>
+      <w:r>
+        <w:rPr>
+          <w:rFonts w:asciiTheme="minorEastAsia" w:hAnsiTheme="minorEastAsia" w:hint="eastAsia"/>
+          <w:color w:val="000000"/>
+          <w:sz w:val="24"/>
+        </w:rPr>
+        <w:lastRenderedPageBreak/>
+        <w:t>我们就可以了解到它的意思，既</w:t>
+      </w:r>
+      <w:proofErr w:type="spellStart"/>
+      <w:r>
+        <w:rPr>
+          <w:rFonts w:asciiTheme="minorEastAsia" w:hAnsiTheme="minorEastAsia" w:hint="eastAsia"/>
+          <w:color w:val="000000"/>
+          <w:sz w:val="24"/>
+        </w:rPr>
+        <w:t>Javascript</w:t>
+      </w:r>
+      <w:proofErr w:type="spellEnd"/>
+      <w:r>
+        <w:rPr>
+          <w:rFonts w:asciiTheme="minorEastAsia" w:hAnsiTheme="minorEastAsia" w:hint="eastAsia"/>
+          <w:color w:val="000000"/>
+          <w:sz w:val="24"/>
+        </w:rPr>
+        <w:t>和查询(Query),也就是说它是帮助</w:t>
+      </w:r>
+      <w:proofErr w:type="spellStart"/>
+      <w:r>
+        <w:rPr>
+          <w:rFonts w:asciiTheme="minorEastAsia" w:hAnsiTheme="minorEastAsia" w:hint="eastAsia"/>
+          <w:color w:val="000000"/>
+          <w:sz w:val="24"/>
+        </w:rPr>
+        <w:t>Javascript</w:t>
+      </w:r>
+      <w:proofErr w:type="spellEnd"/>
+      <w:r>
+        <w:rPr>
+          <w:rFonts w:asciiTheme="minorEastAsia" w:hAnsiTheme="minorEastAsia" w:hint="eastAsia"/>
+          <w:color w:val="000000"/>
+          <w:sz w:val="24"/>
+        </w:rPr>
+        <w:t>开发的一个库。</w:t>
       </w:r>
     </w:p>
     <w:p>
@@ -4302,6 +3755,13 @@
           <w:sz w:val="24"/>
         </w:rPr>
         <w:tab/>
+      </w:r>
+      <w:r>
+        <w:rPr>
+          <w:rFonts w:asciiTheme="minorEastAsia" w:hAnsiTheme="minorEastAsia" w:hint="eastAsia"/>
+          <w:color w:val="000000"/>
+          <w:sz w:val="24"/>
+        </w:rPr>
         <w:t xml:space="preserve">Ajax(Asynchronous </w:t>
       </w:r>
       <w:proofErr w:type="spellStart"/>
@@ -4338,7 +3798,7 @@
           <w:color w:val="000000"/>
           <w:sz w:val="24"/>
         </w:rPr>
-        <w:t>和XML)，是一种创建交互式网页应用的网页开发技术，能让用户感受到与桌面应用同样的交互体验。与传统Web应用模式不同，Ajax的核心是JavaScript对象</w:t>
+        <w:t>和XML)，是一种创建交互式网页应用的网页开发技术，能带给用户桌面应用的交互体验。和以往传统的Web应用模式不相同的是，作为Ajax的核心，JavaScript对象</w:t>
       </w:r>
       <w:proofErr w:type="spellStart"/>
       <w:r>
@@ -4356,33 +3816,30 @@
           <w:color w:val="000000"/>
           <w:sz w:val="24"/>
         </w:rPr>
-        <w:t>，该对象可以使用户使用</w:t>
-      </w:r>
-      <w:proofErr w:type="spellStart"/>
-      <w:r>
-        <w:rPr>
-          <w:rFonts w:asciiTheme="minorEastAsia" w:hAnsiTheme="minorEastAsia" w:hint="eastAsia"/>
-          <w:color w:val="000000"/>
-          <w:sz w:val="24"/>
-        </w:rPr>
-        <w:t>JavaScfipt</w:t>
-      </w:r>
-      <w:proofErr w:type="spellEnd"/>
-      <w:r>
-        <w:rPr>
-          <w:rFonts w:asciiTheme="minorEastAsia" w:hAnsiTheme="minorEastAsia" w:hint="eastAsia"/>
-          <w:color w:val="000000"/>
-          <w:sz w:val="24"/>
-        </w:rPr>
-        <w:t>向Web服务器提出请求并处理响应，实施异步的数据交换，不用实时等待数据反馈，不阻塞用户，也不用刷新页面获得结果。目前Ajax已经在Web应用中被大众所接受，比如Google、Gmail、Google地图等。</w:t>
-      </w:r>
-    </w:p>
-    <w:p>
-      <w:pPr>
-        <w:keepNext/>
-        <w:keepLines/>
-        <w:spacing w:beforeLines="50" w:before="156" w:afterLines="50" w:after="156" w:line="360" w:lineRule="auto"/>
-        <w:outlineLvl w:val="1"/>
+        <w:t>可以让用户利用</w:t>
+      </w:r>
+      <w:proofErr w:type="spellStart"/>
+      <w:r>
+        <w:rPr>
+          <w:rFonts w:asciiTheme="minorEastAsia" w:hAnsiTheme="minorEastAsia" w:hint="eastAsia"/>
+          <w:color w:val="000000"/>
+          <w:sz w:val="24"/>
+        </w:rPr>
+        <w:t>Javascript</w:t>
+      </w:r>
+      <w:proofErr w:type="spellEnd"/>
+      <w:r>
+        <w:rPr>
+          <w:rFonts w:asciiTheme="minorEastAsia" w:hAnsiTheme="minorEastAsia" w:hint="eastAsia"/>
+          <w:color w:val="000000"/>
+          <w:sz w:val="24"/>
+        </w:rPr>
+        <w:t>向Web发出请求，然后处理响应，还可以实现异步的数据交互，不必实时的等待数据的反馈，也不需要通过舒心页面来活的结果。如今，Ajax被广泛的使用在各种Web应用中，比如Google、Gmail、Google地图等。</w:t>
+      </w:r>
+    </w:p>
+    <w:p>
+      <w:pPr>
+        <w:spacing w:line="360" w:lineRule="auto"/>
         <w:rPr>
           <w:rFonts w:ascii="黑体" w:eastAsia="黑体" w:hAnsi="黑体" w:cs="Times New Roman"/>
           <w:kern w:val="0"/>
@@ -4399,7 +3856,6 @@
           <w:szCs w:val="28"/>
           <w:lang w:val="x-none" w:eastAsia="x-none"/>
         </w:rPr>
-        <w:lastRenderedPageBreak/>
         <w:t>2.2 HTML5关键技术</w:t>
       </w:r>
     </w:p>
@@ -4420,7 +3876,123 @@
           <w:color w:val="000000"/>
           <w:sz w:val="24"/>
         </w:rPr>
-        <w:t>HTML5是用于取代1999年所制定的 HTML 4.01 和 XHTML 1.0 标准的 HTML 标准版本，现在仍处于发展阶段，但大部分浏览器已经支持某些 HTML5 技术。HTML 5有两大特点：首先，强化了 Web 网页的表现性能。其次，追加了本地数据库等 Web 应用的功能。广义论及HTML5时，实际指的是包括HTML、CSS和JavaScript在内的一套技术组合。它希望能够减少浏览器对于需要插件的丰富</w:t>
+        <w:t>专业的来说，19世纪定制的HTML4.01以及XHTML1.0的版本已经渐渐的被HTML5所代替，大部分浏览器已经开始支持此技术，但是现在技术还不成熟，所以还在发展。HTML5它不仅仅追加了本地数据库，而且强化了Web网页的表现性能。实际上我们常说它就是包括了HTML，</w:t>
+      </w:r>
+      <w:proofErr w:type="spellStart"/>
+      <w:r>
+        <w:rPr>
+          <w:rFonts w:asciiTheme="minorEastAsia" w:hAnsiTheme="minorEastAsia" w:hint="eastAsia"/>
+          <w:color w:val="000000"/>
+          <w:sz w:val="24"/>
+        </w:rPr>
+        <w:t>CSS</w:t>
+      </w:r>
+      <w:r>
+        <w:rPr>
+          <w:rFonts w:asciiTheme="minorEastAsia" w:hAnsiTheme="minorEastAsia" w:hint="eastAsia"/>
+          <w:color w:val="000000"/>
+          <w:sz w:val="24"/>
+        </w:rPr>
+        <w:t>,JavaScript</w:t>
+      </w:r>
+      <w:proofErr w:type="spellEnd"/>
+      <w:r>
+        <w:rPr>
+          <w:rFonts w:asciiTheme="minorEastAsia" w:hAnsiTheme="minorEastAsia" w:hint="eastAsia"/>
+          <w:color w:val="000000"/>
+          <w:sz w:val="24"/>
+        </w:rPr>
+        <w:t>的一套组合，它旨在于增强网络应用的标准集。</w:t>
+      </w:r>
+      <w:r>
+        <w:rPr>
+          <w:rFonts w:asciiTheme="minorEastAsia" w:hAnsiTheme="minorEastAsia" w:hint="eastAsia"/>
+          <w:color w:val="000000"/>
+          <w:sz w:val="24"/>
+        </w:rPr>
+        <w:t xml:space="preserve"> </w:t>
+      </w:r>
+    </w:p>
+    <w:p>
+      <w:pPr>
+        <w:pStyle w:val="ab"/>
+        <w:spacing w:line="360" w:lineRule="auto"/>
+        <w:ind w:firstLine="480"/>
+        <w:rPr>
+          <w:rFonts w:asciiTheme="minorEastAsia" w:hAnsiTheme="minorEastAsia"/>
+          <w:color w:val="000000"/>
+          <w:sz w:val="24"/>
+        </w:rPr>
+      </w:pPr>
+      <w:r>
+        <w:rPr>
+          <w:rFonts w:asciiTheme="minorEastAsia" w:hAnsiTheme="minorEastAsia" w:hint="eastAsia"/>
+          <w:color w:val="000000"/>
+          <w:sz w:val="24"/>
+        </w:rPr>
+        <w:t xml:space="preserve">HTML5的一些特性：  </w:t>
+      </w:r>
+    </w:p>
+    <w:p>
+      <w:pPr>
+        <w:spacing w:line="360" w:lineRule="auto"/>
+        <w:ind w:firstLineChars="200" w:firstLine="480"/>
+        <w:rPr>
+          <w:rFonts w:asciiTheme="minorEastAsia" w:hAnsiTheme="minorEastAsia"/>
+          <w:color w:val="000000"/>
+          <w:sz w:val="24"/>
+        </w:rPr>
+      </w:pPr>
+      <w:r>
+        <w:rPr>
+          <w:rFonts w:asciiTheme="minorEastAsia" w:hAnsiTheme="minorEastAsia" w:hint="eastAsia"/>
+          <w:color w:val="000000"/>
+          <w:sz w:val="24"/>
+        </w:rPr>
+        <w:t>1.</w:t>
+      </w:r>
+      <w:r>
+        <w:rPr>
+          <w:rFonts w:asciiTheme="minorEastAsia" w:hAnsiTheme="minorEastAsia" w:hint="eastAsia"/>
+          <w:color w:val="000000"/>
+          <w:sz w:val="24"/>
+        </w:rPr>
+        <w:t>表单验证轻松搞定。以前为了验证一个表单是否正确需要做各种验证，现在标签内部自带的属性和正则表达式就可以轻松解决问题。</w:t>
+      </w:r>
+      <w:r>
+        <w:rPr>
+          <w:rFonts w:asciiTheme="minorEastAsia" w:hAnsiTheme="minorEastAsia" w:hint="eastAsia"/>
+          <w:color w:val="000000"/>
+          <w:sz w:val="24"/>
+        </w:rPr>
+        <w:t xml:space="preserve">  </w:t>
+      </w:r>
+    </w:p>
+    <w:p>
+      <w:pPr>
+        <w:spacing w:line="360" w:lineRule="auto"/>
+        <w:ind w:firstLineChars="200" w:firstLine="480"/>
+        <w:rPr>
+          <w:rFonts w:asciiTheme="minorEastAsia" w:hAnsiTheme="minorEastAsia" w:hint="eastAsia"/>
+          <w:color w:val="000000"/>
+          <w:sz w:val="24"/>
+        </w:rPr>
+      </w:pPr>
+      <w:r>
+        <w:rPr>
+          <w:rFonts w:asciiTheme="minorEastAsia" w:hAnsiTheme="minorEastAsia" w:hint="eastAsia"/>
+          <w:color w:val="000000"/>
+          <w:sz w:val="24"/>
+        </w:rPr>
+        <w:t>2.</w:t>
+      </w:r>
+      <w:r>
+        <w:rPr>
+          <w:rFonts w:asciiTheme="minorEastAsia" w:hAnsiTheme="minorEastAsia" w:hint="eastAsia"/>
+          <w:color w:val="000000"/>
+          <w:sz w:val="24"/>
+        </w:rPr>
+        <w:t>数据类型整</w:t>
       </w:r>
       <w:proofErr w:type="gramStart"/>
       <w:r>
@@ -4429,7 +4001,7 @@
           <w:color w:val="000000"/>
           <w:sz w:val="24"/>
         </w:rPr>
-        <w:t>性网络</w:t>
+        <w:t>倍</w:t>
       </w:r>
       <w:proofErr w:type="gramEnd"/>
       <w:r>
@@ -4438,25 +4010,25 @@
           <w:color w:val="000000"/>
           <w:sz w:val="24"/>
         </w:rPr>
-        <w:t xml:space="preserve">应用服务，如Adobe Flash、Microsoft Silverlight，与Oracle </w:t>
-      </w:r>
-      <w:proofErr w:type="spellStart"/>
-      <w:r>
-        <w:rPr>
-          <w:rFonts w:asciiTheme="minorEastAsia" w:hAnsiTheme="minorEastAsia" w:hint="eastAsia"/>
-          <w:color w:val="000000"/>
-          <w:sz w:val="24"/>
-        </w:rPr>
-        <w:t>JavaFX</w:t>
-      </w:r>
-      <w:proofErr w:type="spellEnd"/>
-      <w:r>
-        <w:rPr>
-          <w:rFonts w:asciiTheme="minorEastAsia" w:hAnsiTheme="minorEastAsia" w:hint="eastAsia"/>
-          <w:color w:val="000000"/>
-          <w:sz w:val="24"/>
-        </w:rPr>
-        <w:t xml:space="preserve">的需求，并且提供更多能有效增强网络应用的标准集。  </w:t>
+        <w:t>扩大。一个小小input标签可以带来更好的用户界面，这些变化足以可见此应用的美好未来，因为这些变化在</w:t>
+      </w:r>
+      <w:proofErr w:type="gramStart"/>
+      <w:r>
+        <w:rPr>
+          <w:rFonts w:asciiTheme="minorEastAsia" w:hAnsiTheme="minorEastAsia" w:hint="eastAsia"/>
+          <w:color w:val="000000"/>
+          <w:sz w:val="24"/>
+        </w:rPr>
+        <w:t>以前式需要</w:t>
+      </w:r>
+      <w:proofErr w:type="gramEnd"/>
+      <w:r>
+        <w:rPr>
+          <w:rFonts w:asciiTheme="minorEastAsia" w:hAnsiTheme="minorEastAsia" w:hint="eastAsia"/>
+          <w:color w:val="000000"/>
+          <w:sz w:val="24"/>
+        </w:rPr>
+        <w:t>话费巨大的精力和成本去实现的。</w:t>
       </w:r>
     </w:p>
     <w:p>
@@ -4465,18 +4037,42 @@
         <w:spacing w:line="360" w:lineRule="auto"/>
         <w:ind w:firstLine="480"/>
         <w:rPr>
-          <w:rFonts w:asciiTheme="minorEastAsia" w:hAnsiTheme="minorEastAsia"/>
-          <w:color w:val="000000"/>
-          <w:sz w:val="24"/>
-        </w:rPr>
-      </w:pPr>
-      <w:r>
-        <w:rPr>
-          <w:rFonts w:asciiTheme="minorEastAsia" w:hAnsiTheme="minorEastAsia" w:hint="eastAsia"/>
-          <w:color w:val="000000"/>
-          <w:sz w:val="24"/>
-        </w:rPr>
-        <w:t xml:space="preserve">HTML5的一些特性：  </w:t>
+          <w:rFonts w:asciiTheme="minorEastAsia" w:hAnsiTheme="minorEastAsia" w:hint="eastAsia"/>
+          <w:color w:val="000000"/>
+          <w:sz w:val="24"/>
+        </w:rPr>
+      </w:pPr>
+      <w:r>
+        <w:rPr>
+          <w:rFonts w:asciiTheme="minorEastAsia" w:hAnsiTheme="minorEastAsia" w:hint="eastAsia"/>
+          <w:color w:val="000000"/>
+          <w:sz w:val="24"/>
+        </w:rPr>
+        <w:t>3.</w:t>
+      </w:r>
+      <w:r>
+        <w:rPr>
+          <w:rFonts w:asciiTheme="minorEastAsia" w:hAnsiTheme="minorEastAsia" w:hint="eastAsia"/>
+          <w:color w:val="000000"/>
+          <w:sz w:val="24"/>
+        </w:rPr>
+        <w:t>动画简单易懂。现在</w:t>
+      </w:r>
+      <w:r>
+        <w:rPr>
+          <w:rFonts w:asciiTheme="minorEastAsia" w:hAnsiTheme="minorEastAsia" w:hint="eastAsia"/>
+          <w:color w:val="000000"/>
+          <w:sz w:val="24"/>
+        </w:rPr>
+        <w:t>CSS3</w:t>
+      </w:r>
+      <w:r>
+        <w:rPr>
+          <w:rFonts w:asciiTheme="minorEastAsia" w:hAnsiTheme="minorEastAsia" w:hint="eastAsia"/>
+          <w:color w:val="000000"/>
+          <w:sz w:val="24"/>
+        </w:rPr>
+        <w:t>动画可以快速搞笑的开发各种动画效果，甚至3D的制作也是一件不在费事的事情，但是在以前是要用JavaScript和Flash编写大量脚本才能制作一个简单的动画，动作复杂，费时费力。</w:t>
       </w:r>
     </w:p>
     <w:p>
@@ -4485,18 +4081,44 @@
         <w:spacing w:line="360" w:lineRule="auto"/>
         <w:ind w:firstLine="480"/>
         <w:rPr>
-          <w:rFonts w:asciiTheme="minorEastAsia" w:hAnsiTheme="minorEastAsia"/>
-          <w:color w:val="000000"/>
-          <w:sz w:val="24"/>
-        </w:rPr>
-      </w:pPr>
-      <w:r>
-        <w:rPr>
-          <w:rFonts w:asciiTheme="minorEastAsia" w:hAnsiTheme="minorEastAsia" w:hint="eastAsia"/>
-          <w:color w:val="000000"/>
-          <w:sz w:val="24"/>
-        </w:rPr>
-        <w:t xml:space="preserve">1.表单验证轻松搞定。以前，制作一个表单提交页面，需要各种验证与判断，现在则只需要在标签内使用自带的属性和正则表达式，就能解决问题。  </w:t>
+          <w:rFonts w:asciiTheme="minorEastAsia" w:hAnsiTheme="minorEastAsia" w:hint="eastAsia"/>
+          <w:color w:val="000000"/>
+          <w:sz w:val="24"/>
+        </w:rPr>
+      </w:pPr>
+      <w:r>
+        <w:rPr>
+          <w:rFonts w:asciiTheme="minorEastAsia" w:hAnsiTheme="minorEastAsia" w:hint="eastAsia"/>
+          <w:color w:val="000000"/>
+          <w:sz w:val="24"/>
+        </w:rPr>
+        <w:t>4.</w:t>
+      </w:r>
+      <w:r>
+        <w:rPr>
+          <w:rFonts w:ascii="微软雅黑" w:eastAsia="微软雅黑" w:hAnsi="微软雅黑" w:cs="宋体" w:hint="eastAsia"/>
+          <w:color w:val="666666"/>
+          <w:kern w:val="0"/>
+          <w:sz w:val="20"/>
+          <w:szCs w:val="20"/>
+        </w:rPr>
+        <w:t xml:space="preserve"> </w:t>
+      </w:r>
+      <w:r>
+        <w:rPr>
+          <w:rFonts w:asciiTheme="minorEastAsia" w:hAnsiTheme="minorEastAsia" w:hint="eastAsia"/>
+          <w:color w:val="000000"/>
+          <w:sz w:val="24"/>
+        </w:rPr>
+        <w:t>可以支持原生,而且还不需要</w:t>
+      </w:r>
+      <w:r>
+        <w:rPr>
+          <w:rFonts w:asciiTheme="minorEastAsia" w:hAnsiTheme="minorEastAsia" w:hint="eastAsia"/>
+          <w:color w:val="000000"/>
+          <w:sz w:val="24"/>
+        </w:rPr>
+        <w:t>插件。HTML5中的audio和video标签专门用来处理音频视频，各种可控的属性，插页功能都能令人兴奋，而这些在以前都是依赖各种插件，这是HTML4进行网页设计的一个很大的遗憾。</w:t>
       </w:r>
     </w:p>
     <w:p>
@@ -4505,66 +4127,18 @@
         <w:spacing w:line="360" w:lineRule="auto"/>
         <w:ind w:firstLine="480"/>
         <w:rPr>
-          <w:rFonts w:asciiTheme="minorEastAsia" w:hAnsiTheme="minorEastAsia"/>
-          <w:color w:val="000000"/>
-          <w:sz w:val="24"/>
-        </w:rPr>
-      </w:pPr>
-      <w:r>
-        <w:rPr>
-          <w:rFonts w:asciiTheme="minorEastAsia" w:hAnsiTheme="minorEastAsia" w:hint="eastAsia"/>
-          <w:color w:val="000000"/>
-          <w:sz w:val="24"/>
-        </w:rPr>
-        <w:t xml:space="preserve">2.数据类型扩大一倍。大量新增的input属性带来的更加友好的用户界面，是以前需要花费巨大的精力与成本去实现的。可以毫不夸张地说，从一个小小的input标签属性的变化就可以预见HTML5应用的美好前景。  </w:t>
-      </w:r>
+          <w:rFonts w:asciiTheme="minorEastAsia" w:hAnsiTheme="minorEastAsia" w:hint="eastAsia"/>
+          <w:color w:val="000000"/>
+          <w:sz w:val="24"/>
+        </w:rPr>
+      </w:pPr>
     </w:p>
     <w:p>
       <w:pPr>
         <w:pStyle w:val="ab"/>
         <w:spacing w:line="360" w:lineRule="auto"/>
-        <w:ind w:firstLine="480"/>
-        <w:rPr>
-          <w:rFonts w:asciiTheme="minorEastAsia" w:hAnsiTheme="minorEastAsia"/>
-          <w:color w:val="000000"/>
-          <w:sz w:val="24"/>
-        </w:rPr>
-      </w:pPr>
-      <w:r>
-        <w:rPr>
-          <w:rFonts w:asciiTheme="minorEastAsia" w:hAnsiTheme="minorEastAsia" w:hint="eastAsia"/>
-          <w:color w:val="000000"/>
-          <w:sz w:val="24"/>
-        </w:rPr>
-        <w:t xml:space="preserve">3.动画简单易懂。以前，制作一个简单的动画效果必须要依赖JavaScript和Flash，编写大量的脚本，或者制作动画帧。而现在，依赖强大的CSS3动画属性将快速高效地开发出各种动画效果，甚至3D效果的制作都将是一件轻而易举的事情。  </w:t>
-      </w:r>
-    </w:p>
-    <w:p>
-      <w:pPr>
-        <w:pStyle w:val="ab"/>
-        <w:spacing w:line="360" w:lineRule="auto"/>
-        <w:ind w:firstLine="480"/>
-        <w:rPr>
-          <w:rFonts w:asciiTheme="minorEastAsia" w:hAnsiTheme="minorEastAsia"/>
-          <w:color w:val="000000"/>
-          <w:sz w:val="24"/>
-        </w:rPr>
-      </w:pPr>
-      <w:r>
-        <w:rPr>
-          <w:rFonts w:asciiTheme="minorEastAsia" w:hAnsiTheme="minorEastAsia" w:hint="eastAsia"/>
-          <w:color w:val="000000"/>
-          <w:sz w:val="24"/>
-        </w:rPr>
-        <w:t>4.原生支持无需插件。以前网页中对音频和视频的处理都会依赖各种插件来完成，这一直是使用HTML 4标准进行网页设计时的一个遗憾。但是，现在HTML5对音频和视频的处理有了强大的支持，audio和video标签就是专门为此而诞生的。各种可控的属性、预载、插页功能都令人激动不已，因为我们知道原生的意义重大。</w:t>
-      </w:r>
-    </w:p>
-    <w:p>
-      <w:pPr>
-        <w:keepNext/>
-        <w:keepLines/>
-        <w:spacing w:beforeLines="50" w:before="156" w:afterLines="50" w:after="156" w:line="360" w:lineRule="auto"/>
-        <w:outlineLvl w:val="1"/>
+        <w:ind w:firstLineChars="0" w:firstLine="0"/>
+        <w:jc w:val="left"/>
         <w:rPr>
           <w:rFonts w:ascii="黑体" w:eastAsia="黑体" w:hAnsi="黑体" w:cs="Times New Roman"/>
           <w:kern w:val="0"/>
@@ -4581,6 +4155,7 @@
           <w:szCs w:val="28"/>
           <w:lang w:val="x-none" w:eastAsia="x-none"/>
         </w:rPr>
+        <w:lastRenderedPageBreak/>
         <w:t xml:space="preserve">2.3 </w:t>
       </w:r>
       <w:proofErr w:type="spellStart"/>
@@ -4631,798 +4206,612 @@
       </w:pPr>
       <w:r>
         <w:rPr>
+          <w:rFonts w:asciiTheme="minorEastAsia" w:hAnsiTheme="minorEastAsia" w:hint="eastAsia"/>
+          <w:color w:val="000000"/>
+          <w:sz w:val="24"/>
+        </w:rPr>
+        <w:t xml:space="preserve"> </w:t>
+      </w:r>
+      <w:r>
+        <w:rPr>
+          <w:rFonts w:asciiTheme="minorEastAsia" w:hAnsiTheme="minorEastAsia" w:hint="eastAsia"/>
+          <w:color w:val="000000"/>
+          <w:sz w:val="24"/>
+        </w:rPr>
+        <w:t>Node.js是一个</w:t>
+      </w:r>
+      <w:proofErr w:type="spellStart"/>
+      <w:r>
+        <w:rPr>
+          <w:rFonts w:asciiTheme="minorEastAsia" w:hAnsiTheme="minorEastAsia" w:hint="eastAsia"/>
+          <w:color w:val="000000"/>
+          <w:sz w:val="24"/>
+        </w:rPr>
+        <w:t>Javascript</w:t>
+      </w:r>
+      <w:proofErr w:type="spellEnd"/>
+      <w:r>
+        <w:rPr>
+          <w:rFonts w:asciiTheme="minorEastAsia" w:hAnsiTheme="minorEastAsia" w:hint="eastAsia"/>
+          <w:color w:val="000000"/>
+          <w:sz w:val="24"/>
+        </w:rPr>
+        <w:t>的运行环境。事实上，它</w:t>
+      </w:r>
+      <w:proofErr w:type="gramStart"/>
+      <w:r>
+        <w:rPr>
+          <w:rFonts w:asciiTheme="minorEastAsia" w:hAnsiTheme="minorEastAsia" w:hint="eastAsia"/>
+          <w:color w:val="000000"/>
+          <w:sz w:val="24"/>
+        </w:rPr>
+        <w:t>对谷歌的</w:t>
+      </w:r>
+      <w:proofErr w:type="gramEnd"/>
+      <w:r>
+        <w:rPr>
+          <w:rFonts w:asciiTheme="minorEastAsia" w:hAnsiTheme="minorEastAsia" w:hint="eastAsia"/>
+          <w:color w:val="000000"/>
+          <w:sz w:val="24"/>
+        </w:rPr>
+        <w:t>V8引擎做了封装。</w:t>
+      </w:r>
+      <w:proofErr w:type="gramStart"/>
+      <w:r>
+        <w:rPr>
+          <w:rFonts w:asciiTheme="minorEastAsia" w:hAnsiTheme="minorEastAsia" w:hint="eastAsia"/>
+          <w:color w:val="000000"/>
+          <w:sz w:val="24"/>
+        </w:rPr>
+        <w:t>谷歌的</w:t>
+      </w:r>
+      <w:proofErr w:type="gramEnd"/>
+      <w:r>
+        <w:rPr>
+          <w:rFonts w:asciiTheme="minorEastAsia" w:hAnsiTheme="minorEastAsia" w:hint="eastAsia"/>
+          <w:color w:val="000000"/>
+          <w:sz w:val="24"/>
+        </w:rPr>
+        <w:t>V8引擎性能很好，它执行</w:t>
+      </w:r>
+      <w:proofErr w:type="spellStart"/>
+      <w:r>
+        <w:rPr>
+          <w:rFonts w:asciiTheme="minorEastAsia" w:hAnsiTheme="minorEastAsia" w:hint="eastAsia"/>
+          <w:color w:val="000000"/>
+          <w:sz w:val="24"/>
+        </w:rPr>
+        <w:t>Javascript</w:t>
+      </w:r>
+      <w:proofErr w:type="spellEnd"/>
+      <w:r>
+        <w:rPr>
+          <w:rFonts w:asciiTheme="minorEastAsia" w:hAnsiTheme="minorEastAsia" w:hint="eastAsia"/>
+          <w:color w:val="000000"/>
+          <w:sz w:val="24"/>
+        </w:rPr>
+        <w:t xml:space="preserve">的速度也非常快。Node.js优化了一些特别的用例，同时它还提供了替代的接口，这样一来，V8在非浏览器的环境下能够更好的运行。其实，node.js是一个基于Chrome </w:t>
+      </w:r>
+      <w:proofErr w:type="spellStart"/>
+      <w:r>
+        <w:rPr>
+          <w:rFonts w:asciiTheme="minorEastAsia" w:hAnsiTheme="minorEastAsia" w:hint="eastAsia"/>
+          <w:color w:val="000000"/>
+          <w:sz w:val="24"/>
+        </w:rPr>
+        <w:t>Javascript</w:t>
+      </w:r>
+      <w:proofErr w:type="spellEnd"/>
+      <w:r>
+        <w:rPr>
+          <w:rFonts w:asciiTheme="minorEastAsia" w:hAnsiTheme="minorEastAsia" w:hint="eastAsia"/>
+          <w:color w:val="000000"/>
+          <w:sz w:val="24"/>
+        </w:rPr>
+        <w:t>运行所搭建的平台，用它来搭建的网络应用的显影速度很快，而且也易于扩展。Node.js使用了事件驱动，它的非阻塞的I/O模型非常的轻量和高效，当在分布式的设备上运行密集型</w:t>
+      </w:r>
+      <w:r>
+        <w:rPr>
+          <w:rFonts w:asciiTheme="minorEastAsia" w:hAnsiTheme="minorEastAsia" w:hint="eastAsia"/>
+          <w:color w:val="000000"/>
+          <w:sz w:val="24"/>
+        </w:rPr>
+        <w:t>数据的时候，用它就在合适不过了</w:t>
+      </w:r>
+      <w:r>
+        <w:rPr>
+          <w:rFonts w:asciiTheme="minorEastAsia" w:hAnsiTheme="minorEastAsia"/>
+          <w:color w:val="000000"/>
+          <w:sz w:val="24"/>
+        </w:rPr>
+        <w:t>。</w:t>
+      </w:r>
+      <w:r>
+        <w:rPr>
+          <w:rFonts w:asciiTheme="minorEastAsia" w:hAnsiTheme="minorEastAsia" w:hint="eastAsia"/>
+          <w:color w:val="000000"/>
+          <w:sz w:val="24"/>
+        </w:rPr>
+        <w:t>所以用node.js来搭建本app的系统是</w:t>
+      </w:r>
+      <w:proofErr w:type="gramStart"/>
+      <w:r>
+        <w:rPr>
+          <w:rFonts w:asciiTheme="minorEastAsia" w:hAnsiTheme="minorEastAsia" w:hint="eastAsia"/>
+          <w:color w:val="000000"/>
+          <w:sz w:val="24"/>
+        </w:rPr>
+        <w:t>非常</w:t>
+      </w:r>
+      <w:proofErr w:type="gramEnd"/>
+      <w:r>
+        <w:rPr>
+          <w:rFonts w:asciiTheme="minorEastAsia" w:hAnsiTheme="minorEastAsia" w:hint="eastAsia"/>
+          <w:color w:val="000000"/>
+          <w:sz w:val="24"/>
+        </w:rPr>
+        <w:t>高效和方便的。</w:t>
+      </w:r>
+    </w:p>
+    <w:p>
+      <w:pPr>
+        <w:spacing w:line="360" w:lineRule="auto"/>
+        <w:rPr>
+          <w:rFonts w:ascii="黑体" w:eastAsia="黑体" w:hAnsi="黑体" w:cs="Times New Roman"/>
+          <w:color w:val="000000"/>
+          <w:sz w:val="28"/>
+          <w:szCs w:val="28"/>
+        </w:rPr>
+      </w:pPr>
+      <w:proofErr w:type="gramStart"/>
+      <w:r>
+        <w:rPr>
+          <w:rFonts w:ascii="黑体" w:eastAsia="黑体" w:hAnsi="黑体" w:cs="Times New Roman" w:hint="eastAsia"/>
+          <w:color w:val="000000"/>
+          <w:sz w:val="28"/>
+          <w:szCs w:val="28"/>
+        </w:rPr>
+        <w:t xml:space="preserve">2.3.2 </w:t>
+      </w:r>
+      <w:r>
+        <w:rPr>
+          <w:rFonts w:ascii="黑体" w:eastAsia="黑体" w:hAnsi="黑体" w:cs="Times New Roman" w:hint="eastAsia"/>
+          <w:color w:val="000000"/>
+          <w:sz w:val="28"/>
+          <w:szCs w:val="28"/>
+        </w:rPr>
+        <w:t xml:space="preserve"> Express</w:t>
+      </w:r>
+      <w:proofErr w:type="gramEnd"/>
+    </w:p>
+    <w:p>
+      <w:pPr>
+        <w:shd w:val="clear" w:color="auto" w:fill="FFFFFF"/>
+        <w:spacing w:line="360" w:lineRule="auto"/>
+        <w:ind w:firstLine="420"/>
+        <w:rPr>
+          <w:rFonts w:asciiTheme="minorEastAsia" w:hAnsiTheme="minorEastAsia"/>
+          <w:color w:val="000000"/>
+          <w:sz w:val="24"/>
+        </w:rPr>
+      </w:pPr>
+      <w:r>
+        <w:rPr>
+          <w:rFonts w:asciiTheme="minorEastAsia" w:hAnsiTheme="minorEastAsia" w:hint="eastAsia"/>
+          <w:color w:val="000000"/>
+          <w:sz w:val="24"/>
+        </w:rPr>
+        <w:t>Express会利用自己的很多强大特性帮助你创建很多Web应用，非常的简洁灵活。在它</w:t>
+      </w:r>
+      <w:proofErr w:type="gramStart"/>
+      <w:r>
+        <w:rPr>
+          <w:rFonts w:asciiTheme="minorEastAsia" w:hAnsiTheme="minorEastAsia" w:hint="eastAsia"/>
+          <w:color w:val="000000"/>
+          <w:sz w:val="24"/>
+        </w:rPr>
+        <w:t>之上我</w:t>
+      </w:r>
+      <w:proofErr w:type="gramEnd"/>
+      <w:r>
+        <w:rPr>
+          <w:rFonts w:asciiTheme="minorEastAsia" w:hAnsiTheme="minorEastAsia" w:hint="eastAsia"/>
+          <w:color w:val="000000"/>
+          <w:sz w:val="24"/>
+        </w:rPr>
+        <w:t>扩建了Web应用所需要的功能，同时Express框架中丰富的各种工具以及来自于随去随用的Connect框架的中间件使</w:t>
+      </w:r>
+      <w:proofErr w:type="spellStart"/>
+      <w:r>
+        <w:rPr>
+          <w:rFonts w:asciiTheme="minorEastAsia" w:hAnsiTheme="minorEastAsia" w:hint="eastAsia"/>
+          <w:color w:val="000000"/>
+          <w:sz w:val="24"/>
+        </w:rPr>
+        <w:t>mongodb</w:t>
+      </w:r>
+      <w:proofErr w:type="spellEnd"/>
+      <w:r>
+        <w:rPr>
+          <w:rFonts w:asciiTheme="minorEastAsia" w:hAnsiTheme="minorEastAsia" w:hint="eastAsia"/>
+          <w:color w:val="000000"/>
+          <w:sz w:val="24"/>
+        </w:rPr>
+        <w:t>数据使用起来非常的灵活。</w:t>
+      </w:r>
+      <w:r>
+        <w:rPr>
+          <w:rFonts w:asciiTheme="minorEastAsia" w:hAnsiTheme="minorEastAsia" w:hint="eastAsia"/>
+          <w:color w:val="000000"/>
+          <w:sz w:val="24"/>
+        </w:rPr>
+        <w:t>而页面的动作特效使用</w:t>
+      </w:r>
+      <w:proofErr w:type="spellStart"/>
+      <w:r>
+        <w:rPr>
+          <w:rFonts w:asciiTheme="minorEastAsia" w:hAnsiTheme="minorEastAsia" w:hint="eastAsia"/>
+          <w:color w:val="000000"/>
+          <w:sz w:val="24"/>
+        </w:rPr>
+        <w:t>javascript</w:t>
+      </w:r>
+      <w:proofErr w:type="spellEnd"/>
+      <w:r>
+        <w:rPr>
+          <w:rFonts w:asciiTheme="minorEastAsia" w:hAnsiTheme="minorEastAsia" w:hint="eastAsia"/>
+          <w:color w:val="000000"/>
+          <w:sz w:val="24"/>
+        </w:rPr>
+        <w:t>和其封装的函数库</w:t>
+      </w:r>
+      <w:proofErr w:type="spellStart"/>
+      <w:r>
+        <w:rPr>
+          <w:rFonts w:asciiTheme="minorEastAsia" w:hAnsiTheme="minorEastAsia" w:hint="eastAsia"/>
+          <w:color w:val="000000"/>
+          <w:sz w:val="24"/>
+        </w:rPr>
+        <w:t>Jquery</w:t>
+      </w:r>
+      <w:proofErr w:type="spellEnd"/>
+      <w:r>
+        <w:rPr>
+          <w:rFonts w:asciiTheme="minorEastAsia" w:hAnsiTheme="minorEastAsia" w:hint="eastAsia"/>
+          <w:color w:val="000000"/>
+          <w:sz w:val="24"/>
+        </w:rPr>
+        <w:t>来实现。</w:t>
+      </w:r>
+      <w:r>
+        <w:rPr>
+          <w:rFonts w:asciiTheme="minorEastAsia" w:hAnsiTheme="minorEastAsia"/>
+          <w:color w:val="000000"/>
+          <w:sz w:val="24"/>
+        </w:rPr>
+        <w:t xml:space="preserve"> </w:t>
+      </w:r>
+      <w:r>
+        <w:rPr>
+          <w:rFonts w:asciiTheme="minorEastAsia" w:hAnsiTheme="minorEastAsia" w:hint="eastAsia"/>
+          <w:color w:val="000000"/>
+          <w:sz w:val="24"/>
+        </w:rPr>
+        <w:t>部分动画效果是用</w:t>
+      </w:r>
+      <w:proofErr w:type="spellStart"/>
+      <w:r>
+        <w:rPr>
+          <w:rFonts w:asciiTheme="minorEastAsia" w:hAnsiTheme="minorEastAsia" w:hint="eastAsia"/>
+          <w:color w:val="000000"/>
+          <w:sz w:val="24"/>
+        </w:rPr>
+        <w:t>jquery</w:t>
+      </w:r>
+      <w:proofErr w:type="spellEnd"/>
+      <w:r>
+        <w:rPr>
+          <w:rFonts w:asciiTheme="minorEastAsia" w:hAnsiTheme="minorEastAsia" w:hint="eastAsia"/>
+          <w:color w:val="000000"/>
+          <w:sz w:val="24"/>
+        </w:rPr>
+        <w:t>来实现的。</w:t>
+      </w:r>
+      <w:proofErr w:type="spellStart"/>
+      <w:r>
+        <w:rPr>
+          <w:rFonts w:asciiTheme="minorEastAsia" w:hAnsiTheme="minorEastAsia" w:hint="eastAsia"/>
+          <w:color w:val="000000"/>
+          <w:sz w:val="24"/>
+        </w:rPr>
+        <w:t>JQuery</w:t>
+      </w:r>
+      <w:proofErr w:type="spellEnd"/>
+      <w:r>
+        <w:rPr>
+          <w:rFonts w:asciiTheme="minorEastAsia" w:hAnsiTheme="minorEastAsia" w:hint="eastAsia"/>
+          <w:color w:val="000000"/>
+          <w:sz w:val="24"/>
+        </w:rPr>
+        <w:t xml:space="preserve">的很大的特点就是快速、简单的 Java </w:t>
+      </w:r>
+      <w:proofErr w:type="spellStart"/>
+      <w:r>
+        <w:rPr>
+          <w:rFonts w:asciiTheme="minorEastAsia" w:hAnsiTheme="minorEastAsia" w:hint="eastAsia"/>
+          <w:color w:val="000000"/>
+          <w:sz w:val="24"/>
+        </w:rPr>
+        <w:t>Scriptlibrary</w:t>
+      </w:r>
+      <w:proofErr w:type="spellEnd"/>
+      <w:r>
+        <w:rPr>
+          <w:rFonts w:asciiTheme="minorEastAsia" w:hAnsiTheme="minorEastAsia" w:hint="eastAsia"/>
+          <w:color w:val="000000"/>
+          <w:sz w:val="24"/>
+        </w:rPr>
+        <w:t>，其中</w:t>
+      </w:r>
+      <w:proofErr w:type="spellStart"/>
+      <w:r>
+        <w:rPr>
+          <w:rFonts w:asciiTheme="minorEastAsia" w:hAnsiTheme="minorEastAsia" w:hint="eastAsia"/>
+          <w:color w:val="000000"/>
+          <w:sz w:val="24"/>
+        </w:rPr>
+        <w:t>jQuery</w:t>
+      </w:r>
+      <w:proofErr w:type="spellEnd"/>
+      <w:r>
+        <w:rPr>
+          <w:rFonts w:asciiTheme="minorEastAsia" w:hAnsiTheme="minorEastAsia" w:hint="eastAsia"/>
+          <w:color w:val="000000"/>
+          <w:sz w:val="24"/>
+        </w:rPr>
+        <w:t>拥有简洁的语法和很好的兼容性，非常大的简化了程序员的工作量，这也就是更好的映射了</w:t>
+      </w:r>
+      <w:proofErr w:type="spellStart"/>
+      <w:r>
+        <w:rPr>
+          <w:rFonts w:asciiTheme="minorEastAsia" w:hAnsiTheme="minorEastAsia" w:hint="eastAsia"/>
+          <w:color w:val="000000"/>
+          <w:sz w:val="24"/>
+        </w:rPr>
+        <w:t>jQuery</w:t>
+      </w:r>
+      <w:proofErr w:type="spellEnd"/>
+      <w:r>
+        <w:rPr>
+          <w:rFonts w:asciiTheme="minorEastAsia" w:hAnsiTheme="minorEastAsia" w:hint="eastAsia"/>
+          <w:color w:val="000000"/>
+          <w:sz w:val="24"/>
+        </w:rPr>
+        <w:t>所一直强调的理念：“写得少，做的多。”</w:t>
+      </w:r>
+      <w:proofErr w:type="spellStart"/>
+      <w:r>
+        <w:rPr>
+          <w:rFonts w:asciiTheme="minorEastAsia" w:hAnsiTheme="minorEastAsia" w:hint="eastAsia"/>
+          <w:color w:val="000000"/>
+          <w:sz w:val="24"/>
+        </w:rPr>
+        <w:t>jQuery</w:t>
+      </w:r>
+      <w:proofErr w:type="spellEnd"/>
+      <w:r>
+        <w:rPr>
+          <w:rFonts w:asciiTheme="minorEastAsia" w:hAnsiTheme="minorEastAsia" w:hint="eastAsia"/>
+          <w:color w:val="000000"/>
+          <w:sz w:val="24"/>
+        </w:rPr>
+        <w:t>是以 JavaScript为核心的编程语言。可以实现的功能有：操作 HTML文档、捕捉事件、对动画效果的修饰、与 Ajax的交换等等功能。页面布局是用</w:t>
+      </w:r>
+      <w:proofErr w:type="spellStart"/>
+      <w:r>
+        <w:rPr>
+          <w:rFonts w:asciiTheme="minorEastAsia" w:hAnsiTheme="minorEastAsia" w:hint="eastAsia"/>
+          <w:color w:val="000000"/>
+          <w:sz w:val="24"/>
+        </w:rPr>
+        <w:t>html+</w:t>
+      </w:r>
+      <w:r>
+        <w:rPr>
+          <w:rFonts w:asciiTheme="minorEastAsia" w:hAnsiTheme="minorEastAsia" w:hint="eastAsia"/>
+          <w:color w:val="000000"/>
+          <w:sz w:val="24"/>
+        </w:rPr>
+        <w:t>Css</w:t>
+      </w:r>
+      <w:proofErr w:type="spellEnd"/>
+      <w:r>
+        <w:rPr>
+          <w:rFonts w:asciiTheme="minorEastAsia" w:hAnsiTheme="minorEastAsia" w:hint="eastAsia"/>
+          <w:color w:val="000000"/>
+          <w:sz w:val="24"/>
+        </w:rPr>
+        <w:t>来实现的，页面布局的实现比较简单，我先根据设计图将页面分成相应的几部分。然后在具体每部分的内容再具体给相应的样式。</w:t>
+      </w:r>
+    </w:p>
+    <w:p>
+      <w:pPr>
+        <w:spacing w:line="360" w:lineRule="auto"/>
+        <w:rPr>
+          <w:rFonts w:asciiTheme="minorEastAsia" w:hAnsiTheme="minorEastAsia" w:cs="Times New Roman"/>
+          <w:b/>
+          <w:color w:val="000000"/>
+          <w:sz w:val="24"/>
+          <w:szCs w:val="24"/>
+        </w:rPr>
+      </w:pPr>
+    </w:p>
+    <w:p>
+      <w:pPr>
+        <w:spacing w:line="360" w:lineRule="auto"/>
+        <w:rPr>
+          <w:rFonts w:ascii="黑体" w:eastAsia="黑体" w:hAnsi="黑体" w:cs="Times New Roman"/>
+          <w:color w:val="000000"/>
+          <w:sz w:val="28"/>
+          <w:szCs w:val="28"/>
+        </w:rPr>
+      </w:pPr>
+      <w:r>
+        <w:rPr>
+          <w:rFonts w:ascii="黑体" w:eastAsia="黑体" w:hAnsi="黑体" w:cs="Times New Roman" w:hint="eastAsia"/>
+          <w:color w:val="000000"/>
+          <w:sz w:val="28"/>
+          <w:szCs w:val="28"/>
+        </w:rPr>
+        <w:t xml:space="preserve">2.3.3 </w:t>
+      </w:r>
+      <w:proofErr w:type="spellStart"/>
+      <w:proofErr w:type="gramStart"/>
+      <w:r>
+        <w:rPr>
+          <w:rFonts w:ascii="黑体" w:eastAsia="黑体" w:hAnsi="黑体" w:cs="Times New Roman" w:hint="eastAsia"/>
+          <w:color w:val="000000"/>
+          <w:sz w:val="28"/>
+          <w:szCs w:val="28"/>
+        </w:rPr>
+        <w:t>mongodb</w:t>
+      </w:r>
+      <w:proofErr w:type="spellEnd"/>
+      <w:proofErr w:type="gramEnd"/>
+    </w:p>
+    <w:p>
+      <w:pPr>
+        <w:spacing w:line="360" w:lineRule="auto"/>
+        <w:ind w:firstLineChars="200" w:firstLine="480"/>
+        <w:rPr>
+          <w:rFonts w:asciiTheme="minorEastAsia" w:hAnsiTheme="minorEastAsia" w:hint="eastAsia"/>
+          <w:color w:val="000000"/>
+          <w:sz w:val="24"/>
+        </w:rPr>
+      </w:pPr>
+      <w:proofErr w:type="spellStart"/>
+      <w:r>
+        <w:rPr>
+          <w:rFonts w:asciiTheme="minorEastAsia" w:hAnsiTheme="minorEastAsia" w:hint="eastAsia"/>
+          <w:color w:val="000000"/>
+          <w:sz w:val="24"/>
+        </w:rPr>
+        <w:t>MongoDB</w:t>
+      </w:r>
+      <w:proofErr w:type="spellEnd"/>
+      <w:r>
+        <w:rPr>
+          <w:rFonts w:asciiTheme="minorEastAsia" w:hAnsiTheme="minorEastAsia" w:hint="eastAsia"/>
+          <w:color w:val="000000"/>
+          <w:sz w:val="24"/>
+        </w:rPr>
+        <w:t>,</w:t>
+      </w:r>
+      <w:r>
+        <w:rPr>
+          <w:rFonts w:asciiTheme="minorEastAsia" w:hAnsiTheme="minorEastAsia" w:hint="eastAsia"/>
+          <w:color w:val="000000"/>
+          <w:sz w:val="24"/>
+        </w:rPr>
+        <w:t>用C++语言编写</w:t>
+      </w:r>
+      <w:r>
+        <w:rPr>
+          <w:rFonts w:asciiTheme="minorEastAsia" w:hAnsiTheme="minorEastAsia" w:hint="eastAsia"/>
+          <w:color w:val="000000"/>
+          <w:sz w:val="24"/>
+        </w:rPr>
+        <w:t>,是</w:t>
+      </w:r>
+      <w:r>
+        <w:rPr>
+          <w:rFonts w:asciiTheme="minorEastAsia" w:hAnsiTheme="minorEastAsia" w:hint="eastAsia"/>
+          <w:color w:val="000000"/>
+          <w:sz w:val="24"/>
+        </w:rPr>
+        <w:t>为了给</w:t>
+      </w:r>
+      <w:r>
+        <w:rPr>
+          <w:rFonts w:asciiTheme="minorEastAsia" w:hAnsiTheme="minorEastAsia" w:hint="eastAsia"/>
+          <w:color w:val="000000"/>
+          <w:sz w:val="24"/>
+        </w:rPr>
+        <w:t>Web</w:t>
+      </w:r>
+      <w:r>
+        <w:rPr>
+          <w:rFonts w:asciiTheme="minorEastAsia" w:hAnsiTheme="minorEastAsia" w:hint="eastAsia"/>
+          <w:color w:val="000000"/>
+          <w:sz w:val="24"/>
+        </w:rPr>
+        <w:t>提供可扩展的高性能数据存储的一个数据库，同时它的功能最丰富，式一个介于关系数据库和非关系数据库之间的产品。它所支持的数据结构相当松散，可以存储比较复杂的数据类型，格式类似于他支持的数据结构非常松散,是类似</w:t>
+      </w:r>
+      <w:proofErr w:type="spellStart"/>
+      <w:r>
+        <w:rPr>
+          <w:rFonts w:asciiTheme="minorEastAsia" w:hAnsiTheme="minorEastAsia" w:hint="eastAsia"/>
+          <w:color w:val="000000"/>
+          <w:sz w:val="24"/>
+        </w:rPr>
+        <w:t>json</w:t>
+      </w:r>
+      <w:proofErr w:type="spellEnd"/>
+      <w:r>
+        <w:rPr>
+          <w:rFonts w:asciiTheme="minorEastAsia" w:hAnsiTheme="minorEastAsia" w:hint="eastAsia"/>
+          <w:color w:val="000000"/>
+          <w:sz w:val="24"/>
+        </w:rPr>
+        <w:t>的</w:t>
+      </w:r>
+      <w:proofErr w:type="spellStart"/>
+      <w:r>
+        <w:rPr>
+          <w:rFonts w:asciiTheme="minorEastAsia" w:hAnsiTheme="minorEastAsia" w:hint="eastAsia"/>
+          <w:color w:val="000000"/>
+          <w:sz w:val="24"/>
+        </w:rPr>
+        <w:t>bson</w:t>
+      </w:r>
+      <w:proofErr w:type="spellEnd"/>
+      <w:r>
+        <w:rPr>
+          <w:rFonts w:asciiTheme="minorEastAsia" w:hAnsiTheme="minorEastAsia" w:hint="eastAsia"/>
+          <w:color w:val="000000"/>
+          <w:sz w:val="24"/>
+        </w:rPr>
+        <w:t>。但是，Mongo所能支持查询</w:t>
+      </w:r>
+      <w:r>
+        <w:rPr>
+          <w:rFonts w:asciiTheme="minorEastAsia" w:hAnsiTheme="minorEastAsia" w:hint="eastAsia"/>
+          <w:color w:val="000000"/>
+          <w:sz w:val="24"/>
+        </w:rPr>
+        <w:lastRenderedPageBreak/>
+        <w:t>的语言特别强大，几乎可以实现类似数据库表单查询的绝大部分功能，其语法有点像面对对象的查询语言，同时还支持对数据进行索引。</w:t>
+      </w:r>
+    </w:p>
+    <w:p>
+      <w:pPr>
+        <w:spacing w:line="360" w:lineRule="auto"/>
+        <w:rPr>
+          <w:rFonts w:asciiTheme="minorEastAsia" w:hAnsiTheme="minorEastAsia" w:cs="Times New Roman"/>
+          <w:b/>
+          <w:color w:val="000000"/>
+          <w:sz w:val="24"/>
+          <w:szCs w:val="24"/>
+        </w:rPr>
+      </w:pPr>
+      <w:r>
+        <w:rPr>
           <w:rFonts w:asciiTheme="minorEastAsia" w:hAnsiTheme="minorEastAsia" w:cs="Times New Roman" w:hint="eastAsia"/>
           <w:b/>
           <w:color w:val="000000"/>
           <w:sz w:val="24"/>
           <w:szCs w:val="24"/>
         </w:rPr>
-        <w:t xml:space="preserve">  </w:t>
-      </w:r>
-      <w:r>
-        <w:rPr>
-          <w:rFonts w:asciiTheme="minorEastAsia" w:hAnsiTheme="minorEastAsia"/>
-          <w:color w:val="000000"/>
-          <w:sz w:val="24"/>
-        </w:rPr>
-        <w:t>Node.js是一个</w:t>
-      </w:r>
-      <w:proofErr w:type="spellStart"/>
-      <w:r>
-        <w:rPr>
-          <w:rFonts w:asciiTheme="minorEastAsia" w:hAnsiTheme="minorEastAsia"/>
-          <w:color w:val="000000"/>
-          <w:sz w:val="24"/>
-        </w:rPr>
-        <w:t>Javascript</w:t>
-      </w:r>
-      <w:proofErr w:type="spellEnd"/>
-      <w:r>
-        <w:rPr>
-          <w:rFonts w:asciiTheme="minorEastAsia" w:hAnsiTheme="minorEastAsia"/>
-          <w:color w:val="000000"/>
-          <w:sz w:val="24"/>
-        </w:rPr>
-        <w:t xml:space="preserve">运行环境。实际上它是对Google V8引擎进行了封装。V8引 </w:t>
-      </w:r>
-      <w:proofErr w:type="gramStart"/>
-      <w:r>
-        <w:rPr>
-          <w:rFonts w:asciiTheme="minorEastAsia" w:hAnsiTheme="minorEastAsia"/>
-          <w:color w:val="000000"/>
-          <w:sz w:val="24"/>
-        </w:rPr>
-        <w:t>擎执行</w:t>
-      </w:r>
-      <w:proofErr w:type="spellStart"/>
-      <w:proofErr w:type="gramEnd"/>
-      <w:r>
-        <w:rPr>
-          <w:rFonts w:asciiTheme="minorEastAsia" w:hAnsiTheme="minorEastAsia"/>
-          <w:color w:val="000000"/>
-          <w:sz w:val="24"/>
-        </w:rPr>
-        <w:t>Javascript</w:t>
-      </w:r>
-      <w:proofErr w:type="spellEnd"/>
-      <w:r>
-        <w:rPr>
-          <w:rFonts w:asciiTheme="minorEastAsia" w:hAnsiTheme="minorEastAsia"/>
-          <w:color w:val="000000"/>
-          <w:sz w:val="24"/>
-        </w:rPr>
-        <w:t>的速度非常快，性能非常好。Node.js对一些</w:t>
-      </w:r>
-      <w:r>
-        <w:rPr>
-          <w:rFonts w:asciiTheme="minorEastAsia" w:hAnsiTheme="minorEastAsia"/>
-          <w:color w:val="000000"/>
-          <w:sz w:val="24"/>
-        </w:rPr>
-        <w:lastRenderedPageBreak/>
-        <w:t>特殊用例进行了优化，提供了替代的API，使得V8在非浏览器环境下运行得更好。</w:t>
-      </w:r>
-      <w:r>
-        <w:rPr>
-          <w:rFonts w:asciiTheme="minorEastAsia" w:hAnsiTheme="minorEastAsia" w:hint="eastAsia"/>
-          <w:color w:val="000000"/>
-          <w:sz w:val="24"/>
-        </w:rPr>
-        <w:t>同时</w:t>
-      </w:r>
-      <w:r>
-        <w:rPr>
-          <w:rFonts w:asciiTheme="minorEastAsia" w:hAnsiTheme="minorEastAsia"/>
-          <w:color w:val="000000"/>
-          <w:sz w:val="24"/>
-        </w:rPr>
-        <w:t>Node.js是一个基于Chrome JavaScript运行时建立的平台， 用于方便地搭建响应速度快、易于扩展的网络应用。Node.js 使用</w:t>
-      </w:r>
-      <w:r>
-        <w:fldChar w:fldCharType="begin"/>
-      </w:r>
-      <w:r>
-        <w:instrText xml:space="preserve"> HYPERLINK "http://baike.baidu.com/item/%E4%BA%8B%E4%BB%B6%E9%A9%B1%E5%8A%A8" \t "_blank" </w:instrText>
-      </w:r>
-      <w:r>
-        <w:fldChar w:fldCharType="separate"/>
-      </w:r>
-      <w:r>
-        <w:rPr>
-          <w:rFonts w:asciiTheme="minorEastAsia" w:hAnsiTheme="minorEastAsia"/>
-          <w:color w:val="000000"/>
-          <w:sz w:val="24"/>
-        </w:rPr>
-        <w:t>事件驱动</w:t>
-      </w:r>
-      <w:r>
-        <w:rPr>
-          <w:rFonts w:asciiTheme="minorEastAsia" w:hAnsiTheme="minorEastAsia"/>
-          <w:color w:val="000000"/>
-          <w:sz w:val="24"/>
-        </w:rPr>
-        <w:fldChar w:fldCharType="end"/>
-      </w:r>
-      <w:r>
-        <w:rPr>
-          <w:rFonts w:asciiTheme="minorEastAsia" w:hAnsiTheme="minorEastAsia"/>
-          <w:color w:val="000000"/>
-          <w:sz w:val="24"/>
-        </w:rPr>
-        <w:t>， 非阻塞</w:t>
-      </w:r>
-      <w:r>
-        <w:fldChar w:fldCharType="begin"/>
-      </w:r>
-      <w:r>
-        <w:instrText xml:space="preserve"> HYPERLINK "http://baike.baidu.com/item/I%2FO/84718" \t "_blank" </w:instrText>
-      </w:r>
-      <w:r>
-        <w:fldChar w:fldCharType="separate"/>
-      </w:r>
-      <w:r>
-        <w:rPr>
-          <w:rFonts w:asciiTheme="minorEastAsia" w:hAnsiTheme="minorEastAsia"/>
-          <w:color w:val="000000"/>
-          <w:sz w:val="24"/>
-        </w:rPr>
-        <w:t>I/O</w:t>
-      </w:r>
-      <w:r>
-        <w:rPr>
-          <w:rFonts w:asciiTheme="minorEastAsia" w:hAnsiTheme="minorEastAsia"/>
-          <w:color w:val="000000"/>
-          <w:sz w:val="24"/>
-        </w:rPr>
-        <w:fldChar w:fldCharType="end"/>
-      </w:r>
-      <w:r>
-        <w:rPr>
-          <w:rFonts w:asciiTheme="minorEastAsia" w:hAnsiTheme="minorEastAsia"/>
-          <w:color w:val="000000"/>
-          <w:sz w:val="24"/>
-        </w:rPr>
-        <w:t> 模型而得以轻量和高效，非常适合在分布式设备上运行数据密集型的实时应用。</w:t>
-      </w:r>
-      <w:r>
-        <w:rPr>
-          <w:rFonts w:asciiTheme="minorEastAsia" w:hAnsiTheme="minorEastAsia" w:hint="eastAsia"/>
-          <w:color w:val="000000"/>
-          <w:sz w:val="24"/>
-        </w:rPr>
-        <w:t>所以用node.js来搭建本app的系统是</w:t>
-      </w:r>
-      <w:proofErr w:type="gramStart"/>
-      <w:r>
-        <w:rPr>
-          <w:rFonts w:asciiTheme="minorEastAsia" w:hAnsiTheme="minorEastAsia" w:hint="eastAsia"/>
-          <w:color w:val="000000"/>
-          <w:sz w:val="24"/>
-        </w:rPr>
-        <w:t>非常</w:t>
-      </w:r>
-      <w:proofErr w:type="gramEnd"/>
-      <w:r>
-        <w:rPr>
-          <w:rFonts w:asciiTheme="minorEastAsia" w:hAnsiTheme="minorEastAsia" w:hint="eastAsia"/>
-          <w:color w:val="000000"/>
-          <w:sz w:val="24"/>
-        </w:rPr>
-        <w:t>高效和方便的。</w:t>
-      </w:r>
-    </w:p>
-    <w:p>
-      <w:pPr>
-        <w:spacing w:line="360" w:lineRule="auto"/>
-        <w:rPr>
-          <w:rFonts w:ascii="黑体" w:eastAsia="黑体" w:hAnsi="黑体" w:cs="Times New Roman"/>
-          <w:color w:val="000000"/>
-          <w:sz w:val="28"/>
-          <w:szCs w:val="28"/>
-        </w:rPr>
-      </w:pPr>
-      <w:proofErr w:type="gramStart"/>
-      <w:r>
-        <w:rPr>
-          <w:rFonts w:ascii="黑体" w:eastAsia="黑体" w:hAnsi="黑体" w:cs="Times New Roman" w:hint="eastAsia"/>
-          <w:color w:val="000000"/>
-          <w:sz w:val="28"/>
-          <w:szCs w:val="28"/>
-        </w:rPr>
-        <w:t xml:space="preserve">2.3.2 </w:t>
-      </w:r>
-      <w:r>
-        <w:rPr>
-          <w:rFonts w:ascii="黑体" w:eastAsia="黑体" w:hAnsi="黑体" w:cs="Times New Roman" w:hint="eastAsia"/>
-          <w:color w:val="000000"/>
-          <w:sz w:val="28"/>
-          <w:szCs w:val="28"/>
-        </w:rPr>
-        <w:t xml:space="preserve"> Express</w:t>
-      </w:r>
-      <w:proofErr w:type="gramEnd"/>
-    </w:p>
-    <w:p>
-      <w:pPr>
-        <w:shd w:val="clear" w:color="auto" w:fill="FFFFFF"/>
-        <w:spacing w:line="360" w:lineRule="auto"/>
-        <w:ind w:firstLine="420"/>
-        <w:rPr>
-          <w:rFonts w:asciiTheme="minorEastAsia" w:hAnsiTheme="minorEastAsia"/>
-          <w:color w:val="000000"/>
-          <w:sz w:val="24"/>
-        </w:rPr>
-      </w:pPr>
-      <w:r>
-        <w:rPr>
-          <w:rFonts w:asciiTheme="minorEastAsia" w:hAnsiTheme="minorEastAsia" w:cs="Arial"/>
-          <w:color w:val="333333"/>
-          <w:szCs w:val="21"/>
-          <w:shd w:val="clear" w:color="auto" w:fill="FFFFFF"/>
-        </w:rPr>
-        <w:t>E</w:t>
-      </w:r>
-      <w:r>
-        <w:rPr>
-          <w:rFonts w:asciiTheme="minorEastAsia" w:hAnsiTheme="minorEastAsia"/>
-          <w:color w:val="000000"/>
-          <w:sz w:val="24"/>
-        </w:rPr>
-        <w:t>xpress 是一个简洁而灵活的 </w:t>
-      </w:r>
-      <w:hyperlink r:id="rId11" w:tgtFrame="_blank" w:history="1">
-        <w:r>
-          <w:rPr>
-            <w:rFonts w:asciiTheme="minorEastAsia" w:hAnsiTheme="minorEastAsia"/>
-            <w:color w:val="000000"/>
-            <w:sz w:val="24"/>
-          </w:rPr>
-          <w:t>node.js</w:t>
-        </w:r>
-      </w:hyperlink>
-      <w:r>
-        <w:rPr>
-          <w:rFonts w:asciiTheme="minorEastAsia" w:hAnsiTheme="minorEastAsia"/>
-          <w:color w:val="000000"/>
-          <w:sz w:val="24"/>
-        </w:rPr>
-        <w:t> Web应用框架, 提供一系列强大特性帮助你创建各种Web应用。Express 不对 node.js 已有的特性进行二次抽象，</w:t>
-      </w:r>
-      <w:r>
-        <w:rPr>
-          <w:rFonts w:asciiTheme="minorEastAsia" w:hAnsiTheme="minorEastAsia" w:hint="eastAsia"/>
-          <w:color w:val="000000"/>
-          <w:sz w:val="24"/>
-        </w:rPr>
-        <w:t>我</w:t>
-      </w:r>
-      <w:r>
-        <w:rPr>
-          <w:rFonts w:asciiTheme="minorEastAsia" w:hAnsiTheme="minorEastAsia"/>
-          <w:color w:val="000000"/>
-          <w:sz w:val="24"/>
-        </w:rPr>
-        <w:t>在它之上扩展了Web应用所需的功能。</w:t>
-      </w:r>
-      <w:r>
-        <w:rPr>
-          <w:rFonts w:asciiTheme="minorEastAsia" w:hAnsiTheme="minorEastAsia" w:hint="eastAsia"/>
-          <w:color w:val="000000"/>
-          <w:sz w:val="24"/>
-        </w:rPr>
-        <w:t>Express框架中</w:t>
-      </w:r>
-      <w:r>
-        <w:rPr>
-          <w:rFonts w:asciiTheme="minorEastAsia" w:hAnsiTheme="minorEastAsia"/>
-          <w:color w:val="000000"/>
-          <w:sz w:val="24"/>
-        </w:rPr>
-        <w:t>丰富的HTTP工具以及来自Connect框架的</w:t>
-      </w:r>
-      <w:proofErr w:type="gramStart"/>
-      <w:r>
-        <w:rPr>
-          <w:rFonts w:asciiTheme="minorEastAsia" w:hAnsiTheme="minorEastAsia"/>
-          <w:color w:val="000000"/>
-          <w:sz w:val="24"/>
-        </w:rPr>
-        <w:t>中间件随取</w:t>
-      </w:r>
-      <w:proofErr w:type="gramEnd"/>
-      <w:r>
-        <w:rPr>
-          <w:rFonts w:asciiTheme="minorEastAsia" w:hAnsiTheme="minorEastAsia"/>
-          <w:color w:val="000000"/>
-          <w:sz w:val="24"/>
-        </w:rPr>
-        <w:t>随</w:t>
-      </w:r>
-      <w:proofErr w:type="gramStart"/>
-      <w:r>
-        <w:rPr>
-          <w:rFonts w:asciiTheme="minorEastAsia" w:hAnsiTheme="minorEastAsia"/>
-          <w:color w:val="000000"/>
-          <w:sz w:val="24"/>
-        </w:rPr>
-        <w:t>用</w:t>
-      </w:r>
-      <w:r>
-        <w:rPr>
-          <w:rFonts w:asciiTheme="minorEastAsia" w:hAnsiTheme="minorEastAsia" w:hint="eastAsia"/>
-          <w:color w:val="000000"/>
-          <w:sz w:val="24"/>
-        </w:rPr>
-        <w:t>还有</w:t>
-      </w:r>
-      <w:proofErr w:type="gramEnd"/>
-      <w:r>
-        <w:rPr>
-          <w:rFonts w:asciiTheme="minorEastAsia" w:hAnsiTheme="minorEastAsia" w:hint="eastAsia"/>
-          <w:color w:val="000000"/>
-          <w:sz w:val="24"/>
-        </w:rPr>
-        <w:t>其对路由的定义</w:t>
-      </w:r>
-      <w:r>
-        <w:rPr>
-          <w:rFonts w:asciiTheme="minorEastAsia" w:hAnsiTheme="minorEastAsia"/>
-          <w:color w:val="000000"/>
-          <w:sz w:val="24"/>
-        </w:rPr>
-        <w:t>，</w:t>
-      </w:r>
-      <w:r>
-        <w:rPr>
-          <w:rFonts w:asciiTheme="minorEastAsia" w:hAnsiTheme="minorEastAsia" w:hint="eastAsia"/>
-          <w:color w:val="000000"/>
-          <w:sz w:val="24"/>
-        </w:rPr>
-        <w:t>结合后台的</w:t>
-      </w:r>
-      <w:proofErr w:type="spellStart"/>
-      <w:r>
-        <w:rPr>
-          <w:rFonts w:asciiTheme="minorEastAsia" w:hAnsiTheme="minorEastAsia" w:hint="eastAsia"/>
-          <w:color w:val="000000"/>
-          <w:sz w:val="24"/>
-        </w:rPr>
-        <w:t>mongodb</w:t>
-      </w:r>
-      <w:proofErr w:type="spellEnd"/>
-      <w:r>
-        <w:rPr>
-          <w:rFonts w:asciiTheme="minorEastAsia" w:hAnsiTheme="minorEastAsia" w:hint="eastAsia"/>
-          <w:color w:val="000000"/>
-          <w:sz w:val="24"/>
-        </w:rPr>
-        <w:t>数据库使用起来非常的灵活。尤其是在页面使用Ajax进行数据验证的时候，结合express的路由实现起来非常地简单和方便。而页面的动作特效使用</w:t>
-      </w:r>
-      <w:proofErr w:type="spellStart"/>
-      <w:r>
-        <w:rPr>
-          <w:rFonts w:asciiTheme="minorEastAsia" w:hAnsiTheme="minorEastAsia" w:hint="eastAsia"/>
-          <w:color w:val="000000"/>
-          <w:sz w:val="24"/>
-        </w:rPr>
-        <w:t>javascript</w:t>
-      </w:r>
-      <w:proofErr w:type="spellEnd"/>
-      <w:r>
-        <w:rPr>
-          <w:rFonts w:asciiTheme="minorEastAsia" w:hAnsiTheme="minorEastAsia" w:hint="eastAsia"/>
-          <w:color w:val="000000"/>
-          <w:sz w:val="24"/>
-        </w:rPr>
-        <w:t>和其封装的函数库</w:t>
-      </w:r>
-      <w:proofErr w:type="spellStart"/>
-      <w:r>
-        <w:rPr>
-          <w:rFonts w:asciiTheme="minorEastAsia" w:hAnsiTheme="minorEastAsia" w:hint="eastAsia"/>
-          <w:color w:val="000000"/>
-          <w:sz w:val="24"/>
-        </w:rPr>
-        <w:t>Jquery</w:t>
-      </w:r>
-      <w:proofErr w:type="spellEnd"/>
-      <w:r>
-        <w:rPr>
-          <w:rFonts w:asciiTheme="minorEastAsia" w:hAnsiTheme="minorEastAsia" w:hint="eastAsia"/>
-          <w:color w:val="000000"/>
-          <w:sz w:val="24"/>
-        </w:rPr>
-        <w:t>来实现。</w:t>
-      </w:r>
-      <w:r>
-        <w:rPr>
-          <w:rFonts w:asciiTheme="minorEastAsia" w:hAnsiTheme="minorEastAsia"/>
-          <w:color w:val="000000"/>
-          <w:sz w:val="24"/>
-        </w:rPr>
-        <w:t xml:space="preserve"> </w:t>
-      </w:r>
-      <w:r>
-        <w:rPr>
-          <w:rFonts w:asciiTheme="minorEastAsia" w:hAnsiTheme="minorEastAsia" w:hint="eastAsia"/>
-          <w:color w:val="000000"/>
-          <w:sz w:val="24"/>
-        </w:rPr>
-        <w:t>部分动画效果是用</w:t>
-      </w:r>
-      <w:proofErr w:type="spellStart"/>
-      <w:r>
-        <w:rPr>
-          <w:rFonts w:asciiTheme="minorEastAsia" w:hAnsiTheme="minorEastAsia" w:hint="eastAsia"/>
-          <w:color w:val="000000"/>
-          <w:sz w:val="24"/>
-        </w:rPr>
-        <w:t>jquery</w:t>
-      </w:r>
-      <w:proofErr w:type="spellEnd"/>
-      <w:r>
-        <w:rPr>
-          <w:rFonts w:asciiTheme="minorEastAsia" w:hAnsiTheme="minorEastAsia" w:hint="eastAsia"/>
-          <w:color w:val="000000"/>
-          <w:sz w:val="24"/>
-        </w:rPr>
-        <w:t>来实现的。</w:t>
-      </w:r>
-      <w:proofErr w:type="spellStart"/>
-      <w:r>
-        <w:rPr>
-          <w:rFonts w:asciiTheme="minorEastAsia" w:hAnsiTheme="minorEastAsia" w:hint="eastAsia"/>
-          <w:color w:val="000000"/>
-          <w:sz w:val="24"/>
-        </w:rPr>
-        <w:t>JQuery</w:t>
-      </w:r>
-      <w:proofErr w:type="spellEnd"/>
-      <w:r>
-        <w:rPr>
-          <w:rFonts w:asciiTheme="minorEastAsia" w:hAnsiTheme="minorEastAsia" w:hint="eastAsia"/>
-          <w:color w:val="000000"/>
-          <w:sz w:val="24"/>
-        </w:rPr>
-        <w:t xml:space="preserve">的很大的特点就是快速、简单的 Java </w:t>
-      </w:r>
-      <w:proofErr w:type="spellStart"/>
-      <w:r>
-        <w:rPr>
-          <w:rFonts w:asciiTheme="minorEastAsia" w:hAnsiTheme="minorEastAsia" w:hint="eastAsia"/>
-          <w:color w:val="000000"/>
-          <w:sz w:val="24"/>
-        </w:rPr>
-        <w:t>Scriptlibrary</w:t>
-      </w:r>
-      <w:proofErr w:type="spellEnd"/>
-      <w:r>
-        <w:rPr>
-          <w:rFonts w:asciiTheme="minorEastAsia" w:hAnsiTheme="minorEastAsia" w:hint="eastAsia"/>
-          <w:color w:val="000000"/>
-          <w:sz w:val="24"/>
-        </w:rPr>
-        <w:t>，其中</w:t>
-      </w:r>
-      <w:proofErr w:type="spellStart"/>
-      <w:r>
-        <w:rPr>
-          <w:rFonts w:asciiTheme="minorEastAsia" w:hAnsiTheme="minorEastAsia" w:hint="eastAsia"/>
-          <w:color w:val="000000"/>
-          <w:sz w:val="24"/>
-        </w:rPr>
-        <w:t>jQuery</w:t>
-      </w:r>
-      <w:proofErr w:type="spellEnd"/>
-      <w:r>
-        <w:rPr>
-          <w:rFonts w:asciiTheme="minorEastAsia" w:hAnsiTheme="minorEastAsia" w:hint="eastAsia"/>
-          <w:color w:val="000000"/>
-          <w:sz w:val="24"/>
-        </w:rPr>
-        <w:t>拥有简洁的语法和很好的兼容性，非常大的简化了程序员的工作量，这也就是更好的映射了</w:t>
-      </w:r>
-      <w:proofErr w:type="spellStart"/>
-      <w:r>
-        <w:rPr>
-          <w:rFonts w:asciiTheme="minorEastAsia" w:hAnsiTheme="minorEastAsia" w:hint="eastAsia"/>
-          <w:color w:val="000000"/>
-          <w:sz w:val="24"/>
-        </w:rPr>
-        <w:t>jQuery</w:t>
-      </w:r>
-      <w:proofErr w:type="spellEnd"/>
-      <w:r>
-        <w:rPr>
-          <w:rFonts w:asciiTheme="minorEastAsia" w:hAnsiTheme="minorEastAsia" w:hint="eastAsia"/>
-          <w:color w:val="000000"/>
-          <w:sz w:val="24"/>
-        </w:rPr>
-        <w:t>所一直强调的理念：“写得少，做的多。”</w:t>
-      </w:r>
-      <w:proofErr w:type="spellStart"/>
-      <w:r>
-        <w:rPr>
-          <w:rFonts w:asciiTheme="minorEastAsia" w:hAnsiTheme="minorEastAsia" w:hint="eastAsia"/>
-          <w:color w:val="000000"/>
-          <w:sz w:val="24"/>
-        </w:rPr>
-        <w:t>jQuery</w:t>
-      </w:r>
-      <w:proofErr w:type="spellEnd"/>
-      <w:r>
-        <w:rPr>
-          <w:rFonts w:asciiTheme="minorEastAsia" w:hAnsiTheme="minorEastAsia" w:hint="eastAsia"/>
-          <w:color w:val="000000"/>
-          <w:sz w:val="24"/>
-        </w:rPr>
-        <w:t>是以 JavaScript为核心的编程语言。可以实现的功能有：操作 HTML文档、捕捉事件、对动画效果的修饰、与 Ajax的交换等等功能。页面布局是用</w:t>
-      </w:r>
-      <w:proofErr w:type="spellStart"/>
-      <w:r>
-        <w:rPr>
-          <w:rFonts w:asciiTheme="minorEastAsia" w:hAnsiTheme="minorEastAsia" w:hint="eastAsia"/>
-          <w:color w:val="000000"/>
-          <w:sz w:val="24"/>
-        </w:rPr>
-        <w:t>html+css</w:t>
-      </w:r>
-      <w:proofErr w:type="spellEnd"/>
-      <w:r>
-        <w:rPr>
-          <w:rFonts w:asciiTheme="minorEastAsia" w:hAnsiTheme="minorEastAsia" w:hint="eastAsia"/>
-          <w:color w:val="000000"/>
-          <w:sz w:val="24"/>
-        </w:rPr>
-        <w:t>来实现的，页面布局的实现比较简单，我先根据设计图将页面分成相应的几部分。然后在具体每部分的内容再具体给相应的样式。</w:t>
-      </w:r>
-    </w:p>
-    <w:p>
-      <w:pPr>
-        <w:spacing w:line="360" w:lineRule="auto"/>
-        <w:rPr>
-          <w:rFonts w:asciiTheme="minorEastAsia" w:hAnsiTheme="minorEastAsia" w:cs="Times New Roman"/>
-          <w:b/>
-          <w:color w:val="000000"/>
-          <w:sz w:val="24"/>
-          <w:szCs w:val="24"/>
-        </w:rPr>
-      </w:pPr>
-    </w:p>
-    <w:p>
-      <w:pPr>
-        <w:spacing w:line="360" w:lineRule="auto"/>
-        <w:rPr>
-          <w:rFonts w:ascii="黑体" w:eastAsia="黑体" w:hAnsi="黑体" w:cs="Times New Roman"/>
-          <w:color w:val="000000"/>
-          <w:sz w:val="28"/>
-          <w:szCs w:val="28"/>
-        </w:rPr>
-      </w:pPr>
-      <w:r>
-        <w:rPr>
-          <w:rFonts w:ascii="黑体" w:eastAsia="黑体" w:hAnsi="黑体" w:cs="Times New Roman" w:hint="eastAsia"/>
-          <w:color w:val="000000"/>
-          <w:sz w:val="28"/>
-          <w:szCs w:val="28"/>
-        </w:rPr>
-        <w:t xml:space="preserve">2.3.3 </w:t>
-      </w:r>
-      <w:proofErr w:type="spellStart"/>
-      <w:proofErr w:type="gramStart"/>
-      <w:r>
-        <w:rPr>
-          <w:rFonts w:ascii="黑体" w:eastAsia="黑体" w:hAnsi="黑体" w:cs="Times New Roman" w:hint="eastAsia"/>
-          <w:color w:val="000000"/>
-          <w:sz w:val="28"/>
-          <w:szCs w:val="28"/>
-        </w:rPr>
-        <w:t>mongodb</w:t>
-      </w:r>
-      <w:proofErr w:type="spellEnd"/>
-      <w:proofErr w:type="gramEnd"/>
-    </w:p>
-    <w:p>
-      <w:pPr>
-        <w:shd w:val="clear" w:color="auto" w:fill="FFFFFF"/>
-        <w:spacing w:line="360" w:lineRule="auto"/>
-        <w:ind w:firstLine="480"/>
-        <w:rPr>
-          <w:rFonts w:asciiTheme="minorEastAsia" w:hAnsiTheme="minorEastAsia"/>
-          <w:color w:val="000000"/>
-          <w:sz w:val="24"/>
-        </w:rPr>
-      </w:pPr>
-      <w:proofErr w:type="spellStart"/>
-      <w:r>
-        <w:rPr>
-          <w:rFonts w:asciiTheme="minorEastAsia" w:hAnsiTheme="minorEastAsia"/>
-          <w:color w:val="000000"/>
-          <w:sz w:val="24"/>
-        </w:rPr>
-        <w:t>MongoDB</w:t>
-      </w:r>
-      <w:proofErr w:type="spellEnd"/>
-      <w:r>
-        <w:rPr>
-          <w:rFonts w:asciiTheme="minorEastAsia" w:hAnsiTheme="minorEastAsia"/>
-          <w:color w:val="000000"/>
-          <w:sz w:val="24"/>
-        </w:rPr>
-        <w:t>是一个基于分布式文件存储的数据库。由</w:t>
-      </w:r>
-      <w:r>
-        <w:fldChar w:fldCharType="begin"/>
-      </w:r>
-      <w:r>
-        <w:instrText xml:space="preserve"> HYPERLINK "http://baike.baidu.com/item/C%2B%2B" \t "_blank" </w:instrText>
-      </w:r>
-      <w:r>
-        <w:fldChar w:fldCharType="separate"/>
-      </w:r>
-      <w:r>
-        <w:rPr>
-          <w:rFonts w:asciiTheme="minorEastAsia" w:hAnsiTheme="minorEastAsia"/>
-          <w:color w:val="000000"/>
-          <w:sz w:val="24"/>
-        </w:rPr>
-        <w:t>C++</w:t>
-      </w:r>
-      <w:r>
-        <w:rPr>
-          <w:rFonts w:asciiTheme="minorEastAsia" w:hAnsiTheme="minorEastAsia"/>
-          <w:color w:val="000000"/>
-          <w:sz w:val="24"/>
-        </w:rPr>
-        <w:fldChar w:fldCharType="end"/>
-      </w:r>
-      <w:r>
-        <w:rPr>
-          <w:rFonts w:asciiTheme="minorEastAsia" w:hAnsiTheme="minorEastAsia"/>
-          <w:color w:val="000000"/>
-          <w:sz w:val="24"/>
-        </w:rPr>
-        <w:t>语言编写。旨在为WEB应用提供可扩展的高性能数据存储解决方案。</w:t>
-      </w:r>
-      <w:r>
-        <w:rPr>
-          <w:rFonts w:asciiTheme="minorEastAsia" w:hAnsiTheme="minorEastAsia" w:hint="eastAsia"/>
-          <w:color w:val="000000"/>
-          <w:sz w:val="24"/>
-        </w:rPr>
-        <w:t>同时它也</w:t>
-      </w:r>
-      <w:r>
-        <w:rPr>
-          <w:rFonts w:asciiTheme="minorEastAsia" w:hAnsiTheme="minorEastAsia"/>
-          <w:color w:val="000000"/>
-          <w:sz w:val="24"/>
-        </w:rPr>
-        <w:t>是一个介于</w:t>
-      </w:r>
-      <w:hyperlink r:id="rId12" w:tgtFrame="_blank" w:history="1">
-        <w:r>
-          <w:rPr>
-            <w:rFonts w:asciiTheme="minorEastAsia" w:hAnsiTheme="minorEastAsia"/>
-            <w:color w:val="000000"/>
-            <w:sz w:val="24"/>
-          </w:rPr>
-          <w:t>关系数据库</w:t>
-        </w:r>
-      </w:hyperlink>
-      <w:r>
-        <w:rPr>
-          <w:rFonts w:asciiTheme="minorEastAsia" w:hAnsiTheme="minorEastAsia"/>
-          <w:color w:val="000000"/>
-          <w:sz w:val="24"/>
-        </w:rPr>
-        <w:t>和非关系数据库之间的产品，是非关系数据库当中功能最丰富，最像关系数据库的。他支持的数据结构非常松散，是类似</w:t>
-      </w:r>
-      <w:hyperlink r:id="rId13" w:tgtFrame="_blank" w:history="1">
-        <w:r>
-          <w:rPr>
-            <w:rFonts w:asciiTheme="minorEastAsia" w:hAnsiTheme="minorEastAsia"/>
-            <w:color w:val="000000"/>
-            <w:sz w:val="24"/>
-          </w:rPr>
-          <w:t>json</w:t>
-        </w:r>
-      </w:hyperlink>
-      <w:r>
-        <w:rPr>
-          <w:rFonts w:asciiTheme="minorEastAsia" w:hAnsiTheme="minorEastAsia"/>
-          <w:color w:val="000000"/>
-          <w:sz w:val="24"/>
-        </w:rPr>
-        <w:t>的</w:t>
-      </w:r>
-      <w:r>
-        <w:fldChar w:fldCharType="begin"/>
-      </w:r>
-      <w:r>
-        <w:instrText xml:space="preserve"> HYPERLINK "http://baike.baidu.com/item/bson" \t "_blank" </w:instrText>
-      </w:r>
-      <w:r>
-        <w:fldChar w:fldCharType="separate"/>
-      </w:r>
-      <w:r>
-        <w:rPr>
-          <w:rFonts w:asciiTheme="minorEastAsia" w:hAnsiTheme="minorEastAsia"/>
-          <w:color w:val="000000"/>
-          <w:sz w:val="24"/>
-        </w:rPr>
-        <w:t>bson</w:t>
-      </w:r>
-      <w:r>
-        <w:rPr>
-          <w:rFonts w:asciiTheme="minorEastAsia" w:hAnsiTheme="minorEastAsia"/>
-          <w:color w:val="000000"/>
-          <w:sz w:val="24"/>
-        </w:rPr>
-        <w:fldChar w:fldCharType="end"/>
-      </w:r>
-      <w:r>
-        <w:rPr>
-          <w:rFonts w:asciiTheme="minorEastAsia" w:hAnsiTheme="minorEastAsia"/>
-          <w:color w:val="000000"/>
-          <w:sz w:val="24"/>
-        </w:rPr>
-        <w:t>格式，因此可以存储比较复杂的数据类型。Mongo最大的特点是他支持的查询语言非常强大，其语法有点类似于面向对象的查询语言，几乎可以实现类似关系数据库单表查询的绝大部分功能，而且还支持对数据建立</w:t>
-      </w:r>
-      <w:r>
-        <w:fldChar w:fldCharType="begin"/>
-      </w:r>
-      <w:r>
-        <w:instrText xml:space="preserve"> HYPERLINK "http://baike.baidu.com/item/%E7%B4%A2%E5%BC%95" \t "_blank" </w:instrText>
-      </w:r>
-      <w:r>
-        <w:fldChar w:fldCharType="separate"/>
-      </w:r>
-      <w:r>
-        <w:rPr>
-          <w:rFonts w:asciiTheme="minorEastAsia" w:hAnsiTheme="minorEastAsia"/>
-          <w:color w:val="000000"/>
-          <w:sz w:val="24"/>
-        </w:rPr>
-        <w:t>索引</w:t>
-      </w:r>
-      <w:r>
-        <w:rPr>
-          <w:rFonts w:asciiTheme="minorEastAsia" w:hAnsiTheme="minorEastAsia"/>
-          <w:color w:val="000000"/>
-          <w:sz w:val="24"/>
-        </w:rPr>
-        <w:fldChar w:fldCharType="end"/>
-      </w:r>
-      <w:r>
-        <w:rPr>
-          <w:rFonts w:asciiTheme="minorEastAsia" w:hAnsiTheme="minorEastAsia"/>
-          <w:color w:val="000000"/>
-          <w:sz w:val="24"/>
-        </w:rPr>
-        <w:t>。</w:t>
-      </w:r>
-    </w:p>
-    <w:p>
-      <w:pPr>
-        <w:spacing w:line="360" w:lineRule="auto"/>
-        <w:rPr>
-          <w:rFonts w:asciiTheme="minorEastAsia" w:hAnsiTheme="minorEastAsia" w:cs="Times New Roman"/>
-          <w:b/>
-          <w:color w:val="000000"/>
-          <w:sz w:val="24"/>
-          <w:szCs w:val="24"/>
-        </w:rPr>
-      </w:pPr>
-      <w:r>
-        <w:rPr>
-          <w:rFonts w:asciiTheme="minorEastAsia" w:hAnsiTheme="minorEastAsia" w:cs="Times New Roman" w:hint="eastAsia"/>
-          <w:b/>
-          <w:color w:val="000000"/>
-          <w:sz w:val="24"/>
-          <w:szCs w:val="24"/>
-        </w:rPr>
-        <w:lastRenderedPageBreak/>
         <w:tab/>
       </w:r>
       <w:r>
@@ -5445,7 +4834,7 @@
           <w:szCs w:val="24"/>
         </w:rPr>
         <w:drawing>
-          <wp:inline distT="0" distB="0" distL="0" distR="0">
+          <wp:inline distT="0" distB="0" distL="0" distR="0" wp14:anchorId="5536253C" wp14:editId="193F5E71">
             <wp:extent cx="5274310" cy="1383030"/>
             <wp:effectExtent l="0" t="0" r="2540" b="7620"/>
             <wp:docPr id="4" name="图片 4"/>
@@ -5460,7 +4849,7 @@
                     <pic:cNvPicPr/>
                   </pic:nvPicPr>
                   <pic:blipFill>
-                    <a:blip r:embed="rId14">
+                    <a:blip r:embed="rId15">
                       <a:extLst>
                         <a:ext uri="{28A0092B-C50C-407E-A947-70E740481C1C}">
                           <a14:useLocalDpi xmlns:a14="http://schemas.microsoft.com/office/drawing/2010/main" val="0"/>
@@ -5661,7 +5050,23 @@
           <w:color w:val="000000"/>
           <w:sz w:val="24"/>
         </w:rPr>
-        <w:t>、QQ浏览器等都开始具备支持和兼容HTML5的能力。由此可见，开发基于HTML5</w:t>
+        <w:t>、QQ浏览器等都开始具备支持和兼容</w:t>
+      </w:r>
+      <w:r>
+        <w:rPr>
+          <w:rFonts w:asciiTheme="minorEastAsia" w:hAnsiTheme="minorEastAsia" w:hint="eastAsia"/>
+          <w:color w:val="000000"/>
+          <w:sz w:val="24"/>
+        </w:rPr>
+        <w:t xml:space="preserve"> </w:t>
+      </w:r>
+      <w:r>
+        <w:rPr>
+          <w:rFonts w:asciiTheme="minorEastAsia" w:hAnsiTheme="minorEastAsia" w:hint="eastAsia"/>
+          <w:color w:val="000000"/>
+          <w:sz w:val="24"/>
+        </w:rPr>
+        <w:t>HTML5的能力。由此可见，开发基于HTML5</w:t>
       </w:r>
       <w:r>
         <w:rPr>
@@ -5855,7 +5260,16 @@
           <w:color w:val="000000"/>
           <w:sz w:val="24"/>
         </w:rPr>
-        <w:t>界面将设计非常符合当代大学生的审美风格。并且同时，校园帮App的操作使用也符合大学生对于一贯App的操作习惯</w:t>
+        <w:t>界</w:t>
+      </w:r>
+      <w:r>
+        <w:rPr>
+          <w:rFonts w:asciiTheme="minorEastAsia" w:hAnsiTheme="minorEastAsia" w:hint="eastAsia"/>
+          <w:color w:val="000000"/>
+          <w:sz w:val="24"/>
+        </w:rPr>
+        <w:lastRenderedPageBreak/>
+        <w:t>面将设计非常符合当代大学生的审美风格。并且同时，校园帮App的操作使用也符合大学生对于一贯App的操作习惯</w:t>
       </w:r>
       <w:r>
         <w:rPr>
@@ -5887,16 +5301,7 @@
           <w:color w:val="000000"/>
           <w:sz w:val="24"/>
         </w:rPr>
-        <w:t>户来说，只要会使用手机浏览</w:t>
-      </w:r>
-      <w:r>
-        <w:rPr>
-          <w:rFonts w:asciiTheme="minorEastAsia" w:hAnsiTheme="minorEastAsia" w:hint="eastAsia"/>
-          <w:color w:val="000000"/>
-          <w:sz w:val="24"/>
-        </w:rPr>
-        <w:lastRenderedPageBreak/>
-        <w:t>器上网，就有足够的能力轻松地使用这款校园帮App</w:t>
+        <w:t>户来说，只要会使用手机浏览器上网，就有足够的能力轻松地使用这款校园帮App</w:t>
       </w:r>
       <w:r>
         <w:rPr>
@@ -6317,7 +5722,18 @@
           <w:sz w:val="24"/>
           <w:szCs w:val="24"/>
         </w:rPr>
-        <w:t>最后就是一个个人信息的页面。</w:t>
+        <w:t>最后就是一个</w:t>
+      </w:r>
+      <w:bookmarkStart w:id="5" w:name="_GoBack"/>
+      <w:bookmarkEnd w:id="5"/>
+      <w:r>
+        <w:rPr>
+          <w:rFonts w:asciiTheme="minorEastAsia" w:hAnsiTheme="minorEastAsia" w:cs="Times New Roman" w:hint="eastAsia"/>
+          <w:color w:val="000000"/>
+          <w:sz w:val="24"/>
+          <w:szCs w:val="24"/>
+        </w:rPr>
+        <w:t>个人信息的页面。</w:t>
       </w:r>
     </w:p>
     <w:p>
@@ -6786,7 +6202,7 @@
           <w:color w:val="000000"/>
           <w:sz w:val="24"/>
         </w:rPr>
-        <w:t>css</w:t>
+        <w:t>Css</w:t>
       </w:r>
       <w:proofErr w:type="spellEnd"/>
       <w:r>
@@ -6876,7 +6292,7 @@
           <w:color w:val="000000"/>
           <w:sz w:val="24"/>
         </w:rPr>
-        <w:t>css</w:t>
+        <w:t>Css</w:t>
       </w:r>
       <w:proofErr w:type="spellEnd"/>
       <w:r>
@@ -6894,7 +6310,7 @@
           <w:color w:val="000000"/>
           <w:sz w:val="24"/>
         </w:rPr>
-        <w:t>css</w:t>
+        <w:t>Css</w:t>
       </w:r>
       <w:proofErr w:type="spellEnd"/>
       <w:r>
@@ -6912,7 +6328,7 @@
           <w:color w:val="000000"/>
           <w:sz w:val="24"/>
         </w:rPr>
-        <w:t>css</w:t>
+        <w:t>Css</w:t>
       </w:r>
       <w:proofErr w:type="spellEnd"/>
       <w:r>
@@ -6930,7 +6346,7 @@
           <w:color w:val="000000"/>
           <w:sz w:val="24"/>
         </w:rPr>
-        <w:t>css</w:t>
+        <w:t>Css</w:t>
       </w:r>
       <w:proofErr w:type="spellEnd"/>
       <w:r>
@@ -6963,7 +6379,23 @@
           <w:color w:val="000000"/>
           <w:sz w:val="24"/>
         </w:rPr>
-        <w:t>同时也可以减少重复CSS代码的编写。</w:t>
+        <w:t>同时也可以减少重复</w:t>
+      </w:r>
+      <w:r>
+        <w:rPr>
+          <w:rFonts w:asciiTheme="minorEastAsia" w:hAnsiTheme="minorEastAsia" w:hint="eastAsia"/>
+          <w:color w:val="000000"/>
+          <w:sz w:val="24"/>
+        </w:rPr>
+        <w:t>CSS</w:t>
+      </w:r>
+      <w:r>
+        <w:rPr>
+          <w:rFonts w:asciiTheme="minorEastAsia" w:hAnsiTheme="minorEastAsia" w:hint="eastAsia"/>
+          <w:color w:val="000000"/>
+          <w:sz w:val="24"/>
+        </w:rPr>
+        <w:t>代码的编写。</w:t>
       </w:r>
     </w:p>
     <w:p>
@@ -7462,7 +6894,7 @@
         </w:rPr>
         <w:lastRenderedPageBreak/>
         <w:drawing>
-          <wp:anchor distT="0" distB="0" distL="114300" distR="114300" simplePos="0" relativeHeight="251659264" behindDoc="0" locked="0" layoutInCell="1" allowOverlap="1" wp14:anchorId="5646201F" wp14:editId="5B4B1AC1">
+          <wp:anchor distT="0" distB="0" distL="114300" distR="114300" simplePos="0" relativeHeight="251659264" behindDoc="0" locked="0" layoutInCell="1" allowOverlap="1" wp14:anchorId="178343E9" wp14:editId="21D1102C">
             <wp:simplePos x="0" y="0"/>
             <wp:positionH relativeFrom="margin">
               <wp:posOffset>567055</wp:posOffset>
@@ -7485,7 +6917,7 @@
                     <pic:cNvPicPr/>
                   </pic:nvPicPr>
                   <pic:blipFill>
-                    <a:blip r:embed="rId15">
+                    <a:blip r:embed="rId16">
                       <a:extLst>
                         <a:ext uri="{28A0092B-C50C-407E-A947-70E740481C1C}">
                           <a14:useLocalDpi xmlns:a14="http://schemas.microsoft.com/office/drawing/2010/main" val="0"/>
@@ -7633,7 +7065,7 @@
           <w:szCs w:val="24"/>
         </w:rPr>
         <w:drawing>
-          <wp:anchor distT="0" distB="0" distL="114300" distR="114300" simplePos="0" relativeHeight="251660288" behindDoc="0" locked="0" layoutInCell="1" allowOverlap="1" wp14:anchorId="2E1C8686" wp14:editId="176198B3">
+          <wp:anchor distT="0" distB="0" distL="114300" distR="114300" simplePos="0" relativeHeight="251660288" behindDoc="0" locked="0" layoutInCell="1" allowOverlap="1" wp14:anchorId="6C66293F" wp14:editId="264937BF">
             <wp:simplePos x="0" y="0"/>
             <wp:positionH relativeFrom="margin">
               <wp:posOffset>40640</wp:posOffset>
@@ -7656,7 +7088,7 @@
                     <pic:cNvPicPr/>
                   </pic:nvPicPr>
                   <pic:blipFill>
-                    <a:blip r:embed="rId16">
+                    <a:blip r:embed="rId17">
                       <a:extLst>
                         <a:ext uri="{28A0092B-C50C-407E-A947-70E740481C1C}">
                           <a14:useLocalDpi xmlns:a14="http://schemas.microsoft.com/office/drawing/2010/main" val="0"/>
@@ -8235,7 +7667,7 @@
           <w:sz w:val="24"/>
         </w:rPr>
         <w:drawing>
-          <wp:inline distT="0" distB="0" distL="0" distR="0">
+          <wp:inline distT="0" distB="0" distL="0" distR="0" wp14:anchorId="61EC5667" wp14:editId="42BB9A37">
             <wp:extent cx="5274310" cy="3495675"/>
             <wp:effectExtent l="0" t="0" r="0" b="0"/>
             <wp:docPr id="8" name="图片 8"/>
@@ -8250,7 +7682,7 @@
                     <pic:cNvPicPr/>
                   </pic:nvPicPr>
                   <pic:blipFill>
-                    <a:blip r:embed="rId17">
+                    <a:blip r:embed="rId18">
                       <a:extLst>
                         <a:ext uri="{28A0092B-C50C-407E-A947-70E740481C1C}">
                           <a14:useLocalDpi xmlns:a14="http://schemas.microsoft.com/office/drawing/2010/main" val="0"/>
@@ -8868,7 +8300,7 @@
           <w:sz w:val="24"/>
         </w:rPr>
         <w:drawing>
-          <wp:inline distT="0" distB="0" distL="0" distR="0">
+          <wp:inline distT="0" distB="0" distL="0" distR="0" wp14:anchorId="3217FFEE" wp14:editId="5DC22008">
             <wp:extent cx="5274310" cy="2644140"/>
             <wp:effectExtent l="0" t="0" r="0" b="0"/>
             <wp:docPr id="9" name="图片 9"/>
@@ -8883,7 +8315,7 @@
                     <pic:cNvPicPr/>
                   </pic:nvPicPr>
                   <pic:blipFill>
-                    <a:blip r:embed="rId18">
+                    <a:blip r:embed="rId19">
                       <a:extLst>
                         <a:ext uri="{28A0092B-C50C-407E-A947-70E740481C1C}">
                           <a14:useLocalDpi xmlns:a14="http://schemas.microsoft.com/office/drawing/2010/main" val="0"/>
@@ -9322,7 +8754,7 @@
           <w:sz w:val="24"/>
         </w:rPr>
         <w:drawing>
-          <wp:anchor distT="0" distB="0" distL="114300" distR="114300" simplePos="0" relativeHeight="251661312" behindDoc="0" locked="0" layoutInCell="1" allowOverlap="1" wp14:anchorId="0B7E196F" wp14:editId="7FA27C2E">
+          <wp:anchor distT="0" distB="0" distL="114300" distR="114300" simplePos="0" relativeHeight="251661312" behindDoc="0" locked="0" layoutInCell="1" allowOverlap="1" wp14:anchorId="7B53B330" wp14:editId="550E21F0">
             <wp:simplePos x="0" y="0"/>
             <wp:positionH relativeFrom="margin">
               <wp:posOffset>58420</wp:posOffset>
@@ -9345,7 +8777,7 @@
                     <pic:cNvPicPr/>
                   </pic:nvPicPr>
                   <pic:blipFill>
-                    <a:blip r:embed="rId19">
+                    <a:blip r:embed="rId20">
                       <a:extLst>
                         <a:ext uri="{28A0092B-C50C-407E-A947-70E740481C1C}">
                           <a14:useLocalDpi xmlns:a14="http://schemas.microsoft.com/office/drawing/2010/main" val="0"/>
@@ -9941,7 +9373,7 @@
           <w:sz w:val="24"/>
         </w:rPr>
         <w:drawing>
-          <wp:anchor distT="0" distB="0" distL="114300" distR="114300" simplePos="0" relativeHeight="251662336" behindDoc="0" locked="0" layoutInCell="1" allowOverlap="1" wp14:anchorId="5810EB0F" wp14:editId="1C16767E">
+          <wp:anchor distT="0" distB="0" distL="114300" distR="114300" simplePos="0" relativeHeight="251662336" behindDoc="0" locked="0" layoutInCell="1" allowOverlap="1" wp14:anchorId="1A38C470" wp14:editId="0ED4C4C6">
             <wp:simplePos x="0" y="0"/>
             <wp:positionH relativeFrom="margin">
               <wp:posOffset>-559435</wp:posOffset>
@@ -9964,7 +9396,7 @@
                     <pic:cNvPicPr/>
                   </pic:nvPicPr>
                   <pic:blipFill>
-                    <a:blip r:embed="rId20">
+                    <a:blip r:embed="rId21">
                       <a:extLst>
                         <a:ext uri="{28A0092B-C50C-407E-A947-70E740481C1C}">
                           <a14:useLocalDpi xmlns:a14="http://schemas.microsoft.com/office/drawing/2010/main" val="0"/>
@@ -11024,7 +10456,6 @@
           <w:szCs w:val="24"/>
         </w:rPr>
       </w:pPr>
-      <w:bookmarkStart w:id="5" w:name="_GoBack"/>
       <w:r>
         <w:rPr>
           <w:rFonts w:asciiTheme="minorEastAsia" w:hAnsiTheme="minorEastAsia"/>
@@ -11034,7 +10465,7 @@
           <w:szCs w:val="24"/>
         </w:rPr>
         <w:drawing>
-          <wp:anchor distT="0" distB="0" distL="114300" distR="114300" simplePos="0" relativeHeight="251663360" behindDoc="0" locked="0" layoutInCell="1" allowOverlap="1" wp14:anchorId="3BF90D2C" wp14:editId="5C7B3769">
+          <wp:anchor distT="0" distB="0" distL="114300" distR="114300" simplePos="0" relativeHeight="251663360" behindDoc="0" locked="0" layoutInCell="1" allowOverlap="1" wp14:anchorId="138D895E" wp14:editId="37DB9FC9">
             <wp:simplePos x="0" y="0"/>
             <wp:positionH relativeFrom="margin">
               <wp:posOffset>8890</wp:posOffset>
@@ -11057,7 +10488,7 @@
                     <pic:cNvPicPr/>
                   </pic:nvPicPr>
                   <pic:blipFill>
-                    <a:blip r:embed="rId21">
+                    <a:blip r:embed="rId22">
                       <a:extLst>
                         <a:ext uri="{28A0092B-C50C-407E-A947-70E740481C1C}">
                           <a14:useLocalDpi xmlns:a14="http://schemas.microsoft.com/office/drawing/2010/main" val="0"/>
@@ -11083,7 +10514,6 @@
           </wp:anchor>
         </w:drawing>
       </w:r>
-      <w:bookmarkEnd w:id="5"/>
       <w:r>
         <w:rPr>
           <w:rFonts w:asciiTheme="minorEastAsia" w:hAnsiTheme="minorEastAsia" w:hint="eastAsia"/>
@@ -17680,7 +17110,7 @@
           <w:szCs w:val="24"/>
           <w:lang w:val="x-none"/>
         </w:rPr>
-        <w:t>css</w:t>
+        <w:t>Css</w:t>
       </w:r>
       <w:proofErr w:type="spellEnd"/>
       <w:r>
@@ -18193,7 +17623,7 @@
           <w:szCs w:val="24"/>
           <w:lang w:val="x-none"/>
         </w:rPr>
-        <w:t>css</w:t>
+        <w:t>Css</w:t>
       </w:r>
       <w:proofErr w:type="spellEnd"/>
       <w:r>
@@ -18576,7 +18006,7 @@
           <w:szCs w:val="24"/>
           <w:lang w:val="x-none"/>
         </w:rPr>
-        <w:t>css</w:t>
+        <w:t>Css</w:t>
       </w:r>
       <w:proofErr w:type="spellEnd"/>
       <w:r>
@@ -18700,7 +18130,7 @@
           <w:szCs w:val="24"/>
           <w:lang w:val="x-none"/>
         </w:rPr>
-        <w:t>css</w:t>
+        <w:t>Css</w:t>
       </w:r>
       <w:proofErr w:type="spellEnd"/>
       <w:r>
@@ -19098,7 +18528,7 @@
           <w:szCs w:val="24"/>
           <w:lang w:val="x-none"/>
         </w:rPr>
-        <w:t>css</w:t>
+        <w:t>Css</w:t>
       </w:r>
       <w:proofErr w:type="spellEnd"/>
       <w:r>
@@ -19249,7 +18679,7 @@
           <w:szCs w:val="24"/>
           <w:lang w:val="x-none"/>
         </w:rPr>
-        <w:t>css</w:t>
+        <w:t>Css</w:t>
       </w:r>
       <w:proofErr w:type="spellEnd"/>
       <w:r>
@@ -25563,7 +24993,7 @@
           <w:szCs w:val="24"/>
           <w:lang w:val="x-none"/>
         </w:rPr>
-        <w:t>css</w:t>
+        <w:t>Css</w:t>
       </w:r>
       <w:proofErr w:type="spellEnd"/>
       <w:r>
@@ -25653,7 +25083,7 @@
           <w:szCs w:val="24"/>
           <w:lang w:val="x-none"/>
         </w:rPr>
-        <w:t>css</w:t>
+        <w:t>Css</w:t>
       </w:r>
       <w:proofErr w:type="spellEnd"/>
       <w:r>
@@ -25805,7 +25235,7 @@
           <w:szCs w:val="24"/>
           <w:lang w:val="x-none"/>
         </w:rPr>
-        <w:t>css</w:t>
+        <w:t>Css</w:t>
       </w:r>
       <w:proofErr w:type="spellEnd"/>
       <w:r>
@@ -25895,7 +25325,7 @@
           <w:szCs w:val="24"/>
           <w:lang w:val="x-none"/>
         </w:rPr>
-        <w:t>css</w:t>
+        <w:t>Css</w:t>
       </w:r>
       <w:proofErr w:type="spellEnd"/>
       <w:r>
@@ -32965,7 +32395,7 @@
         </w:rPr>
         <w:t> </w:t>
       </w:r>
-      <w:hyperlink r:id="rId22" w:history="1">
+      <w:hyperlink r:id="rId23" w:history="1">
         <w:r>
           <w:rPr>
             <w:rFonts w:asciiTheme="minorEastAsia" w:hAnsiTheme="minorEastAsia"/>
@@ -35622,6 +35052,122 @@
       </w:pPr>
     </w:lvl>
   </w:abstractNum>
+  <w:abstractNum w:abstractNumId="3">
+    <w:nsid w:val="2F365E86"/>
+    <w:multiLevelType w:val="hybridMultilevel"/>
+    <w:tmpl w:val="85FA26EE"/>
+    <w:lvl w:ilvl="0" w:tplc="2D906808">
+      <w:start w:val="1"/>
+      <w:numFmt w:val="decimal"/>
+      <w:lvlText w:val="%1."/>
+      <w:lvlJc w:val="left"/>
+      <w:pPr>
+        <w:tabs>
+          <w:tab w:val="num" w:pos="360"/>
+        </w:tabs>
+        <w:ind w:left="360" w:hanging="360"/>
+      </w:pPr>
+      <w:rPr>
+        <w:rFonts w:hint="default"/>
+      </w:rPr>
+    </w:lvl>
+    <w:lvl w:ilvl="1" w:tplc="04090019" w:tentative="1">
+      <w:start w:val="1"/>
+      <w:numFmt w:val="lowerLetter"/>
+      <w:lvlText w:val="%2)"/>
+      <w:lvlJc w:val="left"/>
+      <w:pPr>
+        <w:tabs>
+          <w:tab w:val="num" w:pos="840"/>
+        </w:tabs>
+        <w:ind w:left="840" w:hanging="420"/>
+      </w:pPr>
+    </w:lvl>
+    <w:lvl w:ilvl="2" w:tplc="0409001B" w:tentative="1">
+      <w:start w:val="1"/>
+      <w:numFmt w:val="lowerRoman"/>
+      <w:lvlText w:val="%3."/>
+      <w:lvlJc w:val="right"/>
+      <w:pPr>
+        <w:tabs>
+          <w:tab w:val="num" w:pos="1260"/>
+        </w:tabs>
+        <w:ind w:left="1260" w:hanging="420"/>
+      </w:pPr>
+    </w:lvl>
+    <w:lvl w:ilvl="3" w:tplc="0409000F" w:tentative="1">
+      <w:start w:val="1"/>
+      <w:numFmt w:val="decimal"/>
+      <w:lvlText w:val="%4."/>
+      <w:lvlJc w:val="left"/>
+      <w:pPr>
+        <w:tabs>
+          <w:tab w:val="num" w:pos="1680"/>
+        </w:tabs>
+        <w:ind w:left="1680" w:hanging="420"/>
+      </w:pPr>
+    </w:lvl>
+    <w:lvl w:ilvl="4" w:tplc="04090019" w:tentative="1">
+      <w:start w:val="1"/>
+      <w:numFmt w:val="lowerLetter"/>
+      <w:lvlText w:val="%5)"/>
+      <w:lvlJc w:val="left"/>
+      <w:pPr>
+        <w:tabs>
+          <w:tab w:val="num" w:pos="2100"/>
+        </w:tabs>
+        <w:ind w:left="2100" w:hanging="420"/>
+      </w:pPr>
+    </w:lvl>
+    <w:lvl w:ilvl="5" w:tplc="0409001B" w:tentative="1">
+      <w:start w:val="1"/>
+      <w:numFmt w:val="lowerRoman"/>
+      <w:lvlText w:val="%6."/>
+      <w:lvlJc w:val="right"/>
+      <w:pPr>
+        <w:tabs>
+          <w:tab w:val="num" w:pos="2520"/>
+        </w:tabs>
+        <w:ind w:left="2520" w:hanging="420"/>
+      </w:pPr>
+    </w:lvl>
+    <w:lvl w:ilvl="6" w:tplc="0409000F" w:tentative="1">
+      <w:start w:val="1"/>
+      <w:numFmt w:val="decimal"/>
+      <w:lvlText w:val="%7."/>
+      <w:lvlJc w:val="left"/>
+      <w:pPr>
+        <w:tabs>
+          <w:tab w:val="num" w:pos="2940"/>
+        </w:tabs>
+        <w:ind w:left="2940" w:hanging="420"/>
+      </w:pPr>
+    </w:lvl>
+    <w:lvl w:ilvl="7" w:tplc="04090019" w:tentative="1">
+      <w:start w:val="1"/>
+      <w:numFmt w:val="lowerLetter"/>
+      <w:lvlText w:val="%8)"/>
+      <w:lvlJc w:val="left"/>
+      <w:pPr>
+        <w:tabs>
+          <w:tab w:val="num" w:pos="3360"/>
+        </w:tabs>
+        <w:ind w:left="3360" w:hanging="420"/>
+      </w:pPr>
+    </w:lvl>
+    <w:lvl w:ilvl="8" w:tplc="0409001B" w:tentative="1">
+      <w:start w:val="1"/>
+      <w:numFmt w:val="lowerRoman"/>
+      <w:lvlText w:val="%9."/>
+      <w:lvlJc w:val="right"/>
+      <w:pPr>
+        <w:tabs>
+          <w:tab w:val="num" w:pos="3780"/>
+        </w:tabs>
+        <w:ind w:left="3780" w:hanging="420"/>
+      </w:pPr>
+    </w:lvl>
+  </w:abstractNum>
   <w:num w:numId="1">
     <w:abstractNumId w:val="1"/>
   </w:num>
@@ -35630,6 +35176,9 @@
   </w:num>
   <w:num w:numId="3">
     <w:abstractNumId w:val="2"/>
+  </w:num>
+  <w:num w:numId="4">
+    <w:abstractNumId w:val="3"/>
   </w:num>
 </w:numbering>
 </file>
@@ -35843,7 +35392,6 @@
   <w:style w:type="character" w:default="1" w:styleId="a0">
     <w:name w:val="Default Paragraph Font"/>
     <w:uiPriority w:val="1"/>
-    <w:semiHidden/>
     <w:unhideWhenUsed/>
   </w:style>
   <w:style w:type="table" w:default="1" w:styleId="a1">
@@ -35994,7 +35542,6 @@
     <w:name w:val="Hyperlink"/>
     <w:basedOn w:val="a0"/>
     <w:uiPriority w:val="99"/>
-    <w:semiHidden/>
     <w:unhideWhenUsed/>
     <w:rsid w:val="000F62E0"/>
     <w:rPr>
@@ -36379,7 +35926,6 @@
   <w:style w:type="character" w:default="1" w:styleId="a0">
     <w:name w:val="Default Paragraph Font"/>
     <w:uiPriority w:val="1"/>
-    <w:semiHidden/>
     <w:unhideWhenUsed/>
   </w:style>
   <w:style w:type="table" w:default="1" w:styleId="a1">
@@ -36530,7 +36076,6 @@
     <w:name w:val="Hyperlink"/>
     <w:basedOn w:val="a0"/>
     <w:uiPriority w:val="99"/>
-    <w:semiHidden/>
     <w:unhideWhenUsed/>
     <w:rsid w:val="000F62E0"/>
     <w:rPr>
@@ -36996,7 +36541,7 @@
 </file>
 
 <file path=customXml/itemProps1.xml><?xml version="1.0" encoding="utf-8"?>
-<ds:datastoreItem xmlns:ds="http://schemas.openxmlformats.org/officeDocument/2006/customXml" ds:itemID="{9F83A3B7-99CC-4EA4-B9B8-DA0D8353EBA0}">
+<ds:datastoreItem xmlns:ds="http://schemas.openxmlformats.org/officeDocument/2006/customXml" ds:itemID="{5FE5A860-5751-4F6D-845D-21BAE15F7F72}">
   <ds:schemaRefs>
     <ds:schemaRef ds:uri="http://schemas.openxmlformats.org/officeDocument/2006/bibliography"/>
   </ds:schemaRefs>
